--- a/CSharpPartOne/DemosTelerikAcademy/words.docx
+++ b/CSharpPartOne/DemosTelerikAcademy/words.docx
@@ -4930,9 +4930,11 @@
           <w:color w:val="4D4D4D"/>
           <w:sz w:val="40"/>
           <w:szCs w:val="40"/>
-          <w:shd w:val="clear" w:color="auto" w:fill="FFFFFF"/>
-        </w:rPr>
-      </w:pPr>
+          <w:u w:val="single"/>
+          <w:shd w:val="clear" w:color="auto" w:fill="FFFFFF"/>
+        </w:rPr>
+      </w:pPr>
+      <w:bookmarkStart w:id="0" w:name="_GoBack"/>
       <w:r>
         <w:rPr>
           <w:rFonts w:ascii="Verdana" w:hAnsi="Verdana"/>
@@ -4941,11 +4943,13 @@
           <w:color w:val="4D4D4D"/>
           <w:sz w:val="40"/>
           <w:szCs w:val="40"/>
+          <w:u w:val="single"/>
           <w:shd w:val="clear" w:color="auto" w:fill="FFFFFF"/>
         </w:rPr>
         <w:t>C# 1</w:t>
       </w:r>
     </w:p>
+    <w:bookmarkEnd w:id="0"/>
     <w:p>
       <w:pPr>
         <w:tabs>
@@ -5126,8 +5130,6 @@
         </w:r>
         <w:proofErr w:type="spellEnd"/>
       </w:hyperlink>
-      <w:bookmarkStart w:id="0" w:name="_GoBack"/>
-      <w:bookmarkEnd w:id="0"/>
     </w:p>
     <w:p>
       <w:pPr>

--- a/CSharpPartOne/DemosTelerikAcademy/words.docx
+++ b/CSharpPartOne/DemosTelerikAcademy/words.docx
@@ -1,6 +1,6 @@
 
 <file path=word/document.xml><?xml version="1.0" encoding="utf-8"?>
-<w:document xmlns:wpc="http://schemas.microsoft.com/office/word/2010/wordprocessingCanvas" xmlns:mc="http://schemas.openxmlformats.org/markup-compatibility/2006" xmlns:o="urn:schemas-microsoft-com:office:office" xmlns:r="http://schemas.openxmlformats.org/officeDocument/2006/relationships" xmlns:m="http://schemas.openxmlformats.org/officeDocument/2006/math" xmlns:v="urn:schemas-microsoft-com:vml" xmlns:wp14="http://schemas.microsoft.com/office/word/2010/wordprocessingDrawing" xmlns:wp="http://schemas.openxmlformats.org/drawingml/2006/wordprocessingDrawing" xmlns:w10="urn:schemas-microsoft-com:office:word" xmlns:w="http://schemas.openxmlformats.org/wordprocessingml/2006/main" xmlns:w14="http://schemas.microsoft.com/office/word/2010/wordml" xmlns:wpg="http://schemas.microsoft.com/office/word/2010/wordprocessingGroup" xmlns:wpi="http://schemas.microsoft.com/office/word/2010/wordprocessingInk" xmlns:wne="http://schemas.microsoft.com/office/word/2006/wordml" xmlns:wps="http://schemas.microsoft.com/office/word/2010/wordprocessingShape" mc:Ignorable="w14 wp14">
+<w:document xmlns:wpc="http://schemas.microsoft.com/office/word/2010/wordprocessingCanvas" xmlns:mc="http://schemas.openxmlformats.org/markup-compatibility/2006" xmlns:o="urn:schemas-microsoft-com:office:office" xmlns:r="http://schemas.openxmlformats.org/officeDocument/2006/relationships" xmlns:m="http://schemas.openxmlformats.org/officeDocument/2006/math" xmlns:v="urn:schemas-microsoft-com:vml" xmlns:wp14="http://schemas.microsoft.com/office/word/2010/wordprocessingDrawing" xmlns:wp="http://schemas.openxmlformats.org/drawingml/2006/wordprocessingDrawing" xmlns:w10="urn:schemas-microsoft-com:office:word" xmlns:w="http://schemas.openxmlformats.org/wordprocessingml/2006/main" xmlns:w14="http://schemas.microsoft.com/office/word/2010/wordml" xmlns:w15="http://schemas.microsoft.com/office/word/2012/wordml" xmlns:wpg="http://schemas.microsoft.com/office/word/2010/wordprocessingGroup" xmlns:wpi="http://schemas.microsoft.com/office/word/2010/wordprocessingInk" xmlns:wne="http://schemas.microsoft.com/office/word/2006/wordml" xmlns:wps="http://schemas.microsoft.com/office/word/2010/wordprocessingShape" mc:Ignorable="w14 w15 wp14">
   <w:body>
     <w:p>
       <w:pPr>
@@ -682,7 +682,7 @@
       <w:r>
         <w:t xml:space="preserve"> </w:t>
       </w:r>
-      <w:hyperlink r:id="rId5" w:tgtFrame="_parent" w:history="1">
+      <w:hyperlink r:id="rId4" w:tgtFrame="_parent" w:history="1">
         <w:proofErr w:type="spellStart"/>
         <w:r>
           <w:rPr>
@@ -891,7 +891,7 @@
         </w:rPr>
         <w:t> </w:t>
       </w:r>
-      <w:hyperlink r:id="rId6" w:tgtFrame="_parent" w:history="1">
+      <w:hyperlink r:id="rId5" w:tgtFrame="_parent" w:history="1">
         <w:r>
           <w:rPr>
             <w:rStyle w:val="Hyperlink"/>
@@ -940,7 +940,7 @@
         </w:rPr>
         <w:t> </w:t>
       </w:r>
-      <w:hyperlink r:id="rId7" w:tgtFrame="_parent" w:history="1">
+      <w:hyperlink r:id="rId6" w:tgtFrame="_parent" w:history="1">
         <w:r>
           <w:rPr>
             <w:rStyle w:val="Hyperlink"/>
@@ -1004,7 +1004,7 @@
       <w:r>
         <w:t xml:space="preserve">Set - </w:t>
       </w:r>
-      <w:hyperlink r:id="rId8" w:tgtFrame="_parent" w:history="1">
+      <w:hyperlink r:id="rId7" w:tgtFrame="_parent" w:history="1">
         <w:proofErr w:type="spellStart"/>
         <w:r>
           <w:rPr>
@@ -1051,7 +1051,7 @@
         </w:rPr>
         <w:t xml:space="preserve">, </w:t>
       </w:r>
-      <w:hyperlink r:id="rId9" w:tgtFrame="_parent" w:history="1">
+      <w:hyperlink r:id="rId8" w:tgtFrame="_parent" w:history="1">
         <w:proofErr w:type="spellStart"/>
         <w:r>
           <w:rPr>
@@ -1785,7 +1785,7 @@
       <w:r>
         <w:t xml:space="preserve"> </w:t>
       </w:r>
-      <w:hyperlink r:id="rId10" w:tgtFrame="_parent" w:history="1">
+      <w:hyperlink r:id="rId9" w:tgtFrame="_parent" w:history="1">
         <w:proofErr w:type="spellStart"/>
         <w:r>
           <w:rPr>
@@ -1825,7 +1825,7 @@
       <w:r>
         <w:t xml:space="preserve"> </w:t>
       </w:r>
-      <w:hyperlink r:id="rId11" w:tgtFrame="_parent" w:history="1">
+      <w:hyperlink r:id="rId10" w:tgtFrame="_parent" w:history="1">
         <w:proofErr w:type="spellStart"/>
         <w:r>
           <w:rPr>
@@ -2047,7 +2047,7 @@
       <w:r>
         <w:t xml:space="preserve"> </w:t>
       </w:r>
-      <w:hyperlink r:id="rId12" w:tgtFrame="_parent" w:history="1">
+      <w:hyperlink r:id="rId11" w:tgtFrame="_parent" w:history="1">
         <w:proofErr w:type="spellStart"/>
         <w:r>
           <w:rPr>
@@ -2153,7 +2153,7 @@
       <w:r>
         <w:t xml:space="preserve"> </w:t>
       </w:r>
-      <w:hyperlink r:id="rId13" w:tgtFrame="_parent" w:history="1">
+      <w:hyperlink r:id="rId12" w:tgtFrame="_parent" w:history="1">
         <w:proofErr w:type="spellStart"/>
         <w:r>
           <w:rPr>
@@ -2346,7 +2346,7 @@
       <w:r>
         <w:t xml:space="preserve"> </w:t>
       </w:r>
-      <w:hyperlink r:id="rId14" w:tgtFrame="_parent" w:history="1">
+      <w:hyperlink r:id="rId13" w:tgtFrame="_parent" w:history="1">
         <w:proofErr w:type="spellStart"/>
         <w:r>
           <w:rPr>
@@ -2438,7 +2438,7 @@
       <w:r>
         <w:t xml:space="preserve"> </w:t>
       </w:r>
-      <w:hyperlink r:id="rId15" w:tgtFrame="_parent" w:history="1">
+      <w:hyperlink r:id="rId14" w:tgtFrame="_parent" w:history="1">
         <w:proofErr w:type="spellStart"/>
         <w:r>
           <w:rPr>
@@ -2583,7 +2583,7 @@
       <w:r>
         <w:t xml:space="preserve"> </w:t>
       </w:r>
-      <w:hyperlink r:id="rId16" w:tgtFrame="_parent" w:history="1">
+      <w:hyperlink r:id="rId15" w:tgtFrame="_parent" w:history="1">
         <w:proofErr w:type="spellStart"/>
         <w:r>
           <w:rPr>
@@ -2772,7 +2772,7 @@
       <w:r>
         <w:t xml:space="preserve"> </w:t>
       </w:r>
-      <w:hyperlink r:id="rId17" w:tgtFrame="_parent" w:history="1">
+      <w:hyperlink r:id="rId16" w:tgtFrame="_parent" w:history="1">
         <w:proofErr w:type="spellStart"/>
         <w:r>
           <w:rPr>
@@ -2812,7 +2812,7 @@
       <w:r>
         <w:t xml:space="preserve"> </w:t>
       </w:r>
-      <w:hyperlink r:id="rId18" w:tgtFrame="_parent" w:history="1">
+      <w:hyperlink r:id="rId17" w:tgtFrame="_parent" w:history="1">
         <w:proofErr w:type="spellStart"/>
         <w:r>
           <w:rPr>
@@ -3234,7 +3234,7 @@
         </w:rPr>
         <w:t>[ıg,zæmə'neıʃən]</w:t>
       </w:r>
-      <w:hyperlink r:id="rId19" w:tgtFrame="_parent" w:history="1">
+      <w:hyperlink r:id="rId18" w:tgtFrame="_parent" w:history="1">
         <w:r>
           <w:rPr>
             <w:rStyle w:val="Hyperlink"/>
@@ -3269,7 +3269,7 @@
         </w:rPr>
         <w:t> </w:t>
       </w:r>
-      <w:hyperlink r:id="rId20" w:tgtFrame="_parent" w:history="1">
+      <w:hyperlink r:id="rId19" w:tgtFrame="_parent" w:history="1">
         <w:r>
           <w:rPr>
             <w:rStyle w:val="Hyperlink"/>
@@ -3304,7 +3304,7 @@
         </w:rPr>
         <w:t> </w:t>
       </w:r>
-      <w:hyperlink r:id="rId21" w:tgtFrame="_parent" w:history="1">
+      <w:hyperlink r:id="rId20" w:tgtFrame="_parent" w:history="1">
         <w:r>
           <w:rPr>
             <w:rStyle w:val="Hyperlink"/>
@@ -3328,7 +3328,7 @@
         </w:rPr>
         <w:t>, </w:t>
       </w:r>
-      <w:hyperlink r:id="rId22" w:tgtFrame="_parent" w:history="1">
+      <w:hyperlink r:id="rId21" w:tgtFrame="_parent" w:history="1">
         <w:r>
           <w:rPr>
             <w:rStyle w:val="Hyperlink"/>
@@ -3363,7 +3363,7 @@
         </w:rPr>
         <w:t> </w:t>
       </w:r>
-      <w:hyperlink r:id="rId23" w:tgtFrame="_parent" w:history="1">
+      <w:hyperlink r:id="rId22" w:tgtFrame="_parent" w:history="1">
         <w:r>
           <w:rPr>
             <w:rStyle w:val="Hyperlink"/>
@@ -3451,7 +3451,7 @@
       <w:r>
         <w:t xml:space="preserve"> </w:t>
       </w:r>
-      <w:hyperlink r:id="rId24" w:tgtFrame="_parent" w:history="1">
+      <w:hyperlink r:id="rId23" w:tgtFrame="_parent" w:history="1">
         <w:proofErr w:type="spellStart"/>
         <w:r>
           <w:rPr>
@@ -3529,7 +3529,7 @@
       <w:r>
         <w:t xml:space="preserve"> </w:t>
       </w:r>
-      <w:hyperlink r:id="rId25" w:tgtFrame="_parent" w:history="1">
+      <w:hyperlink r:id="rId24" w:tgtFrame="_parent" w:history="1">
         <w:proofErr w:type="spellStart"/>
         <w:r>
           <w:rPr>
@@ -3918,7 +3918,7 @@
       <w:r>
         <w:t xml:space="preserve"> </w:t>
       </w:r>
-      <w:hyperlink r:id="rId26" w:tgtFrame="_parent" w:history="1">
+      <w:hyperlink r:id="rId25" w:tgtFrame="_parent" w:history="1">
         <w:proofErr w:type="spellStart"/>
         <w:r>
           <w:rPr>
@@ -3993,7 +3993,7 @@
       <w:r>
         <w:t xml:space="preserve"> </w:t>
       </w:r>
-      <w:hyperlink r:id="rId27" w:tgtFrame="_parent" w:history="1">
+      <w:hyperlink r:id="rId26" w:tgtFrame="_parent" w:history="1">
         <w:proofErr w:type="spellStart"/>
         <w:r>
           <w:rPr>
@@ -4047,7 +4047,7 @@
       <w:r>
         <w:t xml:space="preserve"> </w:t>
       </w:r>
-      <w:hyperlink r:id="rId28" w:tgtFrame="_parent" w:history="1">
+      <w:hyperlink r:id="rId27" w:tgtFrame="_parent" w:history="1">
         <w:proofErr w:type="spellStart"/>
         <w:r>
           <w:rPr>
@@ -4342,7 +4342,7 @@
       <w:r>
         <w:t xml:space="preserve"> </w:t>
       </w:r>
-      <w:hyperlink r:id="rId29" w:tgtFrame="_parent" w:history="1">
+      <w:hyperlink r:id="rId28" w:tgtFrame="_parent" w:history="1">
         <w:proofErr w:type="spellStart"/>
         <w:r>
           <w:rPr>
@@ -4436,7 +4436,7 @@
       <w:r>
         <w:t xml:space="preserve"> </w:t>
       </w:r>
-      <w:hyperlink r:id="rId30" w:tgtFrame="_parent" w:history="1">
+      <w:hyperlink r:id="rId29" w:tgtFrame="_parent" w:history="1">
         <w:proofErr w:type="spellStart"/>
         <w:r>
           <w:rPr>
@@ -4667,7 +4667,7 @@
       <w:r>
         <w:t xml:space="preserve"> </w:t>
       </w:r>
-      <w:hyperlink r:id="rId31" w:tgtFrame="_parent" w:history="1">
+      <w:hyperlink r:id="rId30" w:tgtFrame="_parent" w:history="1">
         <w:proofErr w:type="spellStart"/>
         <w:r>
           <w:rPr>
@@ -4934,7 +4934,6 @@
           <w:shd w:val="clear" w:color="auto" w:fill="FFFFFF"/>
         </w:rPr>
       </w:pPr>
-      <w:bookmarkStart w:id="0" w:name="_GoBack"/>
       <w:r>
         <w:rPr>
           <w:rFonts w:ascii="Verdana" w:hAnsi="Verdana"/>
@@ -4949,7 +4948,6 @@
         <w:t>C# 1</w:t>
       </w:r>
     </w:p>
-    <w:bookmarkEnd w:id="0"/>
     <w:p>
       <w:pPr>
         <w:tabs>
@@ -5048,12 +5046,12 @@
           <w:tab w:val="left" w:pos="2175"/>
         </w:tabs>
         <w:rPr>
-          <w:rFonts w:ascii="Verdana" w:hAnsi="Verdana"/>
-          <w:b/>
-          <w:bCs/>
-          <w:color w:val="4D4D4D"/>
-          <w:sz w:val="18"/>
-          <w:szCs w:val="18"/>
+          <w:rStyle w:val="Hyperlink"/>
+          <w:rFonts w:ascii="Verdana" w:hAnsi="Verdana"/>
+          <w:color w:val="4D4D4D"/>
+          <w:sz w:val="18"/>
+          <w:szCs w:val="18"/>
+          <w:u w:val="none"/>
           <w:shd w:val="clear" w:color="auto" w:fill="FFFFFF"/>
         </w:rPr>
       </w:pPr>
@@ -5114,7 +5112,7 @@
         </w:rPr>
         <w:t xml:space="preserve">] - </w:t>
       </w:r>
-      <w:hyperlink r:id="rId32" w:tgtFrame="_parent" w:history="1">
+      <w:hyperlink r:id="rId31" w:tgtFrame="_parent" w:history="1">
         <w:proofErr w:type="spellStart"/>
         <w:r>
           <w:rPr>
@@ -5137,6 +5135,166 @@
           <w:tab w:val="left" w:pos="2175"/>
         </w:tabs>
         <w:rPr>
+          <w:rFonts w:ascii="Verdana" w:hAnsi="Verdana"/>
+          <w:b/>
+          <w:bCs/>
+          <w:color w:val="4D4D4D"/>
+          <w:sz w:val="18"/>
+          <w:szCs w:val="18"/>
+          <w:shd w:val="clear" w:color="auto" w:fill="FFFFFF"/>
+        </w:rPr>
+      </w:pPr>
+      <w:proofErr w:type="gramStart"/>
+      <w:r>
+        <w:rPr>
+          <w:rFonts w:ascii="Verdana" w:hAnsi="Verdana"/>
+          <w:b/>
+          <w:bCs/>
+          <w:color w:val="4D4D4D"/>
+          <w:sz w:val="18"/>
+          <w:szCs w:val="18"/>
+          <w:shd w:val="clear" w:color="auto" w:fill="FFFFFF"/>
+        </w:rPr>
+        <w:t>expected</w:t>
+      </w:r>
+      <w:proofErr w:type="gramEnd"/>
+      <w:r>
+        <w:rPr>
+          <w:rFonts w:ascii="Verdana" w:hAnsi="Verdana"/>
+          <w:b/>
+          <w:bCs/>
+          <w:color w:val="4D4D4D"/>
+          <w:sz w:val="18"/>
+          <w:szCs w:val="18"/>
+          <w:shd w:val="clear" w:color="auto" w:fill="FFFFFF"/>
+        </w:rPr>
+        <w:t xml:space="preserve"> </w:t>
+      </w:r>
+      <w:r>
+        <w:rPr>
+          <w:rFonts w:ascii="Verdana" w:hAnsi="Verdana"/>
+          <w:b/>
+          <w:bCs/>
+          <w:color w:val="4D4D4D"/>
+          <w:sz w:val="18"/>
+          <w:szCs w:val="18"/>
+          <w:shd w:val="clear" w:color="auto" w:fill="FFFFFF"/>
+        </w:rPr>
+        <w:t>–</w:t>
+      </w:r>
+      <w:r>
+        <w:rPr>
+          <w:rFonts w:ascii="Verdana" w:hAnsi="Verdana"/>
+          <w:b/>
+          <w:bCs/>
+          <w:color w:val="4D4D4D"/>
+          <w:sz w:val="18"/>
+          <w:szCs w:val="18"/>
+          <w:shd w:val="clear" w:color="auto" w:fill="FFFFFF"/>
+        </w:rPr>
+        <w:t xml:space="preserve"> </w:t>
+      </w:r>
+      <w:proofErr w:type="spellStart"/>
+      <w:r>
+        <w:rPr>
+          <w:rFonts w:ascii="Verdana" w:hAnsi="Verdana"/>
+          <w:b/>
+          <w:bCs/>
+          <w:color w:val="4D4D4D"/>
+          <w:sz w:val="18"/>
+          <w:szCs w:val="18"/>
+          <w:shd w:val="clear" w:color="auto" w:fill="FFFFFF"/>
+        </w:rPr>
+        <w:t>очакван</w:t>
+      </w:r>
+      <w:proofErr w:type="spellEnd"/>
+    </w:p>
+    <w:p>
+      <w:pPr>
+        <w:tabs>
+          <w:tab w:val="left" w:pos="2175"/>
+        </w:tabs>
+        <w:rPr>
+          <w:rFonts w:ascii="Verdana" w:hAnsi="Verdana"/>
+          <w:b/>
+          <w:bCs/>
+          <w:color w:val="4D4D4D"/>
+          <w:sz w:val="18"/>
+          <w:szCs w:val="18"/>
+          <w:shd w:val="clear" w:color="auto" w:fill="FFFFFF"/>
+        </w:rPr>
+      </w:pPr>
+      <w:r>
+        <w:rPr>
+          <w:rFonts w:ascii="Verdana" w:hAnsi="Verdana"/>
+          <w:b/>
+          <w:bCs/>
+          <w:color w:val="4D4D4D"/>
+          <w:sz w:val="18"/>
+          <w:szCs w:val="18"/>
+          <w:shd w:val="clear" w:color="auto" w:fill="FFFFFF"/>
+        </w:rPr>
+        <w:t>actual</w:t>
+      </w:r>
+      <w:r>
+        <w:rPr>
+          <w:rFonts w:ascii="Verdana" w:hAnsi="Verdana"/>
+          <w:b/>
+          <w:bCs/>
+          <w:color w:val="4D4D4D"/>
+          <w:sz w:val="18"/>
+          <w:szCs w:val="18"/>
+          <w:shd w:val="clear" w:color="auto" w:fill="FFFFFF"/>
+        </w:rPr>
+        <w:t xml:space="preserve"> – </w:t>
+      </w:r>
+      <w:proofErr w:type="spellStart"/>
+      <w:r>
+        <w:rPr>
+          <w:rFonts w:ascii="Verdana" w:hAnsi="Verdana"/>
+          <w:b/>
+          <w:bCs/>
+          <w:color w:val="4D4D4D"/>
+          <w:sz w:val="18"/>
+          <w:szCs w:val="18"/>
+          <w:shd w:val="clear" w:color="auto" w:fill="FFFFFF"/>
+        </w:rPr>
+        <w:t>действителен</w:t>
+      </w:r>
+      <w:proofErr w:type="spellEnd"/>
+      <w:r>
+        <w:rPr>
+          <w:rFonts w:ascii="Verdana" w:hAnsi="Verdana"/>
+          <w:b/>
+          <w:bCs/>
+          <w:color w:val="4D4D4D"/>
+          <w:sz w:val="18"/>
+          <w:szCs w:val="18"/>
+          <w:shd w:val="clear" w:color="auto" w:fill="FFFFFF"/>
+        </w:rPr>
+        <w:t xml:space="preserve">, </w:t>
+      </w:r>
+      <w:r>
+        <w:rPr>
+          <w:rFonts w:ascii="Verdana" w:hAnsi="Verdana"/>
+          <w:b/>
+          <w:bCs/>
+          <w:color w:val="4D4D4D"/>
+          <w:sz w:val="18"/>
+          <w:szCs w:val="18"/>
+          <w:shd w:val="clear" w:color="auto" w:fill="FFFFFF"/>
+        </w:rPr>
+        <w:t>реален</w:t>
+      </w:r>
+      <w:bookmarkStart w:id="0" w:name="_GoBack"/>
+      <w:bookmarkEnd w:id="0"/>
+    </w:p>
+    <w:p>
+      <w:pPr>
+        <w:tabs>
+          <w:tab w:val="left" w:pos="2175"/>
+        </w:tabs>
+        <w:rPr>
           <w:rStyle w:val="Hyperlink"/>
           <w:rFonts w:ascii="Verdana" w:hAnsi="Verdana"/>
           <w:color w:val="4D4D4D"/>
@@ -5158,7 +5316,7 @@
 </file>
 
 <file path=word/styles.xml><?xml version="1.0" encoding="utf-8"?>
-<w:styles xmlns:mc="http://schemas.openxmlformats.org/markup-compatibility/2006" xmlns:r="http://schemas.openxmlformats.org/officeDocument/2006/relationships" xmlns:w="http://schemas.openxmlformats.org/wordprocessingml/2006/main" xmlns:w14="http://schemas.microsoft.com/office/word/2010/wordml" mc:Ignorable="w14">
+<w:styles xmlns:mc="http://schemas.openxmlformats.org/markup-compatibility/2006" xmlns:r="http://schemas.openxmlformats.org/officeDocument/2006/relationships" xmlns:w="http://schemas.openxmlformats.org/wordprocessingml/2006/main" xmlns:w14="http://schemas.microsoft.com/office/word/2010/wordml" xmlns:w15="http://schemas.microsoft.com/office/word/2012/wordml" mc:Ignorable="w14 w15">
   <w:docDefaults>
     <w:rPrDefault>
       <w:rPr>
@@ -5174,351 +5332,378 @@
       </w:pPr>
     </w:pPrDefault>
   </w:docDefaults>
-  <w:latentStyles w:defLockedState="0" w:defUIPriority="99" w:defSemiHidden="1" w:defUnhideWhenUsed="1" w:defQFormat="0" w:count="267">
-    <w:lsdException w:name="Normal" w:semiHidden="0" w:uiPriority="0" w:unhideWhenUsed="0" w:qFormat="1"/>
-    <w:lsdException w:name="heading 1" w:semiHidden="0" w:uiPriority="9" w:unhideWhenUsed="0" w:qFormat="1"/>
-    <w:lsdException w:name="heading 2" w:uiPriority="9" w:qFormat="1"/>
-    <w:lsdException w:name="heading 3" w:uiPriority="9" w:qFormat="1"/>
-    <w:lsdException w:name="heading 4" w:uiPriority="9" w:qFormat="1"/>
-    <w:lsdException w:name="heading 5" w:uiPriority="9" w:qFormat="1"/>
-    <w:lsdException w:name="heading 6" w:uiPriority="9" w:qFormat="1"/>
-    <w:lsdException w:name="heading 7" w:uiPriority="9" w:qFormat="1"/>
-    <w:lsdException w:name="heading 8" w:uiPriority="9" w:qFormat="1"/>
-    <w:lsdException w:name="heading 9" w:uiPriority="9" w:qFormat="1"/>
-    <w:lsdException w:name="toc 1" w:uiPriority="39"/>
-    <w:lsdException w:name="toc 2" w:uiPriority="39"/>
-    <w:lsdException w:name="toc 3" w:uiPriority="39"/>
-    <w:lsdException w:name="toc 4" w:uiPriority="39"/>
-    <w:lsdException w:name="toc 5" w:uiPriority="39"/>
-    <w:lsdException w:name="toc 6" w:uiPriority="39"/>
-    <w:lsdException w:name="toc 7" w:uiPriority="39"/>
-    <w:lsdException w:name="toc 8" w:uiPriority="39"/>
-    <w:lsdException w:name="toc 9" w:uiPriority="39"/>
-    <w:lsdException w:name="caption" w:uiPriority="35" w:qFormat="1"/>
-    <w:lsdException w:name="Title" w:semiHidden="0" w:uiPriority="10" w:unhideWhenUsed="0" w:qFormat="1"/>
-    <w:lsdException w:name="Default Paragraph Font" w:uiPriority="1"/>
-    <w:lsdException w:name="Subtitle" w:semiHidden="0" w:uiPriority="11" w:unhideWhenUsed="0" w:qFormat="1"/>
-    <w:lsdException w:name="Strong" w:semiHidden="0" w:uiPriority="22" w:unhideWhenUsed="0" w:qFormat="1"/>
-    <w:lsdException w:name="Emphasis" w:semiHidden="0" w:uiPriority="20" w:unhideWhenUsed="0" w:qFormat="1"/>
-    <w:lsdException w:name="Table Grid" w:semiHidden="0" w:uiPriority="59" w:unhideWhenUsed="0"/>
-    <w:lsdException w:name="Placeholder Text" w:unhideWhenUsed="0"/>
-    <w:lsdException w:name="No Spacing" w:semiHidden="0" w:uiPriority="1" w:unhideWhenUsed="0" w:qFormat="1"/>
-    <w:lsdException w:name="Light Shading" w:semiHidden="0" w:uiPriority="60" w:unhideWhenUsed="0"/>
-    <w:lsdException w:name="Light List" w:semiHidden="0" w:uiPriority="61" w:unhideWhenUsed="0"/>
-    <w:lsdException w:name="Light Grid" w:semiHidden="0" w:uiPriority="62" w:unhideWhenUsed="0"/>
-    <w:lsdException w:name="Medium Shading 1" w:semiHidden="0" w:uiPriority="63" w:unhideWhenUsed="0"/>
-    <w:lsdException w:name="Medium Shading 2" w:semiHidden="0" w:uiPriority="64" w:unhideWhenUsed="0"/>
-    <w:lsdException w:name="Medium List 1" w:semiHidden="0" w:uiPriority="65" w:unhideWhenUsed="0"/>
-    <w:lsdException w:name="Medium List 2" w:semiHidden="0" w:uiPriority="66" w:unhideWhenUsed="0"/>
-    <w:lsdException w:name="Medium Grid 1" w:semiHidden="0" w:uiPriority="67" w:unhideWhenUsed="0"/>
-    <w:lsdException w:name="Medium Grid 2" w:semiHidden="0" w:uiPriority="68" w:unhideWhenUsed="0"/>
-    <w:lsdException w:name="Medium Grid 3" w:semiHidden="0" w:uiPriority="69" w:unhideWhenUsed="0"/>
-    <w:lsdException w:name="Dark List" w:semiHidden="0" w:uiPriority="70" w:unhideWhenUsed="0"/>
-    <w:lsdException w:name="Colorful Shading" w:semiHidden="0" w:uiPriority="71" w:unhideWhenUsed="0"/>
-    <w:lsdException w:name="Colorful List" w:semiHidden="0" w:uiPriority="72" w:unhideWhenUsed="0"/>
-    <w:lsdException w:name="Colorful Grid" w:semiHidden="0" w:uiPriority="73" w:unhideWhenUsed="0"/>
-    <w:lsdException w:name="Light Shading Accent 1" w:semiHidden="0" w:uiPriority="60" w:unhideWhenUsed="0"/>
-    <w:lsdException w:name="Light List Accent 1" w:semiHidden="0" w:uiPriority="61" w:unhideWhenUsed="0"/>
-    <w:lsdException w:name="Light Grid Accent 1" w:semiHidden="0" w:uiPriority="62" w:unhideWhenUsed="0"/>
-    <w:lsdException w:name="Medium Shading 1 Accent 1" w:semiHidden="0" w:uiPriority="63" w:unhideWhenUsed="0"/>
-    <w:lsdException w:name="Medium Shading 2 Accent 1" w:semiHidden="0" w:uiPriority="64" w:unhideWhenUsed="0"/>
-    <w:lsdException w:name="Medium List 1 Accent 1" w:semiHidden="0" w:uiPriority="65" w:unhideWhenUsed="0"/>
-    <w:lsdException w:name="Revision" w:unhideWhenUsed="0"/>
-    <w:lsdException w:name="List Paragraph" w:semiHidden="0" w:uiPriority="34" w:unhideWhenUsed="0" w:qFormat="1"/>
-    <w:lsdException w:name="Quote" w:semiHidden="0" w:uiPriority="29" w:unhideWhenUsed="0" w:qFormat="1"/>
-    <w:lsdException w:name="Intense Quote" w:semiHidden="0" w:uiPriority="30" w:unhideWhenUsed="0" w:qFormat="1"/>
-    <w:lsdException w:name="Medium List 2 Accent 1" w:semiHidden="0" w:uiPriority="66" w:unhideWhenUsed="0"/>
-    <w:lsdException w:name="Medium Grid 1 Accent 1" w:semiHidden="0" w:uiPriority="67" w:unhideWhenUsed="0"/>
-    <w:lsdException w:name="Medium Grid 2 Accent 1" w:semiHidden="0" w:uiPriority="68" w:unhideWhenUsed="0"/>
-    <w:lsdException w:name="Medium Grid 3 Accent 1" w:semiHidden="0" w:uiPriority="69" w:unhideWhenUsed="0"/>
-    <w:lsdException w:name="Dark List Accent 1" w:semiHidden="0" w:uiPriority="70" w:unhideWhenUsed="0"/>
-    <w:lsdException w:name="Colorful Shading Accent 1" w:semiHidden="0" w:uiPriority="71" w:unhideWhenUsed="0"/>
-    <w:lsdException w:name="Colorful List Accent 1" w:semiHidden="0" w:uiPriority="72" w:unhideWhenUsed="0"/>
-    <w:lsdException w:name="Colorful Grid Accent 1" w:semiHidden="0" w:uiPriority="73" w:unhideWhenUsed="0"/>
-    <w:lsdException w:name="Light Shading Accent 2" w:semiHidden="0" w:uiPriority="60" w:unhideWhenUsed="0"/>
-    <w:lsdException w:name="Light List Accent 2" w:semiHidden="0" w:uiPriority="61" w:unhideWhenUsed="0"/>
-    <w:lsdException w:name="Light Grid Accent 2" w:semiHidden="0" w:uiPriority="62" w:unhideWhenUsed="0"/>
-    <w:lsdException w:name="Medium Shading 1 Accent 2" w:semiHidden="0" w:uiPriority="63" w:unhideWhenUsed="0"/>
-    <w:lsdException w:name="Medium Shading 2 Accent 2" w:semiHidden="0" w:uiPriority="64" w:unhideWhenUsed="0"/>
-    <w:lsdException w:name="Medium List 1 Accent 2" w:semiHidden="0" w:uiPriority="65" w:unhideWhenUsed="0"/>
-    <w:lsdException w:name="Medium List 2 Accent 2" w:semiHidden="0" w:uiPriority="66" w:unhideWhenUsed="0"/>
-    <w:lsdException w:name="Medium Grid 1 Accent 2" w:semiHidden="0" w:uiPriority="67" w:unhideWhenUsed="0"/>
-    <w:lsdException w:name="Medium Grid 2 Accent 2" w:semiHidden="0" w:uiPriority="68" w:unhideWhenUsed="0"/>
-    <w:lsdException w:name="Medium Grid 3 Accent 2" w:semiHidden="0" w:uiPriority="69" w:unhideWhenUsed="0"/>
-    <w:lsdException w:name="Dark List Accent 2" w:semiHidden="0" w:uiPriority="70" w:unhideWhenUsed="0"/>
-    <w:lsdException w:name="Colorful Shading Accent 2" w:semiHidden="0" w:uiPriority="71" w:unhideWhenUsed="0"/>
-    <w:lsdException w:name="Colorful List Accent 2" w:semiHidden="0" w:uiPriority="72" w:unhideWhenUsed="0"/>
-    <w:lsdException w:name="Colorful Grid Accent 2" w:semiHidden="0" w:uiPriority="73" w:unhideWhenUsed="0"/>
-    <w:lsdException w:name="Light Shading Accent 3" w:semiHidden="0" w:uiPriority="60" w:unhideWhenUsed="0"/>
-    <w:lsdException w:name="Light List Accent 3" w:semiHidden="0" w:uiPriority="61" w:unhideWhenUsed="0"/>
-    <w:lsdException w:name="Light Grid Accent 3" w:semiHidden="0" w:uiPriority="62" w:unhideWhenUsed="0"/>
-    <w:lsdException w:name="Medium Shading 1 Accent 3" w:semiHidden="0" w:uiPriority="63" w:unhideWhenUsed="0"/>
-    <w:lsdException w:name="Medium Shading 2 Accent 3" w:semiHidden="0" w:uiPriority="64" w:unhideWhenUsed="0"/>
-    <w:lsdException w:name="Medium List 1 Accent 3" w:semiHidden="0" w:uiPriority="65" w:unhideWhenUsed="0"/>
-    <w:lsdException w:name="Medium List 2 Accent 3" w:semiHidden="0" w:uiPriority="66" w:unhideWhenUsed="0"/>
-    <w:lsdException w:name="Medium Grid 1 Accent 3" w:semiHidden="0" w:uiPriority="67" w:unhideWhenUsed="0"/>
-    <w:lsdException w:name="Medium Grid 2 Accent 3" w:semiHidden="0" w:uiPriority="68" w:unhideWhenUsed="0"/>
-    <w:lsdException w:name="Medium Grid 3 Accent 3" w:semiHidden="0" w:uiPriority="69" w:unhideWhenUsed="0"/>
-    <w:lsdException w:name="Dark List Accent 3" w:semiHidden="0" w:uiPriority="70" w:unhideWhenUsed="0"/>
-    <w:lsdException w:name="Colorful Shading Accent 3" w:semiHidden="0" w:uiPriority="71" w:unhideWhenUsed="0"/>
-    <w:lsdException w:name="Colorful List Accent 3" w:semiHidden="0" w:uiPriority="72" w:unhideWhenUsed="0"/>
-    <w:lsdException w:name="Colorful Grid Accent 3" w:semiHidden="0" w:uiPriority="73" w:unhideWhenUsed="0"/>
-    <w:lsdException w:name="Light Shading Accent 4" w:semiHidden="0" w:uiPriority="60" w:unhideWhenUsed="0"/>
-    <w:lsdException w:name="Light List Accent 4" w:semiHidden="0" w:uiPriority="61" w:unhideWhenUsed="0"/>
-    <w:lsdException w:name="Light Grid Accent 4" w:semiHidden="0" w:uiPriority="62" w:unhideWhenUsed="0"/>
-    <w:lsdException w:name="Medium Shading 1 Accent 4" w:semiHidden="0" w:uiPriority="63" w:unhideWhenUsed="0"/>
-    <w:lsdException w:name="Medium Shading 2 Accent 4" w:semiHidden="0" w:uiPriority="64" w:unhideWhenUsed="0"/>
-    <w:lsdException w:name="Medium List 1 Accent 4" w:semiHidden="0" w:uiPriority="65" w:unhideWhenUsed="0"/>
-    <w:lsdException w:name="Medium List 2 Accent 4" w:semiHidden="0" w:uiPriority="66" w:unhideWhenUsed="0"/>
-    <w:lsdException w:name="Medium Grid 1 Accent 4" w:semiHidden="0" w:uiPriority="67" w:unhideWhenUsed="0"/>
-    <w:lsdException w:name="Medium Grid 2 Accent 4" w:semiHidden="0" w:uiPriority="68" w:unhideWhenUsed="0"/>
-    <w:lsdException w:name="Medium Grid 3 Accent 4" w:semiHidden="0" w:uiPriority="69" w:unhideWhenUsed="0"/>
-    <w:lsdException w:name="Dark List Accent 4" w:semiHidden="0" w:uiPriority="70" w:unhideWhenUsed="0"/>
-    <w:lsdException w:name="Colorful Shading Accent 4" w:semiHidden="0" w:uiPriority="71" w:unhideWhenUsed="0"/>
-    <w:lsdException w:name="Colorful List Accent 4" w:semiHidden="0" w:uiPriority="72" w:unhideWhenUsed="0"/>
-    <w:lsdException w:name="Colorful Grid Accent 4" w:semiHidden="0" w:uiPriority="73" w:unhideWhenUsed="0"/>
-    <w:lsdException w:name="Light Shading Accent 5" w:semiHidden="0" w:uiPriority="60" w:unhideWhenUsed="0"/>
-    <w:lsdException w:name="Light List Accent 5" w:semiHidden="0" w:uiPriority="61" w:unhideWhenUsed="0"/>
-    <w:lsdException w:name="Light Grid Accent 5" w:semiHidden="0" w:uiPriority="62" w:unhideWhenUsed="0"/>
-    <w:lsdException w:name="Medium Shading 1 Accent 5" w:semiHidden="0" w:uiPriority="63" w:unhideWhenUsed="0"/>
-    <w:lsdException w:name="Medium Shading 2 Accent 5" w:semiHidden="0" w:uiPriority="64" w:unhideWhenUsed="0"/>
-    <w:lsdException w:name="Medium List 1 Accent 5" w:semiHidden="0" w:uiPriority="65" w:unhideWhenUsed="0"/>
-    <w:lsdException w:name="Medium List 2 Accent 5" w:semiHidden="0" w:uiPriority="66" w:unhideWhenUsed="0"/>
-    <w:lsdException w:name="Medium Grid 1 Accent 5" w:semiHidden="0" w:uiPriority="67" w:unhideWhenUsed="0"/>
-    <w:lsdException w:name="Medium Grid 2 Accent 5" w:semiHidden="0" w:uiPriority="68" w:unhideWhenUsed="0"/>
-    <w:lsdException w:name="Medium Grid 3 Accent 5" w:semiHidden="0" w:uiPriority="69" w:unhideWhenUsed="0"/>
-    <w:lsdException w:name="Dark List Accent 5" w:semiHidden="0" w:uiPriority="70" w:unhideWhenUsed="0"/>
-    <w:lsdException w:name="Colorful Shading Accent 5" w:semiHidden="0" w:uiPriority="71" w:unhideWhenUsed="0"/>
-    <w:lsdException w:name="Colorful List Accent 5" w:semiHidden="0" w:uiPriority="72" w:unhideWhenUsed="0"/>
-    <w:lsdException w:name="Colorful Grid Accent 5" w:semiHidden="0" w:uiPriority="73" w:unhideWhenUsed="0"/>
-    <w:lsdException w:name="Light Shading Accent 6" w:semiHidden="0" w:uiPriority="60" w:unhideWhenUsed="0"/>
-    <w:lsdException w:name="Light List Accent 6" w:semiHidden="0" w:uiPriority="61" w:unhideWhenUsed="0"/>
-    <w:lsdException w:name="Light Grid Accent 6" w:semiHidden="0" w:uiPriority="62" w:unhideWhenUsed="0"/>
-    <w:lsdException w:name="Medium Shading 1 Accent 6" w:semiHidden="0" w:uiPriority="63" w:unhideWhenUsed="0"/>
-    <w:lsdException w:name="Medium Shading 2 Accent 6" w:semiHidden="0" w:uiPriority="64" w:unhideWhenUsed="0"/>
-    <w:lsdException w:name="Medium List 1 Accent 6" w:semiHidden="0" w:uiPriority="65" w:unhideWhenUsed="0"/>
-    <w:lsdException w:name="Medium List 2 Accent 6" w:semiHidden="0" w:uiPriority="66" w:unhideWhenUsed="0"/>
-    <w:lsdException w:name="Medium Grid 1 Accent 6" w:semiHidden="0" w:uiPriority="67" w:unhideWhenUsed="0"/>
-    <w:lsdException w:name="Medium Grid 2 Accent 6" w:semiHidden="0" w:uiPriority="68" w:unhideWhenUsed="0"/>
-    <w:lsdException w:name="Medium Grid 3 Accent 6" w:semiHidden="0" w:uiPriority="69" w:unhideWhenUsed="0"/>
-    <w:lsdException w:name="Dark List Accent 6" w:semiHidden="0" w:uiPriority="70" w:unhideWhenUsed="0"/>
-    <w:lsdException w:name="Colorful Shading Accent 6" w:semiHidden="0" w:uiPriority="71" w:unhideWhenUsed="0"/>
-    <w:lsdException w:name="Colorful List Accent 6" w:semiHidden="0" w:uiPriority="72" w:unhideWhenUsed="0"/>
-    <w:lsdException w:name="Colorful Grid Accent 6" w:semiHidden="0" w:uiPriority="73" w:unhideWhenUsed="0"/>
-    <w:lsdException w:name="Subtle Emphasis" w:semiHidden="0" w:uiPriority="19" w:unhideWhenUsed="0" w:qFormat="1"/>
-    <w:lsdException w:name="Intense Emphasis" w:semiHidden="0" w:uiPriority="21" w:unhideWhenUsed="0" w:qFormat="1"/>
-    <w:lsdException w:name="Subtle Reference" w:semiHidden="0" w:uiPriority="31" w:unhideWhenUsed="0" w:qFormat="1"/>
-    <w:lsdException w:name="Intense Reference" w:semiHidden="0" w:uiPriority="32" w:unhideWhenUsed="0" w:qFormat="1"/>
-    <w:lsdException w:name="Book Title" w:semiHidden="0" w:uiPriority="33" w:unhideWhenUsed="0" w:qFormat="1"/>
-    <w:lsdException w:name="Bibliography" w:uiPriority="37"/>
-    <w:lsdException w:name="TOC Heading" w:uiPriority="39" w:qFormat="1"/>
-  </w:latentStyles>
-  <w:style w:type="paragraph" w:default="1" w:styleId="Normal">
-    <w:name w:val="Normal"/>
-    <w:qFormat/>
-  </w:style>
-  <w:style w:type="character" w:default="1" w:styleId="DefaultParagraphFont">
-    <w:name w:val="Default Paragraph Font"/>
-    <w:uiPriority w:val="1"/>
-    <w:semiHidden/>
-    <w:unhideWhenUsed/>
-  </w:style>
-  <w:style w:type="table" w:default="1" w:styleId="TableNormal">
-    <w:name w:val="Normal Table"/>
-    <w:uiPriority w:val="99"/>
-    <w:semiHidden/>
-    <w:unhideWhenUsed/>
-    <w:tblPr>
-      <w:tblInd w:w="0" w:type="dxa"/>
-      <w:tblCellMar>
-        <w:top w:w="0" w:type="dxa"/>
-        <w:left w:w="108" w:type="dxa"/>
-        <w:bottom w:w="0" w:type="dxa"/>
-        <w:right w:w="108" w:type="dxa"/>
-      </w:tblCellMar>
-    </w:tblPr>
-  </w:style>
-  <w:style w:type="numbering" w:default="1" w:styleId="NoList">
-    <w:name w:val="No List"/>
-    <w:uiPriority w:val="99"/>
-    <w:semiHidden/>
-    <w:unhideWhenUsed/>
-  </w:style>
-  <w:style w:type="character" w:styleId="Hyperlink">
-    <w:name w:val="Hyperlink"/>
-    <w:basedOn w:val="DefaultParagraphFont"/>
-    <w:uiPriority w:val="99"/>
-    <w:semiHidden/>
-    <w:unhideWhenUsed/>
-    <w:rsid w:val="00897622"/>
-    <w:rPr>
-      <w:color w:val="0000FF"/>
-      <w:u w:val="single"/>
-    </w:rPr>
-  </w:style>
-  <w:style w:type="character" w:customStyle="1" w:styleId="apple-converted-space">
-    <w:name w:val="apple-converted-space"/>
-    <w:basedOn w:val="DefaultParagraphFont"/>
-    <w:rsid w:val="00897622"/>
-  </w:style>
-</w:styles>
-</file>
-
-<file path=word/stylesWithEffects.xml><?xml version="1.0" encoding="utf-8"?>
-<w:styles xmlns:wpc="http://schemas.microsoft.com/office/word/2010/wordprocessingCanvas" xmlns:mc="http://schemas.openxmlformats.org/markup-compatibility/2006" xmlns:o="urn:schemas-microsoft-com:office:office" xmlns:r="http://schemas.openxmlformats.org/officeDocument/2006/relationships" xmlns:m="http://schemas.openxmlformats.org/officeDocument/2006/math" xmlns:v="urn:schemas-microsoft-com:vml" xmlns:wp14="http://schemas.microsoft.com/office/word/2010/wordprocessingDrawing" xmlns:wp="http://schemas.openxmlformats.org/drawingml/2006/wordprocessingDrawing" xmlns:w10="urn:schemas-microsoft-com:office:word" xmlns:w="http://schemas.openxmlformats.org/wordprocessingml/2006/main" xmlns:w14="http://schemas.microsoft.com/office/word/2010/wordml" xmlns:wpg="http://schemas.microsoft.com/office/word/2010/wordprocessingGroup" xmlns:wpi="http://schemas.microsoft.com/office/word/2010/wordprocessingInk" xmlns:wne="http://schemas.microsoft.com/office/word/2006/wordml" xmlns:wps="http://schemas.microsoft.com/office/word/2010/wordprocessingShape" mc:Ignorable="w14 wp14">
-  <w:docDefaults>
-    <w:rPrDefault>
-      <w:rPr>
-        <w:rFonts w:asciiTheme="minorHAnsi" w:eastAsiaTheme="minorHAnsi" w:hAnsiTheme="minorHAnsi" w:cstheme="minorBidi"/>
-        <w:sz w:val="22"/>
-        <w:szCs w:val="22"/>
-        <w:lang w:val="en-US" w:eastAsia="en-US" w:bidi="ar-SA"/>
-      </w:rPr>
-    </w:rPrDefault>
-    <w:pPrDefault>
-      <w:pPr>
-        <w:spacing w:after="200" w:line="276" w:lineRule="auto"/>
-      </w:pPr>
-    </w:pPrDefault>
-  </w:docDefaults>
-  <w:latentStyles w:defLockedState="0" w:defUIPriority="99" w:defSemiHidden="1" w:defUnhideWhenUsed="1" w:defQFormat="0" w:count="267">
-    <w:lsdException w:name="Normal" w:semiHidden="0" w:uiPriority="0" w:unhideWhenUsed="0" w:qFormat="1"/>
-    <w:lsdException w:name="heading 1" w:semiHidden="0" w:uiPriority="9" w:unhideWhenUsed="0" w:qFormat="1"/>
-    <w:lsdException w:name="heading 2" w:uiPriority="9" w:qFormat="1"/>
-    <w:lsdException w:name="heading 3" w:uiPriority="9" w:qFormat="1"/>
-    <w:lsdException w:name="heading 4" w:uiPriority="9" w:qFormat="1"/>
-    <w:lsdException w:name="heading 5" w:uiPriority="9" w:qFormat="1"/>
-    <w:lsdException w:name="heading 6" w:uiPriority="9" w:qFormat="1"/>
-    <w:lsdException w:name="heading 7" w:uiPriority="9" w:qFormat="1"/>
-    <w:lsdException w:name="heading 8" w:uiPriority="9" w:qFormat="1"/>
-    <w:lsdException w:name="heading 9" w:uiPriority="9" w:qFormat="1"/>
-    <w:lsdException w:name="toc 1" w:uiPriority="39"/>
-    <w:lsdException w:name="toc 2" w:uiPriority="39"/>
-    <w:lsdException w:name="toc 3" w:uiPriority="39"/>
-    <w:lsdException w:name="toc 4" w:uiPriority="39"/>
-    <w:lsdException w:name="toc 5" w:uiPriority="39"/>
-    <w:lsdException w:name="toc 6" w:uiPriority="39"/>
-    <w:lsdException w:name="toc 7" w:uiPriority="39"/>
-    <w:lsdException w:name="toc 8" w:uiPriority="39"/>
-    <w:lsdException w:name="toc 9" w:uiPriority="39"/>
-    <w:lsdException w:name="caption" w:uiPriority="35" w:qFormat="1"/>
-    <w:lsdException w:name="Title" w:semiHidden="0" w:uiPriority="10" w:unhideWhenUsed="0" w:qFormat="1"/>
-    <w:lsdException w:name="Default Paragraph Font" w:uiPriority="1"/>
-    <w:lsdException w:name="Subtitle" w:semiHidden="0" w:uiPriority="11" w:unhideWhenUsed="0" w:qFormat="1"/>
-    <w:lsdException w:name="Strong" w:semiHidden="0" w:uiPriority="22" w:unhideWhenUsed="0" w:qFormat="1"/>
-    <w:lsdException w:name="Emphasis" w:semiHidden="0" w:uiPriority="20" w:unhideWhenUsed="0" w:qFormat="1"/>
-    <w:lsdException w:name="Table Grid" w:semiHidden="0" w:uiPriority="59" w:unhideWhenUsed="0"/>
-    <w:lsdException w:name="Placeholder Text" w:unhideWhenUsed="0"/>
-    <w:lsdException w:name="No Spacing" w:semiHidden="0" w:uiPriority="1" w:unhideWhenUsed="0" w:qFormat="1"/>
-    <w:lsdException w:name="Light Shading" w:semiHidden="0" w:uiPriority="60" w:unhideWhenUsed="0"/>
-    <w:lsdException w:name="Light List" w:semiHidden="0" w:uiPriority="61" w:unhideWhenUsed="0"/>
-    <w:lsdException w:name="Light Grid" w:semiHidden="0" w:uiPriority="62" w:unhideWhenUsed="0"/>
-    <w:lsdException w:name="Medium Shading 1" w:semiHidden="0" w:uiPriority="63" w:unhideWhenUsed="0"/>
-    <w:lsdException w:name="Medium Shading 2" w:semiHidden="0" w:uiPriority="64" w:unhideWhenUsed="0"/>
-    <w:lsdException w:name="Medium List 1" w:semiHidden="0" w:uiPriority="65" w:unhideWhenUsed="0"/>
-    <w:lsdException w:name="Medium List 2" w:semiHidden="0" w:uiPriority="66" w:unhideWhenUsed="0"/>
-    <w:lsdException w:name="Medium Grid 1" w:semiHidden="0" w:uiPriority="67" w:unhideWhenUsed="0"/>
-    <w:lsdException w:name="Medium Grid 2" w:semiHidden="0" w:uiPriority="68" w:unhideWhenUsed="0"/>
-    <w:lsdException w:name="Medium Grid 3" w:semiHidden="0" w:uiPriority="69" w:unhideWhenUsed="0"/>
-    <w:lsdException w:name="Dark List" w:semiHidden="0" w:uiPriority="70" w:unhideWhenUsed="0"/>
-    <w:lsdException w:name="Colorful Shading" w:semiHidden="0" w:uiPriority="71" w:unhideWhenUsed="0"/>
-    <w:lsdException w:name="Colorful List" w:semiHidden="0" w:uiPriority="72" w:unhideWhenUsed="0"/>
-    <w:lsdException w:name="Colorful Grid" w:semiHidden="0" w:uiPriority="73" w:unhideWhenUsed="0"/>
-    <w:lsdException w:name="Light Shading Accent 1" w:semiHidden="0" w:uiPriority="60" w:unhideWhenUsed="0"/>
-    <w:lsdException w:name="Light List Accent 1" w:semiHidden="0" w:uiPriority="61" w:unhideWhenUsed="0"/>
-    <w:lsdException w:name="Light Grid Accent 1" w:semiHidden="0" w:uiPriority="62" w:unhideWhenUsed="0"/>
-    <w:lsdException w:name="Medium Shading 1 Accent 1" w:semiHidden="0" w:uiPriority="63" w:unhideWhenUsed="0"/>
-    <w:lsdException w:name="Medium Shading 2 Accent 1" w:semiHidden="0" w:uiPriority="64" w:unhideWhenUsed="0"/>
-    <w:lsdException w:name="Medium List 1 Accent 1" w:semiHidden="0" w:uiPriority="65" w:unhideWhenUsed="0"/>
-    <w:lsdException w:name="Revision" w:unhideWhenUsed="0"/>
-    <w:lsdException w:name="List Paragraph" w:semiHidden="0" w:uiPriority="34" w:unhideWhenUsed="0" w:qFormat="1"/>
-    <w:lsdException w:name="Quote" w:semiHidden="0" w:uiPriority="29" w:unhideWhenUsed="0" w:qFormat="1"/>
-    <w:lsdException w:name="Intense Quote" w:semiHidden="0" w:uiPriority="30" w:unhideWhenUsed="0" w:qFormat="1"/>
-    <w:lsdException w:name="Medium List 2 Accent 1" w:semiHidden="0" w:uiPriority="66" w:unhideWhenUsed="0"/>
-    <w:lsdException w:name="Medium Grid 1 Accent 1" w:semiHidden="0" w:uiPriority="67" w:unhideWhenUsed="0"/>
-    <w:lsdException w:name="Medium Grid 2 Accent 1" w:semiHidden="0" w:uiPriority="68" w:unhideWhenUsed="0"/>
-    <w:lsdException w:name="Medium Grid 3 Accent 1" w:semiHidden="0" w:uiPriority="69" w:unhideWhenUsed="0"/>
-    <w:lsdException w:name="Dark List Accent 1" w:semiHidden="0" w:uiPriority="70" w:unhideWhenUsed="0"/>
-    <w:lsdException w:name="Colorful Shading Accent 1" w:semiHidden="0" w:uiPriority="71" w:unhideWhenUsed="0"/>
-    <w:lsdException w:name="Colorful List Accent 1" w:semiHidden="0" w:uiPriority="72" w:unhideWhenUsed="0"/>
-    <w:lsdException w:name="Colorful Grid Accent 1" w:semiHidden="0" w:uiPriority="73" w:unhideWhenUsed="0"/>
-    <w:lsdException w:name="Light Shading Accent 2" w:semiHidden="0" w:uiPriority="60" w:unhideWhenUsed="0"/>
-    <w:lsdException w:name="Light List Accent 2" w:semiHidden="0" w:uiPriority="61" w:unhideWhenUsed="0"/>
-    <w:lsdException w:name="Light Grid Accent 2" w:semiHidden="0" w:uiPriority="62" w:unhideWhenUsed="0"/>
-    <w:lsdException w:name="Medium Shading 1 Accent 2" w:semiHidden="0" w:uiPriority="63" w:unhideWhenUsed="0"/>
-    <w:lsdException w:name="Medium Shading 2 Accent 2" w:semiHidden="0" w:uiPriority="64" w:unhideWhenUsed="0"/>
-    <w:lsdException w:name="Medium List 1 Accent 2" w:semiHidden="0" w:uiPriority="65" w:unhideWhenUsed="0"/>
-    <w:lsdException w:name="Medium List 2 Accent 2" w:semiHidden="0" w:uiPriority="66" w:unhideWhenUsed="0"/>
-    <w:lsdException w:name="Medium Grid 1 Accent 2" w:semiHidden="0" w:uiPriority="67" w:unhideWhenUsed="0"/>
-    <w:lsdException w:name="Medium Grid 2 Accent 2" w:semiHidden="0" w:uiPriority="68" w:unhideWhenUsed="0"/>
-    <w:lsdException w:name="Medium Grid 3 Accent 2" w:semiHidden="0" w:uiPriority="69" w:unhideWhenUsed="0"/>
-    <w:lsdException w:name="Dark List Accent 2" w:semiHidden="0" w:uiPriority="70" w:unhideWhenUsed="0"/>
-    <w:lsdException w:name="Colorful Shading Accent 2" w:semiHidden="0" w:uiPriority="71" w:unhideWhenUsed="0"/>
-    <w:lsdException w:name="Colorful List Accent 2" w:semiHidden="0" w:uiPriority="72" w:unhideWhenUsed="0"/>
-    <w:lsdException w:name="Colorful Grid Accent 2" w:semiHidden="0" w:uiPriority="73" w:unhideWhenUsed="0"/>
-    <w:lsdException w:name="Light Shading Accent 3" w:semiHidden="0" w:uiPriority="60" w:unhideWhenUsed="0"/>
-    <w:lsdException w:name="Light List Accent 3" w:semiHidden="0" w:uiPriority="61" w:unhideWhenUsed="0"/>
-    <w:lsdException w:name="Light Grid Accent 3" w:semiHidden="0" w:uiPriority="62" w:unhideWhenUsed="0"/>
-    <w:lsdException w:name="Medium Shading 1 Accent 3" w:semiHidden="0" w:uiPriority="63" w:unhideWhenUsed="0"/>
-    <w:lsdException w:name="Medium Shading 2 Accent 3" w:semiHidden="0" w:uiPriority="64" w:unhideWhenUsed="0"/>
-    <w:lsdException w:name="Medium List 1 Accent 3" w:semiHidden="0" w:uiPriority="65" w:unhideWhenUsed="0"/>
-    <w:lsdException w:name="Medium List 2 Accent 3" w:semiHidden="0" w:uiPriority="66" w:unhideWhenUsed="0"/>
-    <w:lsdException w:name="Medium Grid 1 Accent 3" w:semiHidden="0" w:uiPriority="67" w:unhideWhenUsed="0"/>
-    <w:lsdException w:name="Medium Grid 2 Accent 3" w:semiHidden="0" w:uiPriority="68" w:unhideWhenUsed="0"/>
-    <w:lsdException w:name="Medium Grid 3 Accent 3" w:semiHidden="0" w:uiPriority="69" w:unhideWhenUsed="0"/>
-    <w:lsdException w:name="Dark List Accent 3" w:semiHidden="0" w:uiPriority="70" w:unhideWhenUsed="0"/>
-    <w:lsdException w:name="Colorful Shading Accent 3" w:semiHidden="0" w:uiPriority="71" w:unhideWhenUsed="0"/>
-    <w:lsdException w:name="Colorful List Accent 3" w:semiHidden="0" w:uiPriority="72" w:unhideWhenUsed="0"/>
-    <w:lsdException w:name="Colorful Grid Accent 3" w:semiHidden="0" w:uiPriority="73" w:unhideWhenUsed="0"/>
-    <w:lsdException w:name="Light Shading Accent 4" w:semiHidden="0" w:uiPriority="60" w:unhideWhenUsed="0"/>
-    <w:lsdException w:name="Light List Accent 4" w:semiHidden="0" w:uiPriority="61" w:unhideWhenUsed="0"/>
-    <w:lsdException w:name="Light Grid Accent 4" w:semiHidden="0" w:uiPriority="62" w:unhideWhenUsed="0"/>
-    <w:lsdException w:name="Medium Shading 1 Accent 4" w:semiHidden="0" w:uiPriority="63" w:unhideWhenUsed="0"/>
-    <w:lsdException w:name="Medium Shading 2 Accent 4" w:semiHidden="0" w:uiPriority="64" w:unhideWhenUsed="0"/>
-    <w:lsdException w:name="Medium List 1 Accent 4" w:semiHidden="0" w:uiPriority="65" w:unhideWhenUsed="0"/>
-    <w:lsdException w:name="Medium List 2 Accent 4" w:semiHidden="0" w:uiPriority="66" w:unhideWhenUsed="0"/>
-    <w:lsdException w:name="Medium Grid 1 Accent 4" w:semiHidden="0" w:uiPriority="67" w:unhideWhenUsed="0"/>
-    <w:lsdException w:name="Medium Grid 2 Accent 4" w:semiHidden="0" w:uiPriority="68" w:unhideWhenUsed="0"/>
-    <w:lsdException w:name="Medium Grid 3 Accent 4" w:semiHidden="0" w:uiPriority="69" w:unhideWhenUsed="0"/>
-    <w:lsdException w:name="Dark List Accent 4" w:semiHidden="0" w:uiPriority="70" w:unhideWhenUsed="0"/>
-    <w:lsdException w:name="Colorful Shading Accent 4" w:semiHidden="0" w:uiPriority="71" w:unhideWhenUsed="0"/>
-    <w:lsdException w:name="Colorful List Accent 4" w:semiHidden="0" w:uiPriority="72" w:unhideWhenUsed="0"/>
-    <w:lsdException w:name="Colorful Grid Accent 4" w:semiHidden="0" w:uiPriority="73" w:unhideWhenUsed="0"/>
-    <w:lsdException w:name="Light Shading Accent 5" w:semiHidden="0" w:uiPriority="60" w:unhideWhenUsed="0"/>
-    <w:lsdException w:name="Light List Accent 5" w:semiHidden="0" w:uiPriority="61" w:unhideWhenUsed="0"/>
-    <w:lsdException w:name="Light Grid Accent 5" w:semiHidden="0" w:uiPriority="62" w:unhideWhenUsed="0"/>
-    <w:lsdException w:name="Medium Shading 1 Accent 5" w:semiHidden="0" w:uiPriority="63" w:unhideWhenUsed="0"/>
-    <w:lsdException w:name="Medium Shading 2 Accent 5" w:semiHidden="0" w:uiPriority="64" w:unhideWhenUsed="0"/>
-    <w:lsdException w:name="Medium List 1 Accent 5" w:semiHidden="0" w:uiPriority="65" w:unhideWhenUsed="0"/>
-    <w:lsdException w:name="Medium List 2 Accent 5" w:semiHidden="0" w:uiPriority="66" w:unhideWhenUsed="0"/>
-    <w:lsdException w:name="Medium Grid 1 Accent 5" w:semiHidden="0" w:uiPriority="67" w:unhideWhenUsed="0"/>
-    <w:lsdException w:name="Medium Grid 2 Accent 5" w:semiHidden="0" w:uiPriority="68" w:unhideWhenUsed="0"/>
-    <w:lsdException w:name="Medium Grid 3 Accent 5" w:semiHidden="0" w:uiPriority="69" w:unhideWhenUsed="0"/>
-    <w:lsdException w:name="Dark List Accent 5" w:semiHidden="0" w:uiPriority="70" w:unhideWhenUsed="0"/>
-    <w:lsdException w:name="Colorful Shading Accent 5" w:semiHidden="0" w:uiPriority="71" w:unhideWhenUsed="0"/>
-    <w:lsdException w:name="Colorful List Accent 5" w:semiHidden="0" w:uiPriority="72" w:unhideWhenUsed="0"/>
-    <w:lsdException w:name="Colorful Grid Accent 5" w:semiHidden="0" w:uiPriority="73" w:unhideWhenUsed="0"/>
-    <w:lsdException w:name="Light Shading Accent 6" w:semiHidden="0" w:uiPriority="60" w:unhideWhenUsed="0"/>
-    <w:lsdException w:name="Light List Accent 6" w:semiHidden="0" w:uiPriority="61" w:unhideWhenUsed="0"/>
-    <w:lsdException w:name="Light Grid Accent 6" w:semiHidden="0" w:uiPriority="62" w:unhideWhenUsed="0"/>
-    <w:lsdException w:name="Medium Shading 1 Accent 6" w:semiHidden="0" w:uiPriority="63" w:unhideWhenUsed="0"/>
-    <w:lsdException w:name="Medium Shading 2 Accent 6" w:semiHidden="0" w:uiPriority="64" w:unhideWhenUsed="0"/>
-    <w:lsdException w:name="Medium List 1 Accent 6" w:semiHidden="0" w:uiPriority="65" w:unhideWhenUsed="0"/>
-    <w:lsdException w:name="Medium List 2 Accent 6" w:semiHidden="0" w:uiPriority="66" w:unhideWhenUsed="0"/>
-    <w:lsdException w:name="Medium Grid 1 Accent 6" w:semiHidden="0" w:uiPriority="67" w:unhideWhenUsed="0"/>
-    <w:lsdException w:name="Medium Grid 2 Accent 6" w:semiHidden="0" w:uiPriority="68" w:unhideWhenUsed="0"/>
-    <w:lsdException w:name="Medium Grid 3 Accent 6" w:semiHidden="0" w:uiPriority="69" w:unhideWhenUsed="0"/>
-    <w:lsdException w:name="Dark List Accent 6" w:semiHidden="0" w:uiPriority="70" w:unhideWhenUsed="0"/>
-    <w:lsdException w:name="Colorful Shading Accent 6" w:semiHidden="0" w:uiPriority="71" w:unhideWhenUsed="0"/>
-    <w:lsdException w:name="Colorful List Accent 6" w:semiHidden="0" w:uiPriority="72" w:unhideWhenUsed="0"/>
-    <w:lsdException w:name="Colorful Grid Accent 6" w:semiHidden="0" w:uiPriority="73" w:unhideWhenUsed="0"/>
-    <w:lsdException w:name="Subtle Emphasis" w:semiHidden="0" w:uiPriority="19" w:unhideWhenUsed="0" w:qFormat="1"/>
-    <w:lsdException w:name="Intense Emphasis" w:semiHidden="0" w:uiPriority="21" w:unhideWhenUsed="0" w:qFormat="1"/>
-    <w:lsdException w:name="Subtle Reference" w:semiHidden="0" w:uiPriority="31" w:unhideWhenUsed="0" w:qFormat="1"/>
-    <w:lsdException w:name="Intense Reference" w:semiHidden="0" w:uiPriority="32" w:unhideWhenUsed="0" w:qFormat="1"/>
-    <w:lsdException w:name="Book Title" w:semiHidden="0" w:uiPriority="33" w:unhideWhenUsed="0" w:qFormat="1"/>
-    <w:lsdException w:name="Bibliography" w:uiPriority="37"/>
-    <w:lsdException w:name="TOC Heading" w:uiPriority="39" w:qFormat="1"/>
+  <w:latentStyles w:defLockedState="0" w:defUIPriority="99" w:defSemiHidden="0" w:defUnhideWhenUsed="0" w:defQFormat="0" w:count="371">
+    <w:lsdException w:name="Normal" w:uiPriority="0" w:qFormat="1"/>
+    <w:lsdException w:name="heading 1" w:uiPriority="9" w:qFormat="1"/>
+    <w:lsdException w:name="heading 2" w:semiHidden="1" w:uiPriority="9" w:unhideWhenUsed="1" w:qFormat="1"/>
+    <w:lsdException w:name="heading 3" w:semiHidden="1" w:uiPriority="9" w:unhideWhenUsed="1" w:qFormat="1"/>
+    <w:lsdException w:name="heading 4" w:semiHidden="1" w:uiPriority="9" w:unhideWhenUsed="1" w:qFormat="1"/>
+    <w:lsdException w:name="heading 5" w:semiHidden="1" w:uiPriority="9" w:unhideWhenUsed="1" w:qFormat="1"/>
+    <w:lsdException w:name="heading 6" w:semiHidden="1" w:uiPriority="9" w:unhideWhenUsed="1" w:qFormat="1"/>
+    <w:lsdException w:name="heading 7" w:semiHidden="1" w:uiPriority="9" w:unhideWhenUsed="1" w:qFormat="1"/>
+    <w:lsdException w:name="heading 8" w:semiHidden="1" w:uiPriority="9" w:unhideWhenUsed="1" w:qFormat="1"/>
+    <w:lsdException w:name="heading 9" w:semiHidden="1" w:uiPriority="9" w:unhideWhenUsed="1" w:qFormat="1"/>
+    <w:lsdException w:name="index 1" w:semiHidden="1" w:unhideWhenUsed="1"/>
+    <w:lsdException w:name="index 2" w:semiHidden="1" w:unhideWhenUsed="1"/>
+    <w:lsdException w:name="index 3" w:semiHidden="1" w:unhideWhenUsed="1"/>
+    <w:lsdException w:name="index 4" w:semiHidden="1" w:unhideWhenUsed="1"/>
+    <w:lsdException w:name="index 5" w:semiHidden="1" w:unhideWhenUsed="1"/>
+    <w:lsdException w:name="index 6" w:semiHidden="1" w:unhideWhenUsed="1"/>
+    <w:lsdException w:name="index 7" w:semiHidden="1" w:unhideWhenUsed="1"/>
+    <w:lsdException w:name="index 8" w:semiHidden="1" w:unhideWhenUsed="1"/>
+    <w:lsdException w:name="index 9" w:semiHidden="1" w:unhideWhenUsed="1"/>
+    <w:lsdException w:name="toc 1" w:semiHidden="1" w:uiPriority="39" w:unhideWhenUsed="1"/>
+    <w:lsdException w:name="toc 2" w:semiHidden="1" w:uiPriority="39" w:unhideWhenUsed="1"/>
+    <w:lsdException w:name="toc 3" w:semiHidden="1" w:uiPriority="39" w:unhideWhenUsed="1"/>
+    <w:lsdException w:name="toc 4" w:semiHidden="1" w:uiPriority="39" w:unhideWhenUsed="1"/>
+    <w:lsdException w:name="toc 5" w:semiHidden="1" w:uiPriority="39" w:unhideWhenUsed="1"/>
+    <w:lsdException w:name="toc 6" w:semiHidden="1" w:uiPriority="39" w:unhideWhenUsed="1"/>
+    <w:lsdException w:name="toc 7" w:semiHidden="1" w:uiPriority="39" w:unhideWhenUsed="1"/>
+    <w:lsdException w:name="toc 8" w:semiHidden="1" w:uiPriority="39" w:unhideWhenUsed="1"/>
+    <w:lsdException w:name="toc 9" w:semiHidden="1" w:uiPriority="39" w:unhideWhenUsed="1"/>
+    <w:lsdException w:name="Normal Indent" w:semiHidden="1" w:unhideWhenUsed="1"/>
+    <w:lsdException w:name="footnote text" w:semiHidden="1" w:unhideWhenUsed="1"/>
+    <w:lsdException w:name="annotation text" w:semiHidden="1" w:unhideWhenUsed="1"/>
+    <w:lsdException w:name="header" w:semiHidden="1" w:unhideWhenUsed="1"/>
+    <w:lsdException w:name="footer" w:semiHidden="1" w:unhideWhenUsed="1"/>
+    <w:lsdException w:name="index heading" w:semiHidden="1" w:unhideWhenUsed="1"/>
+    <w:lsdException w:name="caption" w:semiHidden="1" w:uiPriority="35" w:unhideWhenUsed="1" w:qFormat="1"/>
+    <w:lsdException w:name="table of figures" w:semiHidden="1" w:unhideWhenUsed="1"/>
+    <w:lsdException w:name="envelope address" w:semiHidden="1" w:unhideWhenUsed="1"/>
+    <w:lsdException w:name="envelope return" w:semiHidden="1" w:unhideWhenUsed="1"/>
+    <w:lsdException w:name="footnote reference" w:semiHidden="1" w:unhideWhenUsed="1"/>
+    <w:lsdException w:name="annotation reference" w:semiHidden="1" w:unhideWhenUsed="1"/>
+    <w:lsdException w:name="line number" w:semiHidden="1" w:unhideWhenUsed="1"/>
+    <w:lsdException w:name="page number" w:semiHidden="1" w:unhideWhenUsed="1"/>
+    <w:lsdException w:name="endnote reference" w:semiHidden="1" w:unhideWhenUsed="1"/>
+    <w:lsdException w:name="endnote text" w:semiHidden="1" w:unhideWhenUsed="1"/>
+    <w:lsdException w:name="table of authorities" w:semiHidden="1" w:unhideWhenUsed="1"/>
+    <w:lsdException w:name="macro" w:semiHidden="1" w:unhideWhenUsed="1"/>
+    <w:lsdException w:name="toa heading" w:semiHidden="1" w:unhideWhenUsed="1"/>
+    <w:lsdException w:name="List" w:semiHidden="1" w:unhideWhenUsed="1"/>
+    <w:lsdException w:name="List Bullet" w:semiHidden="1" w:unhideWhenUsed="1"/>
+    <w:lsdException w:name="List Number" w:semiHidden="1" w:unhideWhenUsed="1"/>
+    <w:lsdException w:name="List 2" w:semiHidden="1" w:unhideWhenUsed="1"/>
+    <w:lsdException w:name="List 3" w:semiHidden="1" w:unhideWhenUsed="1"/>
+    <w:lsdException w:name="List 4" w:semiHidden="1" w:unhideWhenUsed="1"/>
+    <w:lsdException w:name="List 5" w:semiHidden="1" w:unhideWhenUsed="1"/>
+    <w:lsdException w:name="List Bullet 2" w:semiHidden="1" w:unhideWhenUsed="1"/>
+    <w:lsdException w:name="List Bullet 3" w:semiHidden="1" w:unhideWhenUsed="1"/>
+    <w:lsdException w:name="List Bullet 4" w:semiHidden="1" w:unhideWhenUsed="1"/>
+    <w:lsdException w:name="List Bullet 5" w:semiHidden="1" w:unhideWhenUsed="1"/>
+    <w:lsdException w:name="List Number 2" w:semiHidden="1" w:unhideWhenUsed="1"/>
+    <w:lsdException w:name="List Number 3" w:semiHidden="1" w:unhideWhenUsed="1"/>
+    <w:lsdException w:name="List Number 4" w:semiHidden="1" w:unhideWhenUsed="1"/>
+    <w:lsdException w:name="List Number 5" w:semiHidden="1" w:unhideWhenUsed="1"/>
+    <w:lsdException w:name="Title" w:uiPriority="10" w:qFormat="1"/>
+    <w:lsdException w:name="Closing" w:semiHidden="1" w:unhideWhenUsed="1"/>
+    <w:lsdException w:name="Signature" w:semiHidden="1" w:unhideWhenUsed="1"/>
+    <w:lsdException w:name="Default Paragraph Font" w:semiHidden="1" w:uiPriority="1" w:unhideWhenUsed="1"/>
+    <w:lsdException w:name="Body Text" w:semiHidden="1" w:unhideWhenUsed="1"/>
+    <w:lsdException w:name="Body Text Indent" w:semiHidden="1" w:unhideWhenUsed="1"/>
+    <w:lsdException w:name="List Continue" w:semiHidden="1" w:unhideWhenUsed="1"/>
+    <w:lsdException w:name="List Continue 2" w:semiHidden="1" w:unhideWhenUsed="1"/>
+    <w:lsdException w:name="List Continue 3" w:semiHidden="1" w:unhideWhenUsed="1"/>
+    <w:lsdException w:name="List Continue 4" w:semiHidden="1" w:unhideWhenUsed="1"/>
+    <w:lsdException w:name="List Continue 5" w:semiHidden="1" w:unhideWhenUsed="1"/>
+    <w:lsdException w:name="Message Header" w:semiHidden="1" w:unhideWhenUsed="1"/>
+    <w:lsdException w:name="Subtitle" w:uiPriority="11" w:qFormat="1"/>
+    <w:lsdException w:name="Salutation" w:semiHidden="1" w:unhideWhenUsed="1"/>
+    <w:lsdException w:name="Date" w:semiHidden="1" w:unhideWhenUsed="1"/>
+    <w:lsdException w:name="Body Text First Indent" w:semiHidden="1" w:unhideWhenUsed="1"/>
+    <w:lsdException w:name="Body Text First Indent 2" w:semiHidden="1" w:unhideWhenUsed="1"/>
+    <w:lsdException w:name="Note Heading" w:semiHidden="1" w:unhideWhenUsed="1"/>
+    <w:lsdException w:name="Body Text 2" w:semiHidden="1" w:unhideWhenUsed="1"/>
+    <w:lsdException w:name="Body Text 3" w:semiHidden="1" w:unhideWhenUsed="1"/>
+    <w:lsdException w:name="Body Text Indent 2" w:semiHidden="1" w:unhideWhenUsed="1"/>
+    <w:lsdException w:name="Body Text Indent 3" w:semiHidden="1" w:unhideWhenUsed="1"/>
+    <w:lsdException w:name="Block Text" w:semiHidden="1" w:unhideWhenUsed="1"/>
+    <w:lsdException w:name="Hyperlink" w:semiHidden="1" w:unhideWhenUsed="1"/>
+    <w:lsdException w:name="FollowedHyperlink" w:semiHidden="1" w:unhideWhenUsed="1"/>
+    <w:lsdException w:name="Strong" w:uiPriority="22" w:qFormat="1"/>
+    <w:lsdException w:name="Emphasis" w:uiPriority="20" w:qFormat="1"/>
+    <w:lsdException w:name="Document Map" w:semiHidden="1" w:unhideWhenUsed="1"/>
+    <w:lsdException w:name="Plain Text" w:semiHidden="1" w:unhideWhenUsed="1"/>
+    <w:lsdException w:name="E-mail Signature" w:semiHidden="1" w:unhideWhenUsed="1"/>
+    <w:lsdException w:name="HTML Top of Form" w:semiHidden="1" w:unhideWhenUsed="1"/>
+    <w:lsdException w:name="HTML Bottom of Form" w:semiHidden="1" w:unhideWhenUsed="1"/>
+    <w:lsdException w:name="Normal (Web)" w:semiHidden="1" w:unhideWhenUsed="1"/>
+    <w:lsdException w:name="HTML Acronym" w:semiHidden="1" w:unhideWhenUsed="1"/>
+    <w:lsdException w:name="HTML Address" w:semiHidden="1" w:unhideWhenUsed="1"/>
+    <w:lsdException w:name="HTML Cite" w:semiHidden="1" w:unhideWhenUsed="1"/>
+    <w:lsdException w:name="HTML Code" w:semiHidden="1" w:unhideWhenUsed="1"/>
+    <w:lsdException w:name="HTML Definition" w:semiHidden="1" w:unhideWhenUsed="1"/>
+    <w:lsdException w:name="HTML Keyboard" w:semiHidden="1" w:unhideWhenUsed="1"/>
+    <w:lsdException w:name="HTML Preformatted" w:semiHidden="1" w:unhideWhenUsed="1"/>
+    <w:lsdException w:name="HTML Sample" w:semiHidden="1" w:unhideWhenUsed="1"/>
+    <w:lsdException w:name="HTML Typewriter" w:semiHidden="1" w:unhideWhenUsed="1"/>
+    <w:lsdException w:name="HTML Variable" w:semiHidden="1" w:unhideWhenUsed="1"/>
+    <w:lsdException w:name="Normal Table" w:semiHidden="1" w:unhideWhenUsed="1"/>
+    <w:lsdException w:name="annotation subject" w:semiHidden="1" w:unhideWhenUsed="1"/>
+    <w:lsdException w:name="No List" w:semiHidden="1" w:unhideWhenUsed="1"/>
+    <w:lsdException w:name="Outline List 1" w:semiHidden="1" w:unhideWhenUsed="1"/>
+    <w:lsdException w:name="Outline List 2" w:semiHidden="1" w:unhideWhenUsed="1"/>
+    <w:lsdException w:name="Outline List 3" w:semiHidden="1" w:unhideWhenUsed="1"/>
+    <w:lsdException w:name="Table Simple 1" w:semiHidden="1" w:unhideWhenUsed="1"/>
+    <w:lsdException w:name="Table Simple 2" w:semiHidden="1" w:unhideWhenUsed="1"/>
+    <w:lsdException w:name="Table Simple 3" w:semiHidden="1" w:unhideWhenUsed="1"/>
+    <w:lsdException w:name="Table Classic 1" w:semiHidden="1" w:unhideWhenUsed="1"/>
+    <w:lsdException w:name="Table Classic 2" w:semiHidden="1" w:unhideWhenUsed="1"/>
+    <w:lsdException w:name="Table Classic 3" w:semiHidden="1" w:unhideWhenUsed="1"/>
+    <w:lsdException w:name="Table Classic 4" w:semiHidden="1" w:unhideWhenUsed="1"/>
+    <w:lsdException w:name="Table Colorful 1" w:semiHidden="1" w:unhideWhenUsed="1"/>
+    <w:lsdException w:name="Table Colorful 2" w:semiHidden="1" w:unhideWhenUsed="1"/>
+    <w:lsdException w:name="Table Colorful 3" w:semiHidden="1" w:unhideWhenUsed="1"/>
+    <w:lsdException w:name="Table Columns 1" w:semiHidden="1" w:unhideWhenUsed="1"/>
+    <w:lsdException w:name="Table Columns 2" w:semiHidden="1" w:unhideWhenUsed="1"/>
+    <w:lsdException w:name="Table Columns 3" w:semiHidden="1" w:unhideWhenUsed="1"/>
+    <w:lsdException w:name="Table Columns 4" w:semiHidden="1" w:unhideWhenUsed="1"/>
+    <w:lsdException w:name="Table Columns 5" w:semiHidden="1" w:unhideWhenUsed="1"/>
+    <w:lsdException w:name="Table Grid 1" w:semiHidden="1" w:unhideWhenUsed="1"/>
+    <w:lsdException w:name="Table Grid 2" w:semiHidden="1" w:unhideWhenUsed="1"/>
+    <w:lsdException w:name="Table Grid 3" w:semiHidden="1" w:unhideWhenUsed="1"/>
+    <w:lsdException w:name="Table Grid 4" w:semiHidden="1" w:unhideWhenUsed="1"/>
+    <w:lsdException w:name="Table Grid 5" w:semiHidden="1" w:unhideWhenUsed="1"/>
+    <w:lsdException w:name="Table Grid 6" w:semiHidden="1" w:unhideWhenUsed="1"/>
+    <w:lsdException w:name="Table Grid 7" w:semiHidden="1" w:unhideWhenUsed="1"/>
+    <w:lsdException w:name="Table Grid 8" w:semiHidden="1" w:unhideWhenUsed="1"/>
+    <w:lsdException w:name="Table List 1" w:semiHidden="1" w:unhideWhenUsed="1"/>
+    <w:lsdException w:name="Table List 2" w:semiHidden="1" w:unhideWhenUsed="1"/>
+    <w:lsdException w:name="Table List 3" w:semiHidden="1" w:unhideWhenUsed="1"/>
+    <w:lsdException w:name="Table List 4" w:semiHidden="1" w:unhideWhenUsed="1"/>
+    <w:lsdException w:name="Table List 5" w:semiHidden="1" w:unhideWhenUsed="1"/>
+    <w:lsdException w:name="Table List 6" w:semiHidden="1" w:unhideWhenUsed="1"/>
+    <w:lsdException w:name="Table List 7" w:semiHidden="1" w:unhideWhenUsed="1"/>
+    <w:lsdException w:name="Table List 8" w:semiHidden="1" w:unhideWhenUsed="1"/>
+    <w:lsdException w:name="Table 3D effects 1" w:semiHidden="1" w:unhideWhenUsed="1"/>
+    <w:lsdException w:name="Table 3D effects 2" w:semiHidden="1" w:unhideWhenUsed="1"/>
+    <w:lsdException w:name="Table 3D effects 3" w:semiHidden="1" w:unhideWhenUsed="1"/>
+    <w:lsdException w:name="Table Contemporary" w:semiHidden="1" w:unhideWhenUsed="1"/>
+    <w:lsdException w:name="Table Elegant" w:semiHidden="1" w:unhideWhenUsed="1"/>
+    <w:lsdException w:name="Table Professional" w:semiHidden="1" w:unhideWhenUsed="1"/>
+    <w:lsdException w:name="Table Subtle 1" w:semiHidden="1" w:unhideWhenUsed="1"/>
+    <w:lsdException w:name="Table Subtle 2" w:semiHidden="1" w:unhideWhenUsed="1"/>
+    <w:lsdException w:name="Table Web 1" w:semiHidden="1" w:unhideWhenUsed="1"/>
+    <w:lsdException w:name="Table Web 2" w:semiHidden="1" w:unhideWhenUsed="1"/>
+    <w:lsdException w:name="Table Web 3" w:semiHidden="1" w:unhideWhenUsed="1"/>
+    <w:lsdException w:name="Balloon Text" w:semiHidden="1" w:unhideWhenUsed="1"/>
+    <w:lsdException w:name="Table Grid" w:uiPriority="59"/>
+    <w:lsdException w:name="Table Theme" w:semiHidden="1" w:unhideWhenUsed="1"/>
+    <w:lsdException w:name="Placeholder Text" w:semiHidden="1"/>
+    <w:lsdException w:name="No Spacing" w:uiPriority="1" w:qFormat="1"/>
+    <w:lsdException w:name="Light Shading" w:uiPriority="60"/>
+    <w:lsdException w:name="Light List" w:uiPriority="61"/>
+    <w:lsdException w:name="Light Grid" w:uiPriority="62"/>
+    <w:lsdException w:name="Medium Shading 1" w:uiPriority="63"/>
+    <w:lsdException w:name="Medium Shading 2" w:uiPriority="64"/>
+    <w:lsdException w:name="Medium List 1" w:uiPriority="65"/>
+    <w:lsdException w:name="Medium List 2" w:uiPriority="66"/>
+    <w:lsdException w:name="Medium Grid 1" w:uiPriority="67"/>
+    <w:lsdException w:name="Medium Grid 2" w:uiPriority="68"/>
+    <w:lsdException w:name="Medium Grid 3" w:uiPriority="69"/>
+    <w:lsdException w:name="Dark List" w:uiPriority="70"/>
+    <w:lsdException w:name="Colorful Shading" w:uiPriority="71"/>
+    <w:lsdException w:name="Colorful List" w:uiPriority="72"/>
+    <w:lsdException w:name="Colorful Grid" w:uiPriority="73"/>
+    <w:lsdException w:name="Light Shading Accent 1" w:uiPriority="60"/>
+    <w:lsdException w:name="Light List Accent 1" w:uiPriority="61"/>
+    <w:lsdException w:name="Light Grid Accent 1" w:uiPriority="62"/>
+    <w:lsdException w:name="Medium Shading 1 Accent 1" w:uiPriority="63"/>
+    <w:lsdException w:name="Medium Shading 2 Accent 1" w:uiPriority="64"/>
+    <w:lsdException w:name="Medium List 1 Accent 1" w:uiPriority="65"/>
+    <w:lsdException w:name="Revision" w:semiHidden="1"/>
+    <w:lsdException w:name="List Paragraph" w:uiPriority="34" w:qFormat="1"/>
+    <w:lsdException w:name="Quote" w:uiPriority="29" w:qFormat="1"/>
+    <w:lsdException w:name="Intense Quote" w:uiPriority="30" w:qFormat="1"/>
+    <w:lsdException w:name="Medium List 2 Accent 1" w:uiPriority="66"/>
+    <w:lsdException w:name="Medium Grid 1 Accent 1" w:uiPriority="67"/>
+    <w:lsdException w:name="Medium Grid 2 Accent 1" w:uiPriority="68"/>
+    <w:lsdException w:name="Medium Grid 3 Accent 1" w:uiPriority="69"/>
+    <w:lsdException w:name="Dark List Accent 1" w:uiPriority="70"/>
+    <w:lsdException w:name="Colorful Shading Accent 1" w:uiPriority="71"/>
+    <w:lsdException w:name="Colorful List Accent 1" w:uiPriority="72"/>
+    <w:lsdException w:name="Colorful Grid Accent 1" w:uiPriority="73"/>
+    <w:lsdException w:name="Light Shading Accent 2" w:uiPriority="60"/>
+    <w:lsdException w:name="Light List Accent 2" w:uiPriority="61"/>
+    <w:lsdException w:name="Light Grid Accent 2" w:uiPriority="62"/>
+    <w:lsdException w:name="Medium Shading 1 Accent 2" w:uiPriority="63"/>
+    <w:lsdException w:name="Medium Shading 2 Accent 2" w:uiPriority="64"/>
+    <w:lsdException w:name="Medium List 1 Accent 2" w:uiPriority="65"/>
+    <w:lsdException w:name="Medium List 2 Accent 2" w:uiPriority="66"/>
+    <w:lsdException w:name="Medium Grid 1 Accent 2" w:uiPriority="67"/>
+    <w:lsdException w:name="Medium Grid 2 Accent 2" w:uiPriority="68"/>
+    <w:lsdException w:name="Medium Grid 3 Accent 2" w:uiPriority="69"/>
+    <w:lsdException w:name="Dark List Accent 2" w:uiPriority="70"/>
+    <w:lsdException w:name="Colorful Shading Accent 2" w:uiPriority="71"/>
+    <w:lsdException w:name="Colorful List Accent 2" w:uiPriority="72"/>
+    <w:lsdException w:name="Colorful Grid Accent 2" w:uiPriority="73"/>
+    <w:lsdException w:name="Light Shading Accent 3" w:uiPriority="60"/>
+    <w:lsdException w:name="Light List Accent 3" w:uiPriority="61"/>
+    <w:lsdException w:name="Light Grid Accent 3" w:uiPriority="62"/>
+    <w:lsdException w:name="Medium Shading 1 Accent 3" w:uiPriority="63"/>
+    <w:lsdException w:name="Medium Shading 2 Accent 3" w:uiPriority="64"/>
+    <w:lsdException w:name="Medium List 1 Accent 3" w:uiPriority="65"/>
+    <w:lsdException w:name="Medium List 2 Accent 3" w:uiPriority="66"/>
+    <w:lsdException w:name="Medium Grid 1 Accent 3" w:uiPriority="67"/>
+    <w:lsdException w:name="Medium Grid 2 Accent 3" w:uiPriority="68"/>
+    <w:lsdException w:name="Medium Grid 3 Accent 3" w:uiPriority="69"/>
+    <w:lsdException w:name="Dark List Accent 3" w:uiPriority="70"/>
+    <w:lsdException w:name="Colorful Shading Accent 3" w:uiPriority="71"/>
+    <w:lsdException w:name="Colorful List Accent 3" w:uiPriority="72"/>
+    <w:lsdException w:name="Colorful Grid Accent 3" w:uiPriority="73"/>
+    <w:lsdException w:name="Light Shading Accent 4" w:uiPriority="60"/>
+    <w:lsdException w:name="Light List Accent 4" w:uiPriority="61"/>
+    <w:lsdException w:name="Light Grid Accent 4" w:uiPriority="62"/>
+    <w:lsdException w:name="Medium Shading 1 Accent 4" w:uiPriority="63"/>
+    <w:lsdException w:name="Medium Shading 2 Accent 4" w:uiPriority="64"/>
+    <w:lsdException w:name="Medium List 1 Accent 4" w:uiPriority="65"/>
+    <w:lsdException w:name="Medium List 2 Accent 4" w:uiPriority="66"/>
+    <w:lsdException w:name="Medium Grid 1 Accent 4" w:uiPriority="67"/>
+    <w:lsdException w:name="Medium Grid 2 Accent 4" w:uiPriority="68"/>
+    <w:lsdException w:name="Medium Grid 3 Accent 4" w:uiPriority="69"/>
+    <w:lsdException w:name="Dark List Accent 4" w:uiPriority="70"/>
+    <w:lsdException w:name="Colorful Shading Accent 4" w:uiPriority="71"/>
+    <w:lsdException w:name="Colorful List Accent 4" w:uiPriority="72"/>
+    <w:lsdException w:name="Colorful Grid Accent 4" w:uiPriority="73"/>
+    <w:lsdException w:name="Light Shading Accent 5" w:uiPriority="60"/>
+    <w:lsdException w:name="Light List Accent 5" w:uiPriority="61"/>
+    <w:lsdException w:name="Light Grid Accent 5" w:uiPriority="62"/>
+    <w:lsdException w:name="Medium Shading 1 Accent 5" w:uiPriority="63"/>
+    <w:lsdException w:name="Medium Shading 2 Accent 5" w:uiPriority="64"/>
+    <w:lsdException w:name="Medium List 1 Accent 5" w:uiPriority="65"/>
+    <w:lsdException w:name="Medium List 2 Accent 5" w:uiPriority="66"/>
+    <w:lsdException w:name="Medium Grid 1 Accent 5" w:uiPriority="67"/>
+    <w:lsdException w:name="Medium Grid 2 Accent 5" w:uiPriority="68"/>
+    <w:lsdException w:name="Medium Grid 3 Accent 5" w:uiPriority="69"/>
+    <w:lsdException w:name="Dark List Accent 5" w:uiPriority="70"/>
+    <w:lsdException w:name="Colorful Shading Accent 5" w:uiPriority="71"/>
+    <w:lsdException w:name="Colorful List Accent 5" w:uiPriority="72"/>
+    <w:lsdException w:name="Colorful Grid Accent 5" w:uiPriority="73"/>
+    <w:lsdException w:name="Light Shading Accent 6" w:uiPriority="60"/>
+    <w:lsdException w:name="Light List Accent 6" w:uiPriority="61"/>
+    <w:lsdException w:name="Light Grid Accent 6" w:uiPriority="62"/>
+    <w:lsdException w:name="Medium Shading 1 Accent 6" w:uiPriority="63"/>
+    <w:lsdException w:name="Medium Shading 2 Accent 6" w:uiPriority="64"/>
+    <w:lsdException w:name="Medium List 1 Accent 6" w:uiPriority="65"/>
+    <w:lsdException w:name="Medium List 2 Accent 6" w:uiPriority="66"/>
+    <w:lsdException w:name="Medium Grid 1 Accent 6" w:uiPriority="67"/>
+    <w:lsdException w:name="Medium Grid 2 Accent 6" w:uiPriority="68"/>
+    <w:lsdException w:name="Medium Grid 3 Accent 6" w:uiPriority="69"/>
+    <w:lsdException w:name="Dark List Accent 6" w:uiPriority="70"/>
+    <w:lsdException w:name="Colorful Shading Accent 6" w:uiPriority="71"/>
+    <w:lsdException w:name="Colorful List Accent 6" w:uiPriority="72"/>
+    <w:lsdException w:name="Colorful Grid Accent 6" w:uiPriority="73"/>
+    <w:lsdException w:name="Subtle Emphasis" w:uiPriority="19" w:qFormat="1"/>
+    <w:lsdException w:name="Intense Emphasis" w:uiPriority="21" w:qFormat="1"/>
+    <w:lsdException w:name="Subtle Reference" w:uiPriority="31" w:qFormat="1"/>
+    <w:lsdException w:name="Intense Reference" w:uiPriority="32" w:qFormat="1"/>
+    <w:lsdException w:name="Book Title" w:uiPriority="33" w:qFormat="1"/>
+    <w:lsdException w:name="Bibliography" w:semiHidden="1" w:uiPriority="37" w:unhideWhenUsed="1"/>
+    <w:lsdException w:name="TOC Heading" w:semiHidden="1" w:uiPriority="39" w:unhideWhenUsed="1" w:qFormat="1"/>
+    <w:lsdException w:name="Plain Table 1" w:uiPriority="41"/>
+    <w:lsdException w:name="Plain Table 2" w:uiPriority="42"/>
+    <w:lsdException w:name="Plain Table 3" w:uiPriority="43"/>
+    <w:lsdException w:name="Plain Table 4" w:uiPriority="44"/>
+    <w:lsdException w:name="Plain Table 5" w:uiPriority="45"/>
+    <w:lsdException w:name="Grid Table Light" w:uiPriority="40"/>
+    <w:lsdException w:name="Grid Table 1 Light" w:uiPriority="46"/>
+    <w:lsdException w:name="Grid Table 2" w:uiPriority="47"/>
+    <w:lsdException w:name="Grid Table 3" w:uiPriority="48"/>
+    <w:lsdException w:name="Grid Table 4" w:uiPriority="49"/>
+    <w:lsdException w:name="Grid Table 5 Dark" w:uiPriority="50"/>
+    <w:lsdException w:name="Grid Table 6 Colorful" w:uiPriority="51"/>
+    <w:lsdException w:name="Grid Table 7 Colorful" w:uiPriority="52"/>
+    <w:lsdException w:name="Grid Table 1 Light Accent 1" w:uiPriority="46"/>
+    <w:lsdException w:name="Grid Table 2 Accent 1" w:uiPriority="47"/>
+    <w:lsdException w:name="Grid Table 3 Accent 1" w:uiPriority="48"/>
+    <w:lsdException w:name="Grid Table 4 Accent 1" w:uiPriority="49"/>
+    <w:lsdException w:name="Grid Table 5 Dark Accent 1" w:uiPriority="50"/>
+    <w:lsdException w:name="Grid Table 6 Colorful Accent 1" w:uiPriority="51"/>
+    <w:lsdException w:name="Grid Table 7 Colorful Accent 1" w:uiPriority="52"/>
+    <w:lsdException w:name="Grid Table 1 Light Accent 2" w:uiPriority="46"/>
+    <w:lsdException w:name="Grid Table 2 Accent 2" w:uiPriority="47"/>
+    <w:lsdException w:name="Grid Table 3 Accent 2" w:uiPriority="48"/>
+    <w:lsdException w:name="Grid Table 4 Accent 2" w:uiPriority="49"/>
+    <w:lsdException w:name="Grid Table 5 Dark Accent 2" w:uiPriority="50"/>
+    <w:lsdException w:name="Grid Table 6 Colorful Accent 2" w:uiPriority="51"/>
+    <w:lsdException w:name="Grid Table 7 Colorful Accent 2" w:uiPriority="52"/>
+    <w:lsdException w:name="Grid Table 1 Light Accent 3" w:uiPriority="46"/>
+    <w:lsdException w:name="Grid Table 2 Accent 3" w:uiPriority="47"/>
+    <w:lsdException w:name="Grid Table 3 Accent 3" w:uiPriority="48"/>
+    <w:lsdException w:name="Grid Table 4 Accent 3" w:uiPriority="49"/>
+    <w:lsdException w:name="Grid Table 5 Dark Accent 3" w:uiPriority="50"/>
+    <w:lsdException w:name="Grid Table 6 Colorful Accent 3" w:uiPriority="51"/>
+    <w:lsdException w:name="Grid Table 7 Colorful Accent 3" w:uiPriority="52"/>
+    <w:lsdException w:name="Grid Table 1 Light Accent 4" w:uiPriority="46"/>
+    <w:lsdException w:name="Grid Table 2 Accent 4" w:uiPriority="47"/>
+    <w:lsdException w:name="Grid Table 3 Accent 4" w:uiPriority="48"/>
+    <w:lsdException w:name="Grid Table 4 Accent 4" w:uiPriority="49"/>
+    <w:lsdException w:name="Grid Table 5 Dark Accent 4" w:uiPriority="50"/>
+    <w:lsdException w:name="Grid Table 6 Colorful Accent 4" w:uiPriority="51"/>
+    <w:lsdException w:name="Grid Table 7 Colorful Accent 4" w:uiPriority="52"/>
+    <w:lsdException w:name="Grid Table 1 Light Accent 5" w:uiPriority="46"/>
+    <w:lsdException w:name="Grid Table 2 Accent 5" w:uiPriority="47"/>
+    <w:lsdException w:name="Grid Table 3 Accent 5" w:uiPriority="48"/>
+    <w:lsdException w:name="Grid Table 4 Accent 5" w:uiPriority="49"/>
+    <w:lsdException w:name="Grid Table 5 Dark Accent 5" w:uiPriority="50"/>
+    <w:lsdException w:name="Grid Table 6 Colorful Accent 5" w:uiPriority="51"/>
+    <w:lsdException w:name="Grid Table 7 Colorful Accent 5" w:uiPriority="52"/>
+    <w:lsdException w:name="Grid Table 1 Light Accent 6" w:uiPriority="46"/>
+    <w:lsdException w:name="Grid Table 2 Accent 6" w:uiPriority="47"/>
+    <w:lsdException w:name="Grid Table 3 Accent 6" w:uiPriority="48"/>
+    <w:lsdException w:name="Grid Table 4 Accent 6" w:uiPriority="49"/>
+    <w:lsdException w:name="Grid Table 5 Dark Accent 6" w:uiPriority="50"/>
+    <w:lsdException w:name="Grid Table 6 Colorful Accent 6" w:uiPriority="51"/>
+    <w:lsdException w:name="Grid Table 7 Colorful Accent 6" w:uiPriority="52"/>
+    <w:lsdException w:name="List Table 1 Light" w:uiPriority="46"/>
+    <w:lsdException w:name="List Table 2" w:uiPriority="47"/>
+    <w:lsdException w:name="List Table 3" w:uiPriority="48"/>
+    <w:lsdException w:name="List Table 4" w:uiPriority="49"/>
+    <w:lsdException w:name="List Table 5 Dark" w:uiPriority="50"/>
+    <w:lsdException w:name="List Table 6 Colorful" w:uiPriority="51"/>
+    <w:lsdException w:name="List Table 7 Colorful" w:uiPriority="52"/>
+    <w:lsdException w:name="List Table 1 Light Accent 1" w:uiPriority="46"/>
+    <w:lsdException w:name="List Table 2 Accent 1" w:uiPriority="47"/>
+    <w:lsdException w:name="List Table 3 Accent 1" w:uiPriority="48"/>
+    <w:lsdException w:name="List Table 4 Accent 1" w:uiPriority="49"/>
+    <w:lsdException w:name="List Table 5 Dark Accent 1" w:uiPriority="50"/>
+    <w:lsdException w:name="List Table 6 Colorful Accent 1" w:uiPriority="51"/>
+    <w:lsdException w:name="List Table 7 Colorful Accent 1" w:uiPriority="52"/>
+    <w:lsdException w:name="List Table 1 Light Accent 2" w:uiPriority="46"/>
+    <w:lsdException w:name="List Table 2 Accent 2" w:uiPriority="47"/>
+    <w:lsdException w:name="List Table 3 Accent 2" w:uiPriority="48"/>
+    <w:lsdException w:name="List Table 4 Accent 2" w:uiPriority="49"/>
+    <w:lsdException w:name="List Table 5 Dark Accent 2" w:uiPriority="50"/>
+    <w:lsdException w:name="List Table 6 Colorful Accent 2" w:uiPriority="51"/>
+    <w:lsdException w:name="List Table 7 Colorful Accent 2" w:uiPriority="52"/>
+    <w:lsdException w:name="List Table 1 Light Accent 3" w:uiPriority="46"/>
+    <w:lsdException w:name="List Table 2 Accent 3" w:uiPriority="47"/>
+    <w:lsdException w:name="List Table 3 Accent 3" w:uiPriority="48"/>
+    <w:lsdException w:name="List Table 4 Accent 3" w:uiPriority="49"/>
+    <w:lsdException w:name="List Table 5 Dark Accent 3" w:uiPriority="50"/>
+    <w:lsdException w:name="List Table 6 Colorful Accent 3" w:uiPriority="51"/>
+    <w:lsdException w:name="List Table 7 Colorful Accent 3" w:uiPriority="52"/>
+    <w:lsdException w:name="List Table 1 Light Accent 4" w:uiPriority="46"/>
+    <w:lsdException w:name="List Table 2 Accent 4" w:uiPriority="47"/>
+    <w:lsdException w:name="List Table 3 Accent 4" w:uiPriority="48"/>
+    <w:lsdException w:name="List Table 4 Accent 4" w:uiPriority="49"/>
+    <w:lsdException w:name="List Table 5 Dark Accent 4" w:uiPriority="50"/>
+    <w:lsdException w:name="List Table 6 Colorful Accent 4" w:uiPriority="51"/>
+    <w:lsdException w:name="List Table 7 Colorful Accent 4" w:uiPriority="52"/>
+    <w:lsdException w:name="List Table 1 Light Accent 5" w:uiPriority="46"/>
+    <w:lsdException w:name="List Table 2 Accent 5" w:uiPriority="47"/>
+    <w:lsdException w:name="List Table 3 Accent 5" w:uiPriority="48"/>
+    <w:lsdException w:name="List Table 4 Accent 5" w:uiPriority="49"/>
+    <w:lsdException w:name="List Table 5 Dark Accent 5" w:uiPriority="50"/>
+    <w:lsdException w:name="List Table 6 Colorful Accent 5" w:uiPriority="51"/>
+    <w:lsdException w:name="List Table 7 Colorful Accent 5" w:uiPriority="52"/>
+    <w:lsdException w:name="List Table 1 Light Accent 6" w:uiPriority="46"/>
+    <w:lsdException w:name="List Table 2 Accent 6" w:uiPriority="47"/>
+    <w:lsdException w:name="List Table 3 Accent 6" w:uiPriority="48"/>
+    <w:lsdException w:name="List Table 4 Accent 6" w:uiPriority="49"/>
+    <w:lsdException w:name="List Table 5 Dark Accent 6" w:uiPriority="50"/>
+    <w:lsdException w:name="List Table 6 Colorful Accent 6" w:uiPriority="51"/>
+    <w:lsdException w:name="List Table 7 Colorful Accent 6" w:uiPriority="52"/>
   </w:latentStyles>
   <w:style w:type="paragraph" w:default="1" w:styleId="Normal">
     <w:name w:val="Normal"/>

--- a/CSharpPartOne/DemosTelerikAcademy/words.docx
+++ b/CSharpPartOne/DemosTelerikAcademy/words.docx
@@ -5224,6 +5224,7 @@
           <w:shd w:val="clear" w:color="auto" w:fill="FFFFFF"/>
         </w:rPr>
       </w:pPr>
+      <w:proofErr w:type="gramStart"/>
       <w:r>
         <w:rPr>
           <w:rFonts w:ascii="Verdana" w:hAnsi="Verdana"/>
@@ -5236,6 +5237,7 @@
         </w:rPr>
         <w:t>actual</w:t>
       </w:r>
+      <w:proofErr w:type="gramEnd"/>
       <w:r>
         <w:rPr>
           <w:rFonts w:ascii="Verdana" w:hAnsi="Verdana"/>
@@ -5274,6 +5276,7 @@
         </w:rPr>
         <w:t xml:space="preserve">, </w:t>
       </w:r>
+      <w:proofErr w:type="spellStart"/>
       <w:r>
         <w:rPr>
           <w:rFonts w:ascii="Verdana" w:hAnsi="Verdana"/>
@@ -5285,9 +5288,942 @@
           <w:shd w:val="clear" w:color="auto" w:fill="FFFFFF"/>
         </w:rPr>
         <w:t>реален</w:t>
+      </w:r>
+      <w:proofErr w:type="spellEnd"/>
+    </w:p>
+    <w:p>
+      <w:pPr>
+        <w:tabs>
+          <w:tab w:val="left" w:pos="2175"/>
+        </w:tabs>
+        <w:rPr>
+          <w:rStyle w:val="apple-converted-space"/>
+          <w:rFonts w:ascii="Helvetica" w:hAnsi="Helvetica" w:cs="Helvetica"/>
+          <w:color w:val="333333"/>
+          <w:shd w:val="clear" w:color="auto" w:fill="FFFFFF"/>
+        </w:rPr>
+      </w:pPr>
+      <w:proofErr w:type="gramStart"/>
+      <w:r>
+        <w:rPr>
+          <w:rFonts w:ascii="Helvetica" w:hAnsi="Helvetica" w:cs="Helvetica"/>
+          <w:color w:val="333333"/>
+          <w:shd w:val="clear" w:color="auto" w:fill="FFFFFF"/>
+        </w:rPr>
+        <w:t>represent</w:t>
+      </w:r>
+      <w:proofErr w:type="gramEnd"/>
+      <w:r>
+        <w:rPr>
+          <w:rStyle w:val="apple-converted-space"/>
+          <w:rFonts w:ascii="Helvetica" w:hAnsi="Helvetica" w:cs="Helvetica"/>
+          <w:color w:val="333333"/>
+          <w:shd w:val="clear" w:color="auto" w:fill="FFFFFF"/>
+        </w:rPr>
+        <w:t> </w:t>
+      </w:r>
+      <w:r>
+        <w:rPr>
+          <w:rStyle w:val="apple-converted-space"/>
+          <w:rFonts w:ascii="Helvetica" w:hAnsi="Helvetica" w:cs="Helvetica"/>
+          <w:color w:val="333333"/>
+          <w:shd w:val="clear" w:color="auto" w:fill="FFFFFF"/>
+        </w:rPr>
+        <w:t>–</w:t>
+      </w:r>
+      <w:r>
+        <w:rPr>
+          <w:rStyle w:val="apple-converted-space"/>
+          <w:rFonts w:ascii="Helvetica" w:hAnsi="Helvetica" w:cs="Helvetica"/>
+          <w:color w:val="333333"/>
+          <w:shd w:val="clear" w:color="auto" w:fill="FFFFFF"/>
+        </w:rPr>
+        <w:t xml:space="preserve"> </w:t>
+      </w:r>
+      <w:proofErr w:type="spellStart"/>
+      <w:r>
+        <w:rPr>
+          <w:rStyle w:val="apple-converted-space"/>
+          <w:rFonts w:ascii="Helvetica" w:hAnsi="Helvetica" w:cs="Helvetica"/>
+          <w:color w:val="333333"/>
+          <w:shd w:val="clear" w:color="auto" w:fill="FFFFFF"/>
+        </w:rPr>
+        <w:t>представляват</w:t>
+      </w:r>
+      <w:proofErr w:type="spellEnd"/>
+    </w:p>
+    <w:p>
+      <w:pPr>
+        <w:tabs>
+          <w:tab w:val="left" w:pos="2175"/>
+        </w:tabs>
+        <w:rPr>
+          <w:rFonts w:ascii="Helvetica" w:hAnsi="Helvetica" w:cs="Helvetica"/>
+          <w:color w:val="333333"/>
+          <w:shd w:val="clear" w:color="auto" w:fill="FFFFFF"/>
+        </w:rPr>
+      </w:pPr>
+      <w:proofErr w:type="gramStart"/>
+      <w:r>
+        <w:rPr>
+          <w:rFonts w:ascii="Helvetica" w:hAnsi="Helvetica" w:cs="Helvetica"/>
+          <w:color w:val="333333"/>
+          <w:shd w:val="clear" w:color="auto" w:fill="FFFFFF"/>
+        </w:rPr>
+        <w:t>to</w:t>
+      </w:r>
+      <w:proofErr w:type="gramEnd"/>
+      <w:r>
+        <w:rPr>
+          <w:rFonts w:ascii="Helvetica" w:hAnsi="Helvetica" w:cs="Helvetica"/>
+          <w:color w:val="333333"/>
+          <w:shd w:val="clear" w:color="auto" w:fill="FFFFFF"/>
+        </w:rPr>
+        <w:t xml:space="preserve"> ensure it will fit in it</w:t>
+      </w:r>
+      <w:r>
+        <w:rPr>
+          <w:rFonts w:ascii="Helvetica" w:hAnsi="Helvetica" w:cs="Helvetica"/>
+          <w:color w:val="333333"/>
+          <w:shd w:val="clear" w:color="auto" w:fill="FFFFFF"/>
+        </w:rPr>
+        <w:t xml:space="preserve"> - </w:t>
+      </w:r>
+      <w:proofErr w:type="spellStart"/>
+      <w:r>
+        <w:rPr>
+          <w:rFonts w:ascii="Helvetica" w:hAnsi="Helvetica" w:cs="Helvetica"/>
+          <w:color w:val="333333"/>
+          <w:shd w:val="clear" w:color="auto" w:fill="FFFFFF"/>
+        </w:rPr>
+        <w:t>да</w:t>
+      </w:r>
+      <w:proofErr w:type="spellEnd"/>
+      <w:r>
+        <w:rPr>
+          <w:rFonts w:ascii="Helvetica" w:hAnsi="Helvetica" w:cs="Helvetica"/>
+          <w:color w:val="333333"/>
+          <w:shd w:val="clear" w:color="auto" w:fill="FFFFFF"/>
+        </w:rPr>
+        <w:t xml:space="preserve"> </w:t>
+      </w:r>
+      <w:proofErr w:type="spellStart"/>
+      <w:r>
+        <w:rPr>
+          <w:rFonts w:ascii="Helvetica" w:hAnsi="Helvetica" w:cs="Helvetica"/>
+          <w:color w:val="333333"/>
+          <w:shd w:val="clear" w:color="auto" w:fill="FFFFFF"/>
+        </w:rPr>
+        <w:t>се</w:t>
+      </w:r>
+      <w:proofErr w:type="spellEnd"/>
+      <w:r>
+        <w:rPr>
+          <w:rFonts w:ascii="Helvetica" w:hAnsi="Helvetica" w:cs="Helvetica"/>
+          <w:color w:val="333333"/>
+          <w:shd w:val="clear" w:color="auto" w:fill="FFFFFF"/>
+        </w:rPr>
+        <w:t xml:space="preserve"> </w:t>
+      </w:r>
+      <w:proofErr w:type="spellStart"/>
+      <w:r>
+        <w:rPr>
+          <w:rFonts w:ascii="Helvetica" w:hAnsi="Helvetica" w:cs="Helvetica"/>
+          <w:color w:val="333333"/>
+          <w:shd w:val="clear" w:color="auto" w:fill="FFFFFF"/>
+        </w:rPr>
+        <w:t>гарантира</w:t>
+      </w:r>
+      <w:proofErr w:type="spellEnd"/>
+      <w:r>
+        <w:rPr>
+          <w:rFonts w:ascii="Helvetica" w:hAnsi="Helvetica" w:cs="Helvetica"/>
+          <w:color w:val="333333"/>
+          <w:shd w:val="clear" w:color="auto" w:fill="FFFFFF"/>
+        </w:rPr>
+        <w:t xml:space="preserve">, </w:t>
+      </w:r>
+      <w:proofErr w:type="spellStart"/>
+      <w:r>
+        <w:rPr>
+          <w:rFonts w:ascii="Helvetica" w:hAnsi="Helvetica" w:cs="Helvetica"/>
+          <w:color w:val="333333"/>
+          <w:shd w:val="clear" w:color="auto" w:fill="FFFFFF"/>
+        </w:rPr>
+        <w:t>че</w:t>
+      </w:r>
+      <w:proofErr w:type="spellEnd"/>
+      <w:r>
+        <w:rPr>
+          <w:rFonts w:ascii="Helvetica" w:hAnsi="Helvetica" w:cs="Helvetica"/>
+          <w:color w:val="333333"/>
+          <w:shd w:val="clear" w:color="auto" w:fill="FFFFFF"/>
+        </w:rPr>
+        <w:t xml:space="preserve"> </w:t>
+      </w:r>
+      <w:proofErr w:type="spellStart"/>
+      <w:r>
+        <w:rPr>
+          <w:rFonts w:ascii="Helvetica" w:hAnsi="Helvetica" w:cs="Helvetica"/>
+          <w:color w:val="333333"/>
+          <w:shd w:val="clear" w:color="auto" w:fill="FFFFFF"/>
+        </w:rPr>
+        <w:t>ще</w:t>
+      </w:r>
+      <w:proofErr w:type="spellEnd"/>
+      <w:r>
+        <w:rPr>
+          <w:rFonts w:ascii="Helvetica" w:hAnsi="Helvetica" w:cs="Helvetica"/>
+          <w:color w:val="333333"/>
+          <w:shd w:val="clear" w:color="auto" w:fill="FFFFFF"/>
+        </w:rPr>
+        <w:t xml:space="preserve"> </w:t>
+      </w:r>
+      <w:proofErr w:type="spellStart"/>
+      <w:r>
+        <w:rPr>
+          <w:rFonts w:ascii="Helvetica" w:hAnsi="Helvetica" w:cs="Helvetica"/>
+          <w:color w:val="333333"/>
+          <w:shd w:val="clear" w:color="auto" w:fill="FFFFFF"/>
+        </w:rPr>
+        <w:t>се</w:t>
+      </w:r>
+      <w:proofErr w:type="spellEnd"/>
+      <w:r>
+        <w:rPr>
+          <w:rFonts w:ascii="Helvetica" w:hAnsi="Helvetica" w:cs="Helvetica"/>
+          <w:color w:val="333333"/>
+          <w:shd w:val="clear" w:color="auto" w:fill="FFFFFF"/>
+        </w:rPr>
+        <w:t xml:space="preserve"> </w:t>
+      </w:r>
+      <w:proofErr w:type="spellStart"/>
+      <w:r>
+        <w:rPr>
+          <w:rFonts w:ascii="Helvetica" w:hAnsi="Helvetica" w:cs="Helvetica"/>
+          <w:color w:val="333333"/>
+          <w:shd w:val="clear" w:color="auto" w:fill="FFFFFF"/>
+        </w:rPr>
+        <w:t>побере</w:t>
+      </w:r>
+      <w:proofErr w:type="spellEnd"/>
+      <w:r>
+        <w:rPr>
+          <w:rFonts w:ascii="Helvetica" w:hAnsi="Helvetica" w:cs="Helvetica"/>
+          <w:color w:val="333333"/>
+          <w:shd w:val="clear" w:color="auto" w:fill="FFFFFF"/>
+        </w:rPr>
+        <w:t xml:space="preserve"> в </w:t>
+      </w:r>
+      <w:proofErr w:type="spellStart"/>
+      <w:r>
+        <w:rPr>
+          <w:rFonts w:ascii="Helvetica" w:hAnsi="Helvetica" w:cs="Helvetica"/>
+          <w:color w:val="333333"/>
+          <w:shd w:val="clear" w:color="auto" w:fill="FFFFFF"/>
+        </w:rPr>
+        <w:t>него</w:t>
+      </w:r>
+      <w:proofErr w:type="spellEnd"/>
+    </w:p>
+    <w:p>
+      <w:pPr>
+        <w:tabs>
+          <w:tab w:val="left" w:pos="2175"/>
+        </w:tabs>
+        <w:rPr>
+          <w:rFonts w:ascii="Verdana" w:hAnsi="Verdana"/>
+          <w:b/>
+          <w:bCs/>
+          <w:color w:val="4D4D4D"/>
+          <w:sz w:val="18"/>
+          <w:szCs w:val="18"/>
+          <w:shd w:val="clear" w:color="auto" w:fill="FFFFFF"/>
+        </w:rPr>
+      </w:pPr>
+      <w:proofErr w:type="gramStart"/>
+      <w:r>
+        <w:rPr>
+          <w:rFonts w:ascii="Verdana" w:hAnsi="Verdana"/>
+          <w:b/>
+          <w:bCs/>
+          <w:color w:val="4D4D4D"/>
+          <w:sz w:val="18"/>
+          <w:szCs w:val="18"/>
+          <w:shd w:val="clear" w:color="auto" w:fill="FFFFFF"/>
+        </w:rPr>
+        <w:lastRenderedPageBreak/>
+        <w:t>assign</w:t>
+      </w:r>
+      <w:r>
+        <w:rPr>
+          <w:rFonts w:ascii="Verdana" w:hAnsi="Verdana"/>
+          <w:b/>
+          <w:bCs/>
+          <w:color w:val="4D4D4D"/>
+          <w:sz w:val="18"/>
+          <w:szCs w:val="18"/>
+          <w:shd w:val="clear" w:color="auto" w:fill="FFFFFF"/>
+        </w:rPr>
+        <w:t>ed</w:t>
+      </w:r>
+      <w:proofErr w:type="gramEnd"/>
+      <w:r>
+        <w:rPr>
+          <w:rFonts w:ascii="Verdana" w:hAnsi="Verdana"/>
+          <w:b/>
+          <w:bCs/>
+          <w:color w:val="4D4D4D"/>
+          <w:sz w:val="18"/>
+          <w:szCs w:val="18"/>
+          <w:shd w:val="clear" w:color="auto" w:fill="FFFFFF"/>
+        </w:rPr>
+        <w:t xml:space="preserve"> </w:t>
+      </w:r>
+      <w:r>
+        <w:rPr>
+          <w:rFonts w:ascii="Verdana" w:hAnsi="Verdana"/>
+          <w:b/>
+          <w:bCs/>
+          <w:color w:val="4D4D4D"/>
+          <w:sz w:val="18"/>
+          <w:szCs w:val="18"/>
+          <w:shd w:val="clear" w:color="auto" w:fill="FFFFFF"/>
+        </w:rPr>
+        <w:t>–</w:t>
+      </w:r>
+      <w:r>
+        <w:rPr>
+          <w:rFonts w:ascii="Verdana" w:hAnsi="Verdana"/>
+          <w:b/>
+          <w:bCs/>
+          <w:color w:val="4D4D4D"/>
+          <w:sz w:val="18"/>
+          <w:szCs w:val="18"/>
+          <w:shd w:val="clear" w:color="auto" w:fill="FFFFFF"/>
+        </w:rPr>
+        <w:t xml:space="preserve"> </w:t>
+      </w:r>
+      <w:proofErr w:type="spellStart"/>
+      <w:r>
+        <w:rPr>
+          <w:rFonts w:ascii="Verdana" w:hAnsi="Verdana"/>
+          <w:b/>
+          <w:bCs/>
+          <w:color w:val="4D4D4D"/>
+          <w:sz w:val="18"/>
+          <w:szCs w:val="18"/>
+          <w:shd w:val="clear" w:color="auto" w:fill="FFFFFF"/>
+        </w:rPr>
+        <w:t>присвоява</w:t>
+      </w:r>
+      <w:proofErr w:type="spellEnd"/>
+    </w:p>
+    <w:p>
+      <w:pPr>
+        <w:tabs>
+          <w:tab w:val="left" w:pos="2175"/>
+        </w:tabs>
+        <w:rPr>
+          <w:rFonts w:ascii="Verdana" w:hAnsi="Verdana"/>
+          <w:b/>
+          <w:bCs/>
+          <w:color w:val="4D4D4D"/>
+          <w:sz w:val="18"/>
+          <w:szCs w:val="18"/>
+          <w:shd w:val="clear" w:color="auto" w:fill="FFFFFF"/>
+        </w:rPr>
+      </w:pPr>
+      <w:proofErr w:type="gramStart"/>
+      <w:r>
+        <w:rPr>
+          <w:rFonts w:ascii="Verdana" w:hAnsi="Verdana"/>
+          <w:b/>
+          <w:bCs/>
+          <w:color w:val="4D4D4D"/>
+          <w:sz w:val="18"/>
+          <w:szCs w:val="18"/>
+          <w:shd w:val="clear" w:color="auto" w:fill="FFFFFF"/>
+        </w:rPr>
+        <w:t>precision</w:t>
+      </w:r>
+      <w:proofErr w:type="gramEnd"/>
+      <w:r>
+        <w:rPr>
+          <w:rFonts w:ascii="Verdana" w:hAnsi="Verdana"/>
+          <w:b/>
+          <w:bCs/>
+          <w:color w:val="4D4D4D"/>
+          <w:sz w:val="18"/>
+          <w:szCs w:val="18"/>
+          <w:shd w:val="clear" w:color="auto" w:fill="FFFFFF"/>
+        </w:rPr>
+        <w:t xml:space="preserve"> </w:t>
+      </w:r>
+      <w:r>
+        <w:rPr>
+          <w:rFonts w:ascii="Verdana" w:hAnsi="Verdana"/>
+          <w:b/>
+          <w:bCs/>
+          <w:color w:val="4D4D4D"/>
+          <w:sz w:val="18"/>
+          <w:szCs w:val="18"/>
+          <w:shd w:val="clear" w:color="auto" w:fill="FFFFFF"/>
+        </w:rPr>
+        <w:t>–</w:t>
+      </w:r>
+      <w:r>
+        <w:rPr>
+          <w:rFonts w:ascii="Verdana" w:hAnsi="Verdana"/>
+          <w:b/>
+          <w:bCs/>
+          <w:color w:val="4D4D4D"/>
+          <w:sz w:val="18"/>
+          <w:szCs w:val="18"/>
+          <w:shd w:val="clear" w:color="auto" w:fill="FFFFFF"/>
+        </w:rPr>
+        <w:t xml:space="preserve"> </w:t>
+      </w:r>
+      <w:proofErr w:type="spellStart"/>
+      <w:r>
+        <w:rPr>
+          <w:rFonts w:ascii="Verdana" w:hAnsi="Verdana"/>
+          <w:b/>
+          <w:bCs/>
+          <w:color w:val="4D4D4D"/>
+          <w:sz w:val="18"/>
+          <w:szCs w:val="18"/>
+          <w:shd w:val="clear" w:color="auto" w:fill="FFFFFF"/>
+        </w:rPr>
+        <w:t>точност</w:t>
+      </w:r>
+      <w:proofErr w:type="spellEnd"/>
+      <w:r>
+        <w:rPr>
+          <w:rFonts w:ascii="Verdana" w:hAnsi="Verdana"/>
+          <w:b/>
+          <w:bCs/>
+          <w:color w:val="4D4D4D"/>
+          <w:sz w:val="18"/>
+          <w:szCs w:val="18"/>
+          <w:shd w:val="clear" w:color="auto" w:fill="FFFFFF"/>
+        </w:rPr>
+        <w:t xml:space="preserve">, </w:t>
+      </w:r>
+      <w:proofErr w:type="spellStart"/>
+      <w:r>
+        <w:rPr>
+          <w:rFonts w:ascii="Verdana" w:hAnsi="Verdana"/>
+          <w:b/>
+          <w:bCs/>
+          <w:color w:val="4D4D4D"/>
+          <w:sz w:val="18"/>
+          <w:szCs w:val="18"/>
+          <w:shd w:val="clear" w:color="auto" w:fill="FFFFFF"/>
+        </w:rPr>
+        <w:t>прецизност</w:t>
+      </w:r>
+      <w:proofErr w:type="spellEnd"/>
+    </w:p>
+    <w:p>
+      <w:pPr>
+        <w:tabs>
+          <w:tab w:val="left" w:pos="2175"/>
+        </w:tabs>
+        <w:rPr>
+          <w:rFonts w:ascii="Verdana" w:hAnsi="Verdana"/>
+          <w:b/>
+          <w:bCs/>
+          <w:color w:val="4D4D4D"/>
+          <w:sz w:val="18"/>
+          <w:szCs w:val="18"/>
+          <w:shd w:val="clear" w:color="auto" w:fill="FFFFFF"/>
+        </w:rPr>
+      </w:pPr>
+      <w:proofErr w:type="gramStart"/>
+      <w:r>
+        <w:rPr>
+          <w:rFonts w:ascii="Helvetica" w:hAnsi="Helvetica" w:cs="Helvetica"/>
+          <w:color w:val="333333"/>
+          <w:shd w:val="clear" w:color="auto" w:fill="FFFFFF"/>
+        </w:rPr>
+        <w:t>representation</w:t>
+      </w:r>
+      <w:proofErr w:type="gramEnd"/>
+      <w:r>
+        <w:rPr>
+          <w:rFonts w:ascii="Helvetica" w:hAnsi="Helvetica" w:cs="Helvetica"/>
+          <w:color w:val="333333"/>
+          <w:shd w:val="clear" w:color="auto" w:fill="FFFFFF"/>
+        </w:rPr>
+        <w:t xml:space="preserve"> - </w:t>
+      </w:r>
+      <w:proofErr w:type="spellStart"/>
+      <w:r>
+        <w:rPr>
+          <w:rFonts w:ascii="Helvetica" w:hAnsi="Helvetica" w:cs="Helvetica"/>
+          <w:color w:val="333333"/>
+          <w:shd w:val="clear" w:color="auto" w:fill="FFFFFF"/>
+        </w:rPr>
+        <w:t>представяне</w:t>
+      </w:r>
+      <w:proofErr w:type="spellEnd"/>
+    </w:p>
+    <w:p>
+      <w:pPr>
+        <w:tabs>
+          <w:tab w:val="left" w:pos="2175"/>
+        </w:tabs>
+        <w:rPr>
+          <w:rStyle w:val="apple-converted-space"/>
+          <w:rFonts w:ascii="Helvetica" w:hAnsi="Helvetica" w:cs="Helvetica"/>
+          <w:color w:val="333333"/>
+          <w:shd w:val="clear" w:color="auto" w:fill="FFFFFF"/>
+        </w:rPr>
+      </w:pPr>
+      <w:proofErr w:type="gramStart"/>
+      <w:r>
+        <w:rPr>
+          <w:rFonts w:ascii="Helvetica" w:hAnsi="Helvetica" w:cs="Helvetica"/>
+          <w:color w:val="333333"/>
+          <w:shd w:val="clear" w:color="auto" w:fill="FFFFFF"/>
+        </w:rPr>
+        <w:t>appropriate</w:t>
+      </w:r>
+      <w:proofErr w:type="gramEnd"/>
+      <w:r>
+        <w:rPr>
+          <w:rStyle w:val="apple-converted-space"/>
+          <w:rFonts w:ascii="Helvetica" w:hAnsi="Helvetica" w:cs="Helvetica"/>
+          <w:color w:val="333333"/>
+          <w:shd w:val="clear" w:color="auto" w:fill="FFFFFF"/>
+        </w:rPr>
+        <w:t> </w:t>
+      </w:r>
+      <w:r>
+        <w:rPr>
+          <w:rStyle w:val="apple-converted-space"/>
+          <w:rFonts w:ascii="Helvetica" w:hAnsi="Helvetica" w:cs="Helvetica"/>
+          <w:color w:val="333333"/>
+          <w:shd w:val="clear" w:color="auto" w:fill="FFFFFF"/>
+        </w:rPr>
+        <w:t>–</w:t>
+      </w:r>
+      <w:r>
+        <w:rPr>
+          <w:rStyle w:val="apple-converted-space"/>
+          <w:rFonts w:ascii="Helvetica" w:hAnsi="Helvetica" w:cs="Helvetica"/>
+          <w:color w:val="333333"/>
+          <w:shd w:val="clear" w:color="auto" w:fill="FFFFFF"/>
+        </w:rPr>
+        <w:t xml:space="preserve"> </w:t>
+      </w:r>
+      <w:proofErr w:type="spellStart"/>
+      <w:r>
+        <w:rPr>
+          <w:rStyle w:val="apple-converted-space"/>
+          <w:rFonts w:ascii="Helvetica" w:hAnsi="Helvetica" w:cs="Helvetica"/>
+          <w:color w:val="333333"/>
+          <w:shd w:val="clear" w:color="auto" w:fill="FFFFFF"/>
+        </w:rPr>
+        <w:t>подходящ</w:t>
+      </w:r>
+      <w:proofErr w:type="spellEnd"/>
+    </w:p>
+    <w:p>
+      <w:pPr>
+        <w:tabs>
+          <w:tab w:val="left" w:pos="2175"/>
+        </w:tabs>
+        <w:rPr>
+          <w:rStyle w:val="apple-converted-space"/>
+          <w:rFonts w:ascii="Verdana" w:hAnsi="Verdana"/>
+          <w:color w:val="000000"/>
+          <w:sz w:val="17"/>
+          <w:szCs w:val="17"/>
+          <w:shd w:val="clear" w:color="auto" w:fill="FFFFFF"/>
+        </w:rPr>
+      </w:pPr>
+      <w:proofErr w:type="gramStart"/>
+      <w:r>
+        <w:rPr>
+          <w:rFonts w:ascii="Tahoma" w:hAnsi="Tahoma" w:cs="Tahoma"/>
+          <w:b/>
+          <w:bCs/>
+          <w:color w:val="CC0000"/>
+          <w:sz w:val="28"/>
+          <w:szCs w:val="28"/>
+          <w:shd w:val="clear" w:color="auto" w:fill="FFFFFF"/>
+        </w:rPr>
+        <w:t>quotes</w:t>
+      </w:r>
+      <w:proofErr w:type="gramEnd"/>
+      <w:r>
+        <w:rPr>
+          <w:rStyle w:val="apple-converted-space"/>
+          <w:rFonts w:ascii="Verdana" w:hAnsi="Verdana"/>
+          <w:color w:val="000000"/>
+          <w:sz w:val="17"/>
+          <w:szCs w:val="17"/>
+          <w:shd w:val="clear" w:color="auto" w:fill="FFFFFF"/>
+        </w:rPr>
+        <w:t> </w:t>
+      </w:r>
+      <w:r>
+        <w:rPr>
+          <w:rFonts w:ascii="Lucida Sans Unicode" w:hAnsi="Lucida Sans Unicode" w:cs="Lucida Sans Unicode"/>
+          <w:color w:val="909090"/>
+          <w:sz w:val="28"/>
+          <w:szCs w:val="28"/>
+          <w:shd w:val="clear" w:color="auto" w:fill="FFFFFF"/>
+        </w:rPr>
+        <w:t>[</w:t>
+      </w:r>
+      <w:proofErr w:type="spellStart"/>
+      <w:r>
+        <w:rPr>
+          <w:rFonts w:ascii="Lucida Sans Unicode" w:hAnsi="Lucida Sans Unicode" w:cs="Lucida Sans Unicode"/>
+          <w:color w:val="909090"/>
+          <w:sz w:val="28"/>
+          <w:szCs w:val="28"/>
+          <w:shd w:val="clear" w:color="auto" w:fill="FFFFFF"/>
+        </w:rPr>
+        <w:t>kwəʋts</w:t>
+      </w:r>
+      <w:proofErr w:type="spellEnd"/>
+      <w:r>
+        <w:rPr>
+          <w:rFonts w:ascii="Lucida Sans Unicode" w:hAnsi="Lucida Sans Unicode" w:cs="Lucida Sans Unicode"/>
+          <w:color w:val="909090"/>
+          <w:sz w:val="28"/>
+          <w:szCs w:val="28"/>
+          <w:shd w:val="clear" w:color="auto" w:fill="FFFFFF"/>
+        </w:rPr>
+        <w:t>]</w:t>
+      </w:r>
+      <w:r>
+        <w:rPr>
+          <w:rStyle w:val="apple-converted-space"/>
+          <w:rFonts w:ascii="Verdana" w:hAnsi="Verdana"/>
+          <w:color w:val="000000"/>
+          <w:sz w:val="17"/>
+          <w:szCs w:val="17"/>
+          <w:shd w:val="clear" w:color="auto" w:fill="FFFFFF"/>
+        </w:rPr>
+        <w:t> </w:t>
+      </w:r>
+      <w:r>
+        <w:rPr>
+          <w:rStyle w:val="apple-converted-space"/>
+          <w:rFonts w:ascii="Verdana" w:hAnsi="Verdana"/>
+          <w:color w:val="000000"/>
+          <w:sz w:val="17"/>
+          <w:szCs w:val="17"/>
+          <w:shd w:val="clear" w:color="auto" w:fill="FFFFFF"/>
+        </w:rPr>
+        <w:t>–</w:t>
+      </w:r>
+      <w:r>
+        <w:rPr>
+          <w:rStyle w:val="apple-converted-space"/>
+          <w:rFonts w:ascii="Verdana" w:hAnsi="Verdana"/>
+          <w:color w:val="000000"/>
+          <w:sz w:val="17"/>
+          <w:szCs w:val="17"/>
+          <w:shd w:val="clear" w:color="auto" w:fill="FFFFFF"/>
+        </w:rPr>
+        <w:t xml:space="preserve"> </w:t>
+      </w:r>
+      <w:proofErr w:type="spellStart"/>
+      <w:r>
+        <w:rPr>
+          <w:rStyle w:val="apple-converted-space"/>
+          <w:rFonts w:ascii="Verdana" w:hAnsi="Verdana"/>
+          <w:color w:val="000000"/>
+          <w:sz w:val="17"/>
+          <w:szCs w:val="17"/>
+          <w:shd w:val="clear" w:color="auto" w:fill="FFFFFF"/>
+        </w:rPr>
+        <w:t>кавички</w:t>
+      </w:r>
+      <w:proofErr w:type="spellEnd"/>
+    </w:p>
+    <w:p>
+      <w:pPr>
+        <w:tabs>
+          <w:tab w:val="left" w:pos="2175"/>
+        </w:tabs>
+        <w:rPr>
+          <w:rStyle w:val="apple-converted-space"/>
+          <w:rFonts w:ascii="Helvetica" w:hAnsi="Helvetica" w:cs="Helvetica"/>
+          <w:color w:val="333333"/>
+          <w:shd w:val="clear" w:color="auto" w:fill="FFFFFF"/>
+        </w:rPr>
+      </w:pPr>
+      <w:proofErr w:type="gramStart"/>
+      <w:r>
+        <w:rPr>
+          <w:rFonts w:ascii="Helvetica" w:hAnsi="Helvetica" w:cs="Helvetica"/>
+          <w:color w:val="333333"/>
+          <w:shd w:val="clear" w:color="auto" w:fill="FFFFFF"/>
+        </w:rPr>
+        <w:t>isosceles</w:t>
+      </w:r>
+      <w:proofErr w:type="gramEnd"/>
+      <w:r>
+        <w:rPr>
+          <w:rStyle w:val="apple-converted-space"/>
+          <w:rFonts w:ascii="Helvetica" w:hAnsi="Helvetica" w:cs="Helvetica"/>
+          <w:color w:val="333333"/>
+          <w:shd w:val="clear" w:color="auto" w:fill="FFFFFF"/>
+        </w:rPr>
+        <w:t> </w:t>
+      </w:r>
+      <w:r>
+        <w:rPr>
+          <w:rStyle w:val="apple-converted-space"/>
+          <w:rFonts w:ascii="Helvetica" w:hAnsi="Helvetica" w:cs="Helvetica"/>
+          <w:color w:val="333333"/>
+          <w:shd w:val="clear" w:color="auto" w:fill="FFFFFF"/>
+        </w:rPr>
+        <w:t>–</w:t>
+      </w:r>
+      <w:r>
+        <w:rPr>
+          <w:rStyle w:val="apple-converted-space"/>
+          <w:rFonts w:ascii="Helvetica" w:hAnsi="Helvetica" w:cs="Helvetica"/>
+          <w:color w:val="333333"/>
+          <w:shd w:val="clear" w:color="auto" w:fill="FFFFFF"/>
+        </w:rPr>
+        <w:t xml:space="preserve"> </w:t>
+      </w:r>
+      <w:proofErr w:type="spellStart"/>
+      <w:r>
+        <w:rPr>
+          <w:rStyle w:val="apple-converted-space"/>
+          <w:rFonts w:ascii="Helvetica" w:hAnsi="Helvetica" w:cs="Helvetica"/>
+          <w:color w:val="333333"/>
+          <w:shd w:val="clear" w:color="auto" w:fill="FFFFFF"/>
+        </w:rPr>
+        <w:t>равнобедрен</w:t>
+      </w:r>
+      <w:proofErr w:type="spellEnd"/>
+    </w:p>
+    <w:p>
+      <w:pPr>
+        <w:tabs>
+          <w:tab w:val="left" w:pos="2175"/>
+        </w:tabs>
+        <w:rPr>
+          <w:rStyle w:val="Hyperlink"/>
+          <w:rFonts w:ascii="Verdana" w:hAnsi="Verdana"/>
+          <w:color w:val="4D4D4D"/>
+          <w:sz w:val="24"/>
+          <w:szCs w:val="24"/>
+          <w:u w:val="none"/>
+          <w:shd w:val="clear" w:color="auto" w:fill="FFFFFF"/>
+        </w:rPr>
+      </w:pPr>
+      <w:proofErr w:type="gramStart"/>
+      <w:r>
+        <w:rPr>
+          <w:rStyle w:val="Hyperlink"/>
+          <w:rFonts w:ascii="Verdana" w:hAnsi="Verdana"/>
+          <w:color w:val="4D4D4D"/>
+          <w:sz w:val="24"/>
+          <w:szCs w:val="24"/>
+          <w:u w:val="none"/>
+          <w:shd w:val="clear" w:color="auto" w:fill="FFFFFF"/>
+        </w:rPr>
+        <w:t>displayed</w:t>
+      </w:r>
+      <w:proofErr w:type="gramEnd"/>
+      <w:r>
+        <w:rPr>
+          <w:rStyle w:val="Hyperlink"/>
+          <w:rFonts w:ascii="Verdana" w:hAnsi="Verdana"/>
+          <w:color w:val="4D4D4D"/>
+          <w:sz w:val="24"/>
+          <w:szCs w:val="24"/>
+          <w:u w:val="none"/>
+          <w:shd w:val="clear" w:color="auto" w:fill="FFFFFF"/>
+        </w:rPr>
+        <w:t xml:space="preserve"> – </w:t>
+      </w:r>
+      <w:proofErr w:type="spellStart"/>
+      <w:r>
+        <w:rPr>
+          <w:rStyle w:val="Hyperlink"/>
+          <w:rFonts w:ascii="Verdana" w:hAnsi="Verdana"/>
+          <w:color w:val="4D4D4D"/>
+          <w:sz w:val="24"/>
+          <w:szCs w:val="24"/>
+          <w:u w:val="none"/>
+          <w:shd w:val="clear" w:color="auto" w:fill="FFFFFF"/>
+        </w:rPr>
+        <w:t>показват</w:t>
+      </w:r>
+      <w:proofErr w:type="spellEnd"/>
+    </w:p>
+    <w:p>
+      <w:pPr>
+        <w:tabs>
+          <w:tab w:val="left" w:pos="2175"/>
+        </w:tabs>
+        <w:rPr>
+          <w:rStyle w:val="Hyperlink"/>
+          <w:rFonts w:ascii="Verdana" w:hAnsi="Verdana"/>
+          <w:color w:val="4D4D4D"/>
+          <w:sz w:val="24"/>
+          <w:szCs w:val="24"/>
+          <w:u w:val="none"/>
+          <w:shd w:val="clear" w:color="auto" w:fill="FFFFFF"/>
+        </w:rPr>
+      </w:pPr>
+      <w:proofErr w:type="gramStart"/>
+      <w:r>
+        <w:rPr>
+          <w:rStyle w:val="Hyperlink"/>
+          <w:rFonts w:ascii="Verdana" w:hAnsi="Verdana"/>
+          <w:color w:val="4D4D4D"/>
+          <w:sz w:val="24"/>
+          <w:szCs w:val="24"/>
+          <w:u w:val="none"/>
+          <w:shd w:val="clear" w:color="auto" w:fill="FFFFFF"/>
+        </w:rPr>
+        <w:t>incorrectly</w:t>
+      </w:r>
+      <w:proofErr w:type="gramEnd"/>
+      <w:r>
+        <w:rPr>
+          <w:rStyle w:val="Hyperlink"/>
+          <w:rFonts w:ascii="Verdana" w:hAnsi="Verdana"/>
+          <w:color w:val="4D4D4D"/>
+          <w:sz w:val="24"/>
+          <w:szCs w:val="24"/>
+          <w:u w:val="none"/>
+          <w:shd w:val="clear" w:color="auto" w:fill="FFFFFF"/>
+        </w:rPr>
+        <w:t xml:space="preserve"> </w:t>
+      </w:r>
+      <w:r>
+        <w:rPr>
+          <w:rStyle w:val="Hyperlink"/>
+          <w:rFonts w:ascii="Verdana" w:hAnsi="Verdana"/>
+          <w:color w:val="4D4D4D"/>
+          <w:sz w:val="24"/>
+          <w:szCs w:val="24"/>
+          <w:u w:val="none"/>
+          <w:shd w:val="clear" w:color="auto" w:fill="FFFFFF"/>
+        </w:rPr>
+        <w:t>–</w:t>
+      </w:r>
+      <w:r>
+        <w:rPr>
+          <w:rStyle w:val="Hyperlink"/>
+          <w:rFonts w:ascii="Verdana" w:hAnsi="Verdana"/>
+          <w:color w:val="4D4D4D"/>
+          <w:sz w:val="24"/>
+          <w:szCs w:val="24"/>
+          <w:u w:val="none"/>
+          <w:shd w:val="clear" w:color="auto" w:fill="FFFFFF"/>
+        </w:rPr>
+        <w:t xml:space="preserve"> </w:t>
+      </w:r>
+      <w:proofErr w:type="spellStart"/>
+      <w:r>
+        <w:rPr>
+          <w:rStyle w:val="Hyperlink"/>
+          <w:rFonts w:ascii="Verdana" w:hAnsi="Verdana"/>
+          <w:color w:val="4D4D4D"/>
+          <w:sz w:val="24"/>
+          <w:szCs w:val="24"/>
+          <w:u w:val="none"/>
+          <w:shd w:val="clear" w:color="auto" w:fill="FFFFFF"/>
+        </w:rPr>
+        <w:t>неправилно</w:t>
+      </w:r>
+      <w:proofErr w:type="spellEnd"/>
+    </w:p>
+    <w:p>
+      <w:pPr>
+        <w:tabs>
+          <w:tab w:val="left" w:pos="2175"/>
+        </w:tabs>
+        <w:rPr>
+          <w:rStyle w:val="apple-converted-space"/>
+          <w:rFonts w:ascii="Helvetica" w:hAnsi="Helvetica" w:cs="Helvetica"/>
+          <w:i/>
+          <w:iCs/>
+          <w:color w:val="333333"/>
+          <w:shd w:val="clear" w:color="auto" w:fill="FFFFFF"/>
+        </w:rPr>
+      </w:pPr>
+      <w:r>
+        <w:rPr>
+          <w:rStyle w:val="Emphasis"/>
+          <w:rFonts w:ascii="Helvetica" w:hAnsi="Helvetica" w:cs="Helvetica"/>
+          <w:color w:val="333333"/>
+          <w:shd w:val="clear" w:color="auto" w:fill="FFFFFF"/>
+        </w:rPr>
+        <w:t>regardless</w:t>
+      </w:r>
+      <w:r>
+        <w:rPr>
+          <w:rStyle w:val="Emphasis"/>
+          <w:rFonts w:ascii="Helvetica" w:hAnsi="Helvetica" w:cs="Helvetica"/>
+          <w:color w:val="333333"/>
+          <w:shd w:val="clear" w:color="auto" w:fill="FFFFFF"/>
+        </w:rPr>
+        <w:t xml:space="preserve"> </w:t>
+      </w:r>
+      <w:r>
+        <w:rPr>
+          <w:rFonts w:ascii="Lucida Sans Unicode" w:hAnsi="Lucida Sans Unicode" w:cs="Lucida Sans Unicode"/>
+          <w:color w:val="909090"/>
+          <w:sz w:val="29"/>
+          <w:szCs w:val="29"/>
+          <w:shd w:val="clear" w:color="auto" w:fill="FFFFFF"/>
+        </w:rPr>
+        <w:t>[rı'gɑ:rdlıs]</w:t>
       </w:r>
       <w:bookmarkStart w:id="0" w:name="_GoBack"/>
       <w:bookmarkEnd w:id="0"/>
+      <w:r>
+        <w:rPr>
+          <w:rStyle w:val="apple-converted-space"/>
+          <w:rFonts w:ascii="Helvetica" w:hAnsi="Helvetica" w:cs="Helvetica"/>
+          <w:i/>
+          <w:iCs/>
+          <w:color w:val="333333"/>
+          <w:shd w:val="clear" w:color="auto" w:fill="FFFFFF"/>
+        </w:rPr>
+        <w:t> </w:t>
+      </w:r>
+      <w:r>
+        <w:rPr>
+          <w:rStyle w:val="apple-converted-space"/>
+          <w:rFonts w:ascii="Helvetica" w:hAnsi="Helvetica" w:cs="Helvetica"/>
+          <w:i/>
+          <w:iCs/>
+          <w:color w:val="333333"/>
+          <w:shd w:val="clear" w:color="auto" w:fill="FFFFFF"/>
+        </w:rPr>
+        <w:t xml:space="preserve">– </w:t>
+      </w:r>
+      <w:proofErr w:type="spellStart"/>
+      <w:r>
+        <w:rPr>
+          <w:rStyle w:val="apple-converted-space"/>
+          <w:rFonts w:ascii="Helvetica" w:hAnsi="Helvetica" w:cs="Helvetica"/>
+          <w:i/>
+          <w:iCs/>
+          <w:color w:val="333333"/>
+          <w:shd w:val="clear" w:color="auto" w:fill="FFFFFF"/>
+        </w:rPr>
+        <w:t>независимо</w:t>
+      </w:r>
+      <w:proofErr w:type="spellEnd"/>
     </w:p>
     <w:p>
       <w:pPr>
@@ -5304,6 +6240,93 @@
           <w:shd w:val="clear" w:color="auto" w:fill="FFFFFF"/>
         </w:rPr>
       </w:pPr>
+      <w:proofErr w:type="gramStart"/>
+      <w:r>
+        <w:rPr>
+          <w:rStyle w:val="Emphasis"/>
+          <w:rFonts w:ascii="Helvetica" w:hAnsi="Helvetica" w:cs="Helvetica"/>
+          <w:color w:val="333333"/>
+          <w:shd w:val="clear" w:color="auto" w:fill="FFFFFF"/>
+        </w:rPr>
+        <w:t>effort</w:t>
+      </w:r>
+      <w:proofErr w:type="gramEnd"/>
+      <w:r>
+        <w:rPr>
+          <w:rStyle w:val="Emphasis"/>
+          <w:rFonts w:ascii="Helvetica" w:hAnsi="Helvetica" w:cs="Helvetica"/>
+          <w:color w:val="333333"/>
+          <w:shd w:val="clear" w:color="auto" w:fill="FFFFFF"/>
+        </w:rPr>
+        <w:t xml:space="preserve"> </w:t>
+      </w:r>
+      <w:r>
+        <w:rPr>
+          <w:rFonts w:ascii="Lucida Sans Unicode" w:hAnsi="Lucida Sans Unicode" w:cs="Lucida Sans Unicode"/>
+          <w:color w:val="909090"/>
+          <w:sz w:val="29"/>
+          <w:szCs w:val="29"/>
+          <w:shd w:val="clear" w:color="auto" w:fill="FFFFFF"/>
+        </w:rPr>
+        <w:t>['</w:t>
+      </w:r>
+      <w:proofErr w:type="spellStart"/>
+      <w:r>
+        <w:rPr>
+          <w:rFonts w:ascii="Lucida Sans Unicode" w:hAnsi="Lucida Sans Unicode" w:cs="Lucida Sans Unicode"/>
+          <w:color w:val="909090"/>
+          <w:sz w:val="29"/>
+          <w:szCs w:val="29"/>
+          <w:shd w:val="clear" w:color="auto" w:fill="FFFFFF"/>
+        </w:rPr>
+        <w:t>efərt</w:t>
+      </w:r>
+      <w:proofErr w:type="spellEnd"/>
+      <w:r>
+        <w:rPr>
+          <w:rFonts w:ascii="Lucida Sans Unicode" w:hAnsi="Lucida Sans Unicode" w:cs="Lucida Sans Unicode"/>
+          <w:color w:val="909090"/>
+          <w:sz w:val="29"/>
+          <w:szCs w:val="29"/>
+          <w:shd w:val="clear" w:color="auto" w:fill="FFFFFF"/>
+        </w:rPr>
+        <w:t>]</w:t>
+      </w:r>
+      <w:r>
+        <w:rPr>
+          <w:rStyle w:val="apple-converted-space"/>
+          <w:rFonts w:ascii="Helvetica" w:hAnsi="Helvetica" w:cs="Helvetica"/>
+          <w:i/>
+          <w:iCs/>
+          <w:color w:val="333333"/>
+          <w:shd w:val="clear" w:color="auto" w:fill="FFFFFF"/>
+        </w:rPr>
+        <w:t> </w:t>
+      </w:r>
+      <w:r>
+        <w:rPr>
+          <w:rStyle w:val="apple-converted-space"/>
+          <w:rFonts w:ascii="Helvetica" w:hAnsi="Helvetica" w:cs="Helvetica"/>
+          <w:i/>
+          <w:iCs/>
+          <w:color w:val="333333"/>
+          <w:shd w:val="clear" w:color="auto" w:fill="FFFFFF"/>
+        </w:rPr>
+        <w:t xml:space="preserve">- </w:t>
+      </w:r>
+      <w:proofErr w:type="spellStart"/>
+      <w:r>
+        <w:rPr>
+          <w:rStyle w:val="apple-converted-space"/>
+          <w:rFonts w:ascii="Helvetica" w:hAnsi="Helvetica" w:cs="Helvetica"/>
+          <w:i/>
+          <w:iCs/>
+          <w:color w:val="333333"/>
+          <w:shd w:val="clear" w:color="auto" w:fill="FFFFFF"/>
+        </w:rPr>
+        <w:t>усилие</w:t>
+      </w:r>
+      <w:proofErr w:type="spellEnd"/>
     </w:p>
     <w:sectPr>
       <w:pgSz w:w="12240" w:h="15840"/>
@@ -5753,6 +6776,17 @@
     <w:basedOn w:val="DefaultParagraphFont"/>
     <w:rsid w:val="00897622"/>
   </w:style>
+  <w:style w:type="character" w:styleId="Emphasis">
+    <w:name w:val="Emphasis"/>
+    <w:basedOn w:val="DefaultParagraphFont"/>
+    <w:uiPriority w:val="20"/>
+    <w:qFormat/>
+    <w:rsid w:val="00FA5FF9"/>
+    <w:rPr>
+      <w:i/>
+      <w:iCs/>
+    </w:rPr>
+  </w:style>
 </w:styles>
 </file>
 

--- a/CSharpPartOne/DemosTelerikAcademy/words.docx
+++ b/CSharpPartOne/DemosTelerikAcademy/words.docx
@@ -5379,15 +5379,7 @@
           <w:color w:val="333333"/>
           <w:shd w:val="clear" w:color="auto" w:fill="FFFFFF"/>
         </w:rPr>
-        <w:t xml:space="preserve"> ensure it will fit in it</w:t>
-      </w:r>
-      <w:r>
-        <w:rPr>
-          <w:rFonts w:ascii="Helvetica" w:hAnsi="Helvetica" w:cs="Helvetica"/>
-          <w:color w:val="333333"/>
-          <w:shd w:val="clear" w:color="auto" w:fill="FFFFFF"/>
-        </w:rPr>
-        <w:t xml:space="preserve"> - </w:t>
+        <w:t xml:space="preserve"> ensure it will fit in it - </w:t>
       </w:r>
       <w:proofErr w:type="spellStart"/>
       <w:r>
@@ -6185,81 +6177,9 @@
           <w:szCs w:val="29"/>
           <w:shd w:val="clear" w:color="auto" w:fill="FFFFFF"/>
         </w:rPr>
-        <w:t>[rı'gɑ:rdlıs]</w:t>
-      </w:r>
-      <w:bookmarkStart w:id="0" w:name="_GoBack"/>
-      <w:bookmarkEnd w:id="0"/>
-      <w:r>
-        <w:rPr>
-          <w:rStyle w:val="apple-converted-space"/>
-          <w:rFonts w:ascii="Helvetica" w:hAnsi="Helvetica" w:cs="Helvetica"/>
-          <w:i/>
-          <w:iCs/>
-          <w:color w:val="333333"/>
-          <w:shd w:val="clear" w:color="auto" w:fill="FFFFFF"/>
-        </w:rPr>
-        <w:t> </w:t>
-      </w:r>
-      <w:r>
-        <w:rPr>
-          <w:rStyle w:val="apple-converted-space"/>
-          <w:rFonts w:ascii="Helvetica" w:hAnsi="Helvetica" w:cs="Helvetica"/>
-          <w:i/>
-          <w:iCs/>
-          <w:color w:val="333333"/>
-          <w:shd w:val="clear" w:color="auto" w:fill="FFFFFF"/>
-        </w:rPr>
-        <w:t xml:space="preserve">– </w:t>
-      </w:r>
-      <w:proofErr w:type="spellStart"/>
-      <w:r>
-        <w:rPr>
-          <w:rStyle w:val="apple-converted-space"/>
-          <w:rFonts w:ascii="Helvetica" w:hAnsi="Helvetica" w:cs="Helvetica"/>
-          <w:i/>
-          <w:iCs/>
-          <w:color w:val="333333"/>
-          <w:shd w:val="clear" w:color="auto" w:fill="FFFFFF"/>
-        </w:rPr>
-        <w:t>независимо</w:t>
-      </w:r>
-      <w:proofErr w:type="spellEnd"/>
-    </w:p>
-    <w:p>
-      <w:pPr>
-        <w:tabs>
-          <w:tab w:val="left" w:pos="2175"/>
-        </w:tabs>
-        <w:rPr>
-          <w:rStyle w:val="Hyperlink"/>
-          <w:rFonts w:ascii="Verdana" w:hAnsi="Verdana"/>
-          <w:color w:val="4D4D4D"/>
-          <w:sz w:val="24"/>
-          <w:szCs w:val="24"/>
-          <w:u w:val="none"/>
-          <w:shd w:val="clear" w:color="auto" w:fill="FFFFFF"/>
-        </w:rPr>
-      </w:pPr>
-      <w:proofErr w:type="gramStart"/>
-      <w:r>
-        <w:rPr>
-          <w:rStyle w:val="Emphasis"/>
-          <w:rFonts w:ascii="Helvetica" w:hAnsi="Helvetica" w:cs="Helvetica"/>
-          <w:color w:val="333333"/>
-          <w:shd w:val="clear" w:color="auto" w:fill="FFFFFF"/>
-        </w:rPr>
-        <w:t>effort</w:t>
-      </w:r>
-      <w:proofErr w:type="gramEnd"/>
-      <w:r>
-        <w:rPr>
-          <w:rStyle w:val="Emphasis"/>
-          <w:rFonts w:ascii="Helvetica" w:hAnsi="Helvetica" w:cs="Helvetica"/>
-          <w:color w:val="333333"/>
-          <w:shd w:val="clear" w:color="auto" w:fill="FFFFFF"/>
-        </w:rPr>
-        <w:t xml:space="preserve"> </w:t>
-      </w:r>
+        <w:t>[</w:t>
+      </w:r>
+      <w:proofErr w:type="spellStart"/>
       <w:r>
         <w:rPr>
           <w:rFonts w:ascii="Lucida Sans Unicode" w:hAnsi="Lucida Sans Unicode" w:cs="Lucida Sans Unicode"/>
@@ -6268,9 +6188,9 @@
           <w:szCs w:val="29"/>
           <w:shd w:val="clear" w:color="auto" w:fill="FFFFFF"/>
         </w:rPr>
-        <w:t>['</w:t>
-      </w:r>
-      <w:proofErr w:type="spellStart"/>
+        <w:t>rı'gɑ:rdlıs</w:t>
+      </w:r>
+      <w:proofErr w:type="spellEnd"/>
       <w:r>
         <w:rPr>
           <w:rFonts w:ascii="Lucida Sans Unicode" w:hAnsi="Lucida Sans Unicode" w:cs="Lucida Sans Unicode"/>
@@ -6279,9 +6199,67 @@
           <w:szCs w:val="29"/>
           <w:shd w:val="clear" w:color="auto" w:fill="FFFFFF"/>
         </w:rPr>
-        <w:t>efərt</w:t>
-      </w:r>
-      <w:proofErr w:type="spellEnd"/>
+        <w:t>]</w:t>
+      </w:r>
+      <w:r>
+        <w:rPr>
+          <w:rStyle w:val="apple-converted-space"/>
+          <w:rFonts w:ascii="Helvetica" w:hAnsi="Helvetica" w:cs="Helvetica"/>
+          <w:i/>
+          <w:iCs/>
+          <w:color w:val="333333"/>
+          <w:shd w:val="clear" w:color="auto" w:fill="FFFFFF"/>
+        </w:rPr>
+        <w:t xml:space="preserve"> – </w:t>
+      </w:r>
+      <w:proofErr w:type="spellStart"/>
+      <w:r>
+        <w:rPr>
+          <w:rStyle w:val="apple-converted-space"/>
+          <w:rFonts w:ascii="Helvetica" w:hAnsi="Helvetica" w:cs="Helvetica"/>
+          <w:i/>
+          <w:iCs/>
+          <w:color w:val="333333"/>
+          <w:shd w:val="clear" w:color="auto" w:fill="FFFFFF"/>
+        </w:rPr>
+        <w:t>независимо</w:t>
+      </w:r>
+      <w:proofErr w:type="spellEnd"/>
+    </w:p>
+    <w:p>
+      <w:pPr>
+        <w:tabs>
+          <w:tab w:val="left" w:pos="2175"/>
+        </w:tabs>
+        <w:rPr>
+          <w:rStyle w:val="apple-converted-space"/>
+          <w:rFonts w:ascii="Helvetica" w:hAnsi="Helvetica" w:cs="Helvetica"/>
+          <w:i/>
+          <w:iCs/>
+          <w:color w:val="333333"/>
+          <w:shd w:val="clear" w:color="auto" w:fill="FFFFFF"/>
+        </w:rPr>
+      </w:pPr>
+      <w:proofErr w:type="gramStart"/>
+      <w:r>
+        <w:rPr>
+          <w:rStyle w:val="Emphasis"/>
+          <w:rFonts w:ascii="Helvetica" w:hAnsi="Helvetica" w:cs="Helvetica"/>
+          <w:color w:val="333333"/>
+          <w:shd w:val="clear" w:color="auto" w:fill="FFFFFF"/>
+        </w:rPr>
+        <w:t>effort</w:t>
+      </w:r>
+      <w:proofErr w:type="gramEnd"/>
+      <w:r>
+        <w:rPr>
+          <w:rStyle w:val="Emphasis"/>
+          <w:rFonts w:ascii="Helvetica" w:hAnsi="Helvetica" w:cs="Helvetica"/>
+          <w:color w:val="333333"/>
+          <w:shd w:val="clear" w:color="auto" w:fill="FFFFFF"/>
+        </w:rPr>
+        <w:t xml:space="preserve"> </w:t>
+      </w:r>
       <w:r>
         <w:rPr>
           <w:rFonts w:ascii="Lucida Sans Unicode" w:hAnsi="Lucida Sans Unicode" w:cs="Lucida Sans Unicode"/>
@@ -6290,6 +6268,28 @@
           <w:szCs w:val="29"/>
           <w:shd w:val="clear" w:color="auto" w:fill="FFFFFF"/>
         </w:rPr>
+        <w:t>['</w:t>
+      </w:r>
+      <w:proofErr w:type="spellStart"/>
+      <w:r>
+        <w:rPr>
+          <w:rFonts w:ascii="Lucida Sans Unicode" w:hAnsi="Lucida Sans Unicode" w:cs="Lucida Sans Unicode"/>
+          <w:color w:val="909090"/>
+          <w:sz w:val="29"/>
+          <w:szCs w:val="29"/>
+          <w:shd w:val="clear" w:color="auto" w:fill="FFFFFF"/>
+        </w:rPr>
+        <w:t>efərt</w:t>
+      </w:r>
+      <w:proofErr w:type="spellEnd"/>
+      <w:r>
+        <w:rPr>
+          <w:rFonts w:ascii="Lucida Sans Unicode" w:hAnsi="Lucida Sans Unicode" w:cs="Lucida Sans Unicode"/>
+          <w:color w:val="909090"/>
+          <w:sz w:val="29"/>
+          <w:szCs w:val="29"/>
+          <w:shd w:val="clear" w:color="auto" w:fill="FFFFFF"/>
+        </w:rPr>
         <w:t>]</w:t>
       </w:r>
       <w:r>
@@ -6312,9 +6312,8 @@
           <w:color w:val="333333"/>
           <w:shd w:val="clear" w:color="auto" w:fill="FFFFFF"/>
         </w:rPr>
-        <w:t xml:space="preserve">- </w:t>
-      </w:r>
-      <w:proofErr w:type="spellStart"/>
+        <w:t>–</w:t>
+      </w:r>
       <w:r>
         <w:rPr>
           <w:rStyle w:val="apple-converted-space"/>
@@ -6324,9 +6323,1824 @@
           <w:color w:val="333333"/>
           <w:shd w:val="clear" w:color="auto" w:fill="FFFFFF"/>
         </w:rPr>
+        <w:t xml:space="preserve"> </w:t>
+      </w:r>
+      <w:proofErr w:type="spellStart"/>
+      <w:r>
+        <w:rPr>
+          <w:rStyle w:val="apple-converted-space"/>
+          <w:rFonts w:ascii="Helvetica" w:hAnsi="Helvetica" w:cs="Helvetica"/>
+          <w:i/>
+          <w:iCs/>
+          <w:color w:val="333333"/>
+          <w:shd w:val="clear" w:color="auto" w:fill="FFFFFF"/>
+        </w:rPr>
         <w:t>усилие</w:t>
       </w:r>
       <w:proofErr w:type="spellEnd"/>
+    </w:p>
+    <w:p>
+      <w:pPr>
+        <w:tabs>
+          <w:tab w:val="left" w:pos="2175"/>
+        </w:tabs>
+        <w:rPr>
+          <w:rStyle w:val="apple-converted-space"/>
+          <w:rFonts w:ascii="Helvetica" w:hAnsi="Helvetica" w:cs="Helvetica"/>
+          <w:i/>
+          <w:iCs/>
+          <w:color w:val="333333"/>
+          <w:shd w:val="clear" w:color="auto" w:fill="FFFFFF"/>
+          <w:lang w:val="bg-BG"/>
+        </w:rPr>
+      </w:pPr>
+      <w:proofErr w:type="gramStart"/>
+      <w:r>
+        <w:rPr>
+          <w:rStyle w:val="apple-converted-space"/>
+          <w:rFonts w:ascii="Helvetica" w:hAnsi="Helvetica" w:cs="Helvetica"/>
+          <w:i/>
+          <w:iCs/>
+          <w:color w:val="333333"/>
+          <w:shd w:val="clear" w:color="auto" w:fill="FFFFFF"/>
+        </w:rPr>
+        <w:t>keep</w:t>
+      </w:r>
+      <w:proofErr w:type="gramEnd"/>
+      <w:r>
+        <w:rPr>
+          <w:rStyle w:val="apple-converted-space"/>
+          <w:rFonts w:ascii="Helvetica" w:hAnsi="Helvetica" w:cs="Helvetica"/>
+          <w:i/>
+          <w:iCs/>
+          <w:color w:val="333333"/>
+          <w:shd w:val="clear" w:color="auto" w:fill="FFFFFF"/>
+          <w:lang w:val="bg-BG"/>
+        </w:rPr>
+        <w:t xml:space="preserve"> – </w:t>
+      </w:r>
+      <w:r>
+        <w:rPr>
+          <w:rStyle w:val="apple-converted-space"/>
+          <w:rFonts w:ascii="Helvetica" w:hAnsi="Helvetica" w:cs="Helvetica"/>
+          <w:i/>
+          <w:iCs/>
+          <w:color w:val="333333"/>
+          <w:shd w:val="clear" w:color="auto" w:fill="FFFFFF"/>
+          <w:lang w:val="bg-BG"/>
+        </w:rPr>
+        <w:t>държа</w:t>
+      </w:r>
+      <w:r>
+        <w:rPr>
+          <w:rStyle w:val="apple-converted-space"/>
+          <w:rFonts w:ascii="Helvetica" w:hAnsi="Helvetica" w:cs="Helvetica"/>
+          <w:i/>
+          <w:iCs/>
+          <w:color w:val="333333"/>
+          <w:shd w:val="clear" w:color="auto" w:fill="FFFFFF"/>
+          <w:lang w:val="bg-BG"/>
+        </w:rPr>
+        <w:t xml:space="preserve">, </w:t>
+      </w:r>
+      <w:r>
+        <w:rPr>
+          <w:rStyle w:val="apple-converted-space"/>
+          <w:rFonts w:ascii="Helvetica" w:hAnsi="Helvetica" w:cs="Helvetica"/>
+          <w:i/>
+          <w:iCs/>
+          <w:color w:val="333333"/>
+          <w:shd w:val="clear" w:color="auto" w:fill="FFFFFF"/>
+          <w:lang w:val="bg-BG"/>
+        </w:rPr>
+        <w:t>пазя</w:t>
+      </w:r>
+    </w:p>
+    <w:p>
+      <w:pPr>
+        <w:tabs>
+          <w:tab w:val="left" w:pos="2175"/>
+        </w:tabs>
+        <w:rPr>
+          <w:rStyle w:val="Hyperlink"/>
+          <w:rFonts w:ascii="Verdana" w:hAnsi="Verdana"/>
+          <w:color w:val="4D4D4D"/>
+          <w:sz w:val="24"/>
+          <w:szCs w:val="24"/>
+          <w:u w:val="none"/>
+          <w:shd w:val="clear" w:color="auto" w:fill="FFFFFF"/>
+          <w:lang w:val="bg-BG"/>
+        </w:rPr>
+      </w:pPr>
+      <w:proofErr w:type="gramStart"/>
+      <w:r>
+        <w:rPr>
+          <w:rStyle w:val="Hyperlink"/>
+          <w:rFonts w:ascii="Verdana" w:hAnsi="Verdana"/>
+          <w:color w:val="4D4D4D"/>
+          <w:sz w:val="24"/>
+          <w:szCs w:val="24"/>
+          <w:u w:val="none"/>
+          <w:shd w:val="clear" w:color="auto" w:fill="FFFFFF"/>
+        </w:rPr>
+        <w:t>record</w:t>
+      </w:r>
+      <w:proofErr w:type="gramEnd"/>
+      <w:r>
+        <w:rPr>
+          <w:rStyle w:val="Hyperlink"/>
+          <w:rFonts w:ascii="Verdana" w:hAnsi="Verdana"/>
+          <w:color w:val="4D4D4D"/>
+          <w:sz w:val="24"/>
+          <w:szCs w:val="24"/>
+          <w:u w:val="none"/>
+          <w:shd w:val="clear" w:color="auto" w:fill="FFFFFF"/>
+        </w:rPr>
+        <w:t xml:space="preserve"> – </w:t>
+      </w:r>
+      <w:proofErr w:type="spellStart"/>
+      <w:r>
+        <w:rPr>
+          <w:rStyle w:val="Hyperlink"/>
+          <w:rFonts w:ascii="Verdana" w:hAnsi="Verdana"/>
+          <w:color w:val="4D4D4D"/>
+          <w:sz w:val="24"/>
+          <w:szCs w:val="24"/>
+          <w:u w:val="none"/>
+          <w:shd w:val="clear" w:color="auto" w:fill="FFFFFF"/>
+        </w:rPr>
+        <w:t>данни</w:t>
+      </w:r>
+      <w:proofErr w:type="spellEnd"/>
+      <w:r>
+        <w:rPr>
+          <w:rStyle w:val="Hyperlink"/>
+          <w:rFonts w:ascii="Verdana" w:hAnsi="Verdana"/>
+          <w:color w:val="4D4D4D"/>
+          <w:sz w:val="24"/>
+          <w:szCs w:val="24"/>
+          <w:u w:val="none"/>
+          <w:shd w:val="clear" w:color="auto" w:fill="FFFFFF"/>
+        </w:rPr>
+        <w:t xml:space="preserve">, </w:t>
+      </w:r>
+      <w:r>
+        <w:rPr>
+          <w:rStyle w:val="Hyperlink"/>
+          <w:rFonts w:ascii="Verdana" w:hAnsi="Verdana"/>
+          <w:color w:val="4D4D4D"/>
+          <w:sz w:val="24"/>
+          <w:szCs w:val="24"/>
+          <w:u w:val="none"/>
+          <w:shd w:val="clear" w:color="auto" w:fill="FFFFFF"/>
+          <w:lang w:val="bg-BG"/>
+        </w:rPr>
+        <w:t>информация</w:t>
+      </w:r>
+      <w:r>
+        <w:rPr>
+          <w:rStyle w:val="Hyperlink"/>
+          <w:rFonts w:ascii="Verdana" w:hAnsi="Verdana"/>
+          <w:color w:val="4D4D4D"/>
+          <w:sz w:val="24"/>
+          <w:szCs w:val="24"/>
+          <w:u w:val="none"/>
+          <w:shd w:val="clear" w:color="auto" w:fill="FFFFFF"/>
+          <w:lang w:val="bg-BG"/>
+        </w:rPr>
+        <w:t xml:space="preserve">, </w:t>
+      </w:r>
+      <w:r>
+        <w:rPr>
+          <w:rStyle w:val="Hyperlink"/>
+          <w:rFonts w:ascii="Verdana" w:hAnsi="Verdana"/>
+          <w:color w:val="4D4D4D"/>
+          <w:sz w:val="24"/>
+          <w:szCs w:val="24"/>
+          <w:u w:val="none"/>
+          <w:shd w:val="clear" w:color="auto" w:fill="FFFFFF"/>
+          <w:lang w:val="bg-BG"/>
+        </w:rPr>
+        <w:t>запис</w:t>
+      </w:r>
+    </w:p>
+    <w:p>
+      <w:pPr>
+        <w:tabs>
+          <w:tab w:val="left" w:pos="2175"/>
+        </w:tabs>
+        <w:rPr>
+          <w:rStyle w:val="apple-converted-space"/>
+          <w:rFonts w:ascii="Helvetica" w:hAnsi="Helvetica" w:cs="Helvetica"/>
+          <w:color w:val="333333"/>
+          <w:shd w:val="clear" w:color="auto" w:fill="FFFFFF"/>
+          <w:lang w:val="bg-BG"/>
+        </w:rPr>
+      </w:pPr>
+      <w:r>
+        <w:rPr>
+          <w:rFonts w:ascii="Helvetica" w:hAnsi="Helvetica" w:cs="Helvetica"/>
+          <w:color w:val="333333"/>
+          <w:shd w:val="clear" w:color="auto" w:fill="FFFFFF"/>
+        </w:rPr>
+        <w:t>Unique</w:t>
+      </w:r>
+      <w:r>
+        <w:rPr>
+          <w:rStyle w:val="apple-converted-space"/>
+          <w:rFonts w:ascii="Helvetica" w:hAnsi="Helvetica" w:cs="Helvetica"/>
+          <w:color w:val="333333"/>
+          <w:shd w:val="clear" w:color="auto" w:fill="FFFFFF"/>
+        </w:rPr>
+        <w:t> </w:t>
+      </w:r>
+      <w:r>
+        <w:rPr>
+          <w:rStyle w:val="apple-converted-space"/>
+          <w:rFonts w:ascii="Helvetica" w:hAnsi="Helvetica" w:cs="Helvetica"/>
+          <w:color w:val="333333"/>
+          <w:shd w:val="clear" w:color="auto" w:fill="FFFFFF"/>
+          <w:lang w:val="bg-BG"/>
+        </w:rPr>
+        <w:t>–</w:t>
+      </w:r>
+      <w:r>
+        <w:rPr>
+          <w:rStyle w:val="apple-converted-space"/>
+          <w:rFonts w:ascii="Helvetica" w:hAnsi="Helvetica" w:cs="Helvetica"/>
+          <w:color w:val="333333"/>
+          <w:shd w:val="clear" w:color="auto" w:fill="FFFFFF"/>
+          <w:lang w:val="bg-BG"/>
+        </w:rPr>
+        <w:t xml:space="preserve"> </w:t>
+      </w:r>
+      <w:r>
+        <w:rPr>
+          <w:rStyle w:val="apple-converted-space"/>
+          <w:rFonts w:ascii="Helvetica" w:hAnsi="Helvetica" w:cs="Helvetica"/>
+          <w:color w:val="333333"/>
+          <w:shd w:val="clear" w:color="auto" w:fill="FFFFFF"/>
+          <w:lang w:val="bg-BG"/>
+        </w:rPr>
+        <w:t>уникален</w:t>
+      </w:r>
+      <w:r>
+        <w:rPr>
+          <w:rStyle w:val="apple-converted-space"/>
+          <w:rFonts w:ascii="Helvetica" w:hAnsi="Helvetica" w:cs="Helvetica"/>
+          <w:color w:val="333333"/>
+          <w:shd w:val="clear" w:color="auto" w:fill="FFFFFF"/>
+          <w:lang w:val="bg-BG"/>
+        </w:rPr>
+        <w:tab/>
+      </w:r>
+    </w:p>
+    <w:p>
+      <w:pPr>
+        <w:tabs>
+          <w:tab w:val="left" w:pos="2175"/>
+        </w:tabs>
+        <w:rPr>
+          <w:rStyle w:val="apple-converted-space"/>
+          <w:rFonts w:ascii="Helvetica" w:hAnsi="Helvetica" w:cs="Helvetica"/>
+          <w:color w:val="333333"/>
+          <w:shd w:val="clear" w:color="auto" w:fill="FFFFFF"/>
+          <w:lang w:val="bg-BG"/>
+        </w:rPr>
+      </w:pPr>
+      <w:proofErr w:type="gramStart"/>
+      <w:r>
+        <w:rPr>
+          <w:rFonts w:ascii="Helvetica" w:hAnsi="Helvetica" w:cs="Helvetica"/>
+          <w:color w:val="333333"/>
+          <w:shd w:val="clear" w:color="auto" w:fill="FFFFFF"/>
+        </w:rPr>
+        <w:t>descriptive</w:t>
+      </w:r>
+      <w:proofErr w:type="gramEnd"/>
+      <w:r>
+        <w:rPr>
+          <w:rStyle w:val="apple-converted-space"/>
+          <w:rFonts w:ascii="Helvetica" w:hAnsi="Helvetica" w:cs="Helvetica"/>
+          <w:color w:val="333333"/>
+          <w:shd w:val="clear" w:color="auto" w:fill="FFFFFF"/>
+        </w:rPr>
+        <w:t> </w:t>
+      </w:r>
+      <w:r>
+        <w:rPr>
+          <w:rStyle w:val="apple-converted-space"/>
+          <w:rFonts w:ascii="Helvetica" w:hAnsi="Helvetica" w:cs="Helvetica"/>
+          <w:color w:val="333333"/>
+          <w:shd w:val="clear" w:color="auto" w:fill="FFFFFF"/>
+          <w:lang w:val="bg-BG"/>
+        </w:rPr>
+        <w:t>–</w:t>
+      </w:r>
+      <w:r>
+        <w:rPr>
+          <w:rStyle w:val="apple-converted-space"/>
+          <w:rFonts w:ascii="Helvetica" w:hAnsi="Helvetica" w:cs="Helvetica"/>
+          <w:color w:val="333333"/>
+          <w:shd w:val="clear" w:color="auto" w:fill="FFFFFF"/>
+          <w:lang w:val="bg-BG"/>
+        </w:rPr>
+        <w:t xml:space="preserve"> </w:t>
+      </w:r>
+      <w:r>
+        <w:rPr>
+          <w:rStyle w:val="apple-converted-space"/>
+          <w:rFonts w:ascii="Helvetica" w:hAnsi="Helvetica" w:cs="Helvetica"/>
+          <w:color w:val="333333"/>
+          <w:shd w:val="clear" w:color="auto" w:fill="FFFFFF"/>
+          <w:lang w:val="bg-BG"/>
+        </w:rPr>
+        <w:t>описателен</w:t>
+      </w:r>
+    </w:p>
+    <w:p>
+      <w:pPr>
+        <w:tabs>
+          <w:tab w:val="left" w:pos="2175"/>
+        </w:tabs>
+        <w:rPr>
+          <w:rStyle w:val="apple-converted-space"/>
+          <w:rFonts w:ascii="Helvetica" w:hAnsi="Helvetica" w:cs="Helvetica"/>
+          <w:color w:val="333333"/>
+          <w:shd w:val="clear" w:color="auto" w:fill="FFFFFF"/>
+          <w:lang w:val="bg-BG"/>
+        </w:rPr>
+      </w:pPr>
+      <w:proofErr w:type="gramStart"/>
+      <w:r>
+        <w:rPr>
+          <w:rFonts w:ascii="Helvetica" w:hAnsi="Helvetica" w:cs="Helvetica"/>
+          <w:color w:val="333333"/>
+          <w:shd w:val="clear" w:color="auto" w:fill="FFFFFF"/>
+        </w:rPr>
+        <w:t>holder</w:t>
+      </w:r>
+      <w:proofErr w:type="gramEnd"/>
+      <w:r>
+        <w:rPr>
+          <w:rStyle w:val="apple-converted-space"/>
+          <w:rFonts w:ascii="Helvetica" w:hAnsi="Helvetica" w:cs="Helvetica"/>
+          <w:color w:val="333333"/>
+          <w:shd w:val="clear" w:color="auto" w:fill="FFFFFF"/>
+        </w:rPr>
+        <w:t> </w:t>
+      </w:r>
+      <w:r>
+        <w:rPr>
+          <w:rStyle w:val="apple-converted-space"/>
+          <w:rFonts w:ascii="Helvetica" w:hAnsi="Helvetica" w:cs="Helvetica"/>
+          <w:color w:val="333333"/>
+          <w:shd w:val="clear" w:color="auto" w:fill="FFFFFF"/>
+          <w:lang w:val="bg-BG"/>
+        </w:rPr>
+        <w:t>–</w:t>
+      </w:r>
+      <w:r>
+        <w:rPr>
+          <w:rStyle w:val="apple-converted-space"/>
+          <w:rFonts w:ascii="Helvetica" w:hAnsi="Helvetica" w:cs="Helvetica"/>
+          <w:color w:val="333333"/>
+          <w:shd w:val="clear" w:color="auto" w:fill="FFFFFF"/>
+          <w:lang w:val="bg-BG"/>
+        </w:rPr>
+        <w:t xml:space="preserve"> </w:t>
+      </w:r>
+      <w:r>
+        <w:rPr>
+          <w:rStyle w:val="apple-converted-space"/>
+          <w:rFonts w:ascii="Helvetica" w:hAnsi="Helvetica" w:cs="Helvetica"/>
+          <w:color w:val="333333"/>
+          <w:shd w:val="clear" w:color="auto" w:fill="FFFFFF"/>
+          <w:lang w:val="bg-BG"/>
+        </w:rPr>
+        <w:t>притежател</w:t>
+      </w:r>
+    </w:p>
+    <w:p>
+      <w:pPr>
+        <w:tabs>
+          <w:tab w:val="left" w:pos="2175"/>
+        </w:tabs>
+        <w:rPr>
+          <w:rStyle w:val="apple-converted-space"/>
+          <w:rFonts w:ascii="Helvetica" w:hAnsi="Helvetica" w:cs="Helvetica"/>
+          <w:color w:val="333333"/>
+          <w:shd w:val="clear" w:color="auto" w:fill="FFFFFF"/>
+          <w:lang w:val="bg-BG"/>
+        </w:rPr>
+      </w:pPr>
+      <w:proofErr w:type="gramStart"/>
+      <w:r>
+        <w:rPr>
+          <w:rFonts w:ascii="Helvetica" w:hAnsi="Helvetica" w:cs="Helvetica"/>
+          <w:color w:val="333333"/>
+          <w:shd w:val="clear" w:color="auto" w:fill="FFFFFF"/>
+        </w:rPr>
+        <w:t>amount</w:t>
+      </w:r>
+      <w:proofErr w:type="gramEnd"/>
+      <w:r>
+        <w:rPr>
+          <w:rStyle w:val="apple-converted-space"/>
+          <w:rFonts w:ascii="Helvetica" w:hAnsi="Helvetica" w:cs="Helvetica"/>
+          <w:color w:val="333333"/>
+          <w:shd w:val="clear" w:color="auto" w:fill="FFFFFF"/>
+        </w:rPr>
+        <w:t> </w:t>
+      </w:r>
+      <w:r>
+        <w:rPr>
+          <w:rStyle w:val="apple-converted-space"/>
+          <w:rFonts w:ascii="Helvetica" w:hAnsi="Helvetica" w:cs="Helvetica"/>
+          <w:color w:val="333333"/>
+          <w:shd w:val="clear" w:color="auto" w:fill="FFFFFF"/>
+          <w:lang w:val="bg-BG"/>
+        </w:rPr>
+        <w:t xml:space="preserve">– </w:t>
+      </w:r>
+      <w:r>
+        <w:rPr>
+          <w:rStyle w:val="apple-converted-space"/>
+          <w:rFonts w:ascii="Helvetica" w:hAnsi="Helvetica" w:cs="Helvetica"/>
+          <w:color w:val="333333"/>
+          <w:shd w:val="clear" w:color="auto" w:fill="FFFFFF"/>
+          <w:lang w:val="bg-BG"/>
+        </w:rPr>
+        <w:t>размер</w:t>
+      </w:r>
+      <w:r>
+        <w:rPr>
+          <w:rStyle w:val="apple-converted-space"/>
+          <w:rFonts w:ascii="Helvetica" w:hAnsi="Helvetica" w:cs="Helvetica"/>
+          <w:color w:val="333333"/>
+          <w:shd w:val="clear" w:color="auto" w:fill="FFFFFF"/>
+          <w:lang w:val="bg-BG"/>
+        </w:rPr>
+        <w:t xml:space="preserve">, сума, </w:t>
+      </w:r>
+      <w:r>
+        <w:rPr>
+          <w:rStyle w:val="apple-converted-space"/>
+          <w:rFonts w:ascii="Helvetica" w:hAnsi="Helvetica" w:cs="Helvetica"/>
+          <w:color w:val="333333"/>
+          <w:shd w:val="clear" w:color="auto" w:fill="FFFFFF"/>
+          <w:lang w:val="bg-BG"/>
+        </w:rPr>
+        <w:t>количество</w:t>
+      </w:r>
+      <w:r>
+        <w:rPr>
+          <w:rStyle w:val="apple-converted-space"/>
+          <w:rFonts w:ascii="Helvetica" w:hAnsi="Helvetica" w:cs="Helvetica"/>
+          <w:color w:val="333333"/>
+          <w:shd w:val="clear" w:color="auto" w:fill="FFFFFF"/>
+          <w:lang w:val="bg-BG"/>
+        </w:rPr>
+        <w:t>, стойност</w:t>
+      </w:r>
+    </w:p>
+    <w:p>
+      <w:pPr>
+        <w:tabs>
+          <w:tab w:val="left" w:pos="2175"/>
+        </w:tabs>
+        <w:rPr>
+          <w:rStyle w:val="apple-converted-space"/>
+          <w:rFonts w:ascii="Helvetica" w:hAnsi="Helvetica" w:cs="Helvetica"/>
+          <w:color w:val="333333"/>
+          <w:shd w:val="clear" w:color="auto" w:fill="FFFFFF"/>
+          <w:lang w:val="bg-BG"/>
+        </w:rPr>
+      </w:pPr>
+      <w:proofErr w:type="gramStart"/>
+      <w:r>
+        <w:rPr>
+          <w:rFonts w:ascii="Helvetica" w:hAnsi="Helvetica" w:cs="Helvetica"/>
+          <w:color w:val="333333"/>
+          <w:shd w:val="clear" w:color="auto" w:fill="FFFFFF"/>
+        </w:rPr>
+        <w:t>associated</w:t>
+      </w:r>
+      <w:proofErr w:type="gramEnd"/>
+      <w:r>
+        <w:rPr>
+          <w:rStyle w:val="apple-converted-space"/>
+          <w:rFonts w:ascii="Helvetica" w:hAnsi="Helvetica" w:cs="Helvetica"/>
+          <w:color w:val="333333"/>
+          <w:shd w:val="clear" w:color="auto" w:fill="FFFFFF"/>
+        </w:rPr>
+        <w:t> </w:t>
+      </w:r>
+      <w:r>
+        <w:rPr>
+          <w:rStyle w:val="apple-converted-space"/>
+          <w:rFonts w:ascii="Helvetica" w:hAnsi="Helvetica" w:cs="Helvetica"/>
+          <w:color w:val="333333"/>
+          <w:shd w:val="clear" w:color="auto" w:fill="FFFFFF"/>
+          <w:lang w:val="bg-BG"/>
+        </w:rPr>
+        <w:t>–</w:t>
+      </w:r>
+      <w:r>
+        <w:rPr>
+          <w:rStyle w:val="apple-converted-space"/>
+          <w:rFonts w:ascii="Helvetica" w:hAnsi="Helvetica" w:cs="Helvetica"/>
+          <w:color w:val="333333"/>
+          <w:shd w:val="clear" w:color="auto" w:fill="FFFFFF"/>
+          <w:lang w:val="bg-BG"/>
+        </w:rPr>
+        <w:t xml:space="preserve"> </w:t>
+      </w:r>
+      <w:r>
+        <w:rPr>
+          <w:rStyle w:val="apple-converted-space"/>
+          <w:rFonts w:ascii="Helvetica" w:hAnsi="Helvetica" w:cs="Helvetica"/>
+          <w:color w:val="333333"/>
+          <w:shd w:val="clear" w:color="auto" w:fill="FFFFFF"/>
+          <w:lang w:val="bg-BG"/>
+        </w:rPr>
+        <w:t>свързан</w:t>
+      </w:r>
+    </w:p>
+    <w:p>
+      <w:pPr>
+        <w:tabs>
+          <w:tab w:val="left" w:pos="2175"/>
+        </w:tabs>
+        <w:rPr>
+          <w:lang w:val="bg-BG"/>
+        </w:rPr>
+      </w:pPr>
+      <w:r>
+        <w:rPr>
+          <w:rStyle w:val="Hyperlink"/>
+          <w:rFonts w:ascii="Verdana" w:hAnsi="Verdana"/>
+          <w:color w:val="4D4D4D"/>
+          <w:sz w:val="24"/>
+          <w:szCs w:val="24"/>
+          <w:u w:val="none"/>
+          <w:shd w:val="clear" w:color="auto" w:fill="FFFFFF"/>
+          <w:lang w:val="bg-BG"/>
+        </w:rPr>
+        <w:t>nature</w:t>
+      </w:r>
+      <w:r>
+        <w:rPr>
+          <w:rStyle w:val="Hyperlink"/>
+          <w:rFonts w:ascii="Verdana" w:hAnsi="Verdana"/>
+          <w:color w:val="4D4D4D"/>
+          <w:sz w:val="24"/>
+          <w:szCs w:val="24"/>
+          <w:u w:val="none"/>
+          <w:shd w:val="clear" w:color="auto" w:fill="FFFFFF"/>
+          <w:lang w:val="bg-BG"/>
+        </w:rPr>
+        <w:t xml:space="preserve"> – </w:t>
+      </w:r>
+      <w:r>
+        <w:rPr>
+          <w:rStyle w:val="Hyperlink"/>
+          <w:rFonts w:ascii="Verdana" w:hAnsi="Verdana"/>
+          <w:color w:val="4D4D4D"/>
+          <w:sz w:val="24"/>
+          <w:szCs w:val="24"/>
+          <w:u w:val="none"/>
+          <w:shd w:val="clear" w:color="auto" w:fill="FFFFFF"/>
+          <w:lang w:val="bg-BG"/>
+        </w:rPr>
+        <w:t>естество</w:t>
+      </w:r>
+      <w:r>
+        <w:rPr>
+          <w:rStyle w:val="Hyperlink"/>
+          <w:rFonts w:ascii="Verdana" w:hAnsi="Verdana"/>
+          <w:color w:val="4D4D4D"/>
+          <w:sz w:val="24"/>
+          <w:szCs w:val="24"/>
+          <w:u w:val="none"/>
+          <w:shd w:val="clear" w:color="auto" w:fill="FFFFFF"/>
+          <w:lang w:val="bg-BG"/>
+        </w:rPr>
+        <w:t xml:space="preserve">, </w:t>
+      </w:r>
+      <w:r>
+        <w:rPr>
+          <w:rStyle w:val="Hyperlink"/>
+          <w:rFonts w:ascii="Verdana" w:hAnsi="Verdana"/>
+          <w:color w:val="4D4D4D"/>
+          <w:sz w:val="24"/>
+          <w:szCs w:val="24"/>
+          <w:u w:val="none"/>
+          <w:shd w:val="clear" w:color="auto" w:fill="FFFFFF"/>
+          <w:lang w:val="bg-BG"/>
+        </w:rPr>
+        <w:t>характер</w:t>
+      </w:r>
+      <w:r>
+        <w:rPr>
+          <w:rStyle w:val="Hyperlink"/>
+          <w:rFonts w:ascii="Verdana" w:hAnsi="Verdana"/>
+          <w:color w:val="4D4D4D"/>
+          <w:sz w:val="24"/>
+          <w:szCs w:val="24"/>
+          <w:u w:val="none"/>
+          <w:shd w:val="clear" w:color="auto" w:fill="FFFFFF"/>
+          <w:lang w:val="bg-BG"/>
+        </w:rPr>
+        <w:t>,</w:t>
+      </w:r>
+      <w:r>
+        <w:rPr>
+          <w:lang w:val="bg-BG"/>
+        </w:rPr>
+        <w:t xml:space="preserve"> </w:t>
+      </w:r>
+      <w:r>
+        <w:rPr>
+          <w:lang w:val="bg-BG"/>
+        </w:rPr>
+        <w:t>същност</w:t>
+      </w:r>
+    </w:p>
+    <w:p>
+      <w:pPr>
+        <w:tabs>
+          <w:tab w:val="left" w:pos="2175"/>
+        </w:tabs>
+        <w:rPr>
+          <w:rStyle w:val="Emphasis"/>
+          <w:rFonts w:ascii="Helvetica" w:hAnsi="Helvetica" w:cs="Helvetica"/>
+          <w:color w:val="333333"/>
+          <w:shd w:val="clear" w:color="auto" w:fill="FFFFFF"/>
+        </w:rPr>
+      </w:pPr>
+      <w:proofErr w:type="gramStart"/>
+      <w:r>
+        <w:rPr>
+          <w:rStyle w:val="Emphasis"/>
+          <w:rFonts w:ascii="Helvetica" w:hAnsi="Helvetica" w:cs="Helvetica"/>
+          <w:color w:val="333333"/>
+          <w:shd w:val="clear" w:color="auto" w:fill="FFFFFF"/>
+        </w:rPr>
+        <w:t>t</w:t>
+      </w:r>
+      <w:r>
+        <w:rPr>
+          <w:rStyle w:val="Emphasis"/>
+          <w:rFonts w:ascii="Helvetica" w:hAnsi="Helvetica" w:cs="Helvetica"/>
+          <w:color w:val="333333"/>
+          <w:shd w:val="clear" w:color="auto" w:fill="FFFFFF"/>
+        </w:rPr>
+        <w:t>herefore</w:t>
+      </w:r>
+      <w:proofErr w:type="gramEnd"/>
+      <w:r>
+        <w:rPr>
+          <w:rStyle w:val="Emphasis"/>
+          <w:rFonts w:ascii="Helvetica" w:hAnsi="Helvetica" w:cs="Helvetica"/>
+          <w:color w:val="333333"/>
+          <w:shd w:val="clear" w:color="auto" w:fill="FFFFFF"/>
+        </w:rPr>
+        <w:t xml:space="preserve"> – </w:t>
+      </w:r>
+      <w:proofErr w:type="spellStart"/>
+      <w:r>
+        <w:rPr>
+          <w:rStyle w:val="Emphasis"/>
+          <w:rFonts w:ascii="Helvetica" w:hAnsi="Helvetica" w:cs="Helvetica"/>
+          <w:color w:val="333333"/>
+          <w:shd w:val="clear" w:color="auto" w:fill="FFFFFF"/>
+        </w:rPr>
+        <w:t>Следователно</w:t>
+      </w:r>
+      <w:proofErr w:type="spellEnd"/>
+      <w:r>
+        <w:rPr>
+          <w:rStyle w:val="Emphasis"/>
+          <w:rFonts w:ascii="Helvetica" w:hAnsi="Helvetica" w:cs="Helvetica"/>
+          <w:color w:val="333333"/>
+          <w:shd w:val="clear" w:color="auto" w:fill="FFFFFF"/>
+        </w:rPr>
+        <w:t>,</w:t>
+      </w:r>
+      <w:r>
+        <w:t xml:space="preserve"> </w:t>
+      </w:r>
+      <w:proofErr w:type="spellStart"/>
+      <w:r>
+        <w:rPr>
+          <w:rStyle w:val="Emphasis"/>
+          <w:rFonts w:ascii="Helvetica" w:hAnsi="Helvetica" w:cs="Helvetica"/>
+          <w:color w:val="333333"/>
+          <w:shd w:val="clear" w:color="auto" w:fill="FFFFFF"/>
+        </w:rPr>
+        <w:t>Ето</w:t>
+      </w:r>
+      <w:proofErr w:type="spellEnd"/>
+      <w:r>
+        <w:rPr>
+          <w:rStyle w:val="Emphasis"/>
+          <w:rFonts w:ascii="Helvetica" w:hAnsi="Helvetica" w:cs="Helvetica"/>
+          <w:color w:val="333333"/>
+          <w:shd w:val="clear" w:color="auto" w:fill="FFFFFF"/>
+        </w:rPr>
+        <w:t xml:space="preserve"> </w:t>
+      </w:r>
+      <w:proofErr w:type="spellStart"/>
+      <w:r>
+        <w:rPr>
+          <w:rStyle w:val="Emphasis"/>
+          <w:rFonts w:ascii="Helvetica" w:hAnsi="Helvetica" w:cs="Helvetica"/>
+          <w:color w:val="333333"/>
+          <w:shd w:val="clear" w:color="auto" w:fill="FFFFFF"/>
+        </w:rPr>
+        <w:t>защо</w:t>
+      </w:r>
+      <w:proofErr w:type="spellEnd"/>
+      <w:r>
+        <w:rPr>
+          <w:rStyle w:val="Emphasis"/>
+          <w:rFonts w:ascii="Helvetica" w:hAnsi="Helvetica" w:cs="Helvetica"/>
+          <w:color w:val="333333"/>
+          <w:shd w:val="clear" w:color="auto" w:fill="FFFFFF"/>
+        </w:rPr>
+        <w:t xml:space="preserve">, </w:t>
+      </w:r>
+      <w:proofErr w:type="spellStart"/>
+      <w:r>
+        <w:rPr>
+          <w:rStyle w:val="Emphasis"/>
+          <w:rFonts w:ascii="Helvetica" w:hAnsi="Helvetica" w:cs="Helvetica"/>
+          <w:color w:val="333333"/>
+          <w:shd w:val="clear" w:color="auto" w:fill="FFFFFF"/>
+        </w:rPr>
+        <w:t>Затова</w:t>
+      </w:r>
+      <w:proofErr w:type="spellEnd"/>
+      <w:r>
+        <w:rPr>
+          <w:rStyle w:val="Emphasis"/>
+          <w:rFonts w:ascii="Helvetica" w:hAnsi="Helvetica" w:cs="Helvetica"/>
+          <w:color w:val="333333"/>
+          <w:shd w:val="clear" w:color="auto" w:fill="FFFFFF"/>
+        </w:rPr>
+        <w:t xml:space="preserve">, </w:t>
+      </w:r>
+      <w:proofErr w:type="spellStart"/>
+      <w:r>
+        <w:rPr>
+          <w:rStyle w:val="Emphasis"/>
+          <w:rFonts w:ascii="Helvetica" w:hAnsi="Helvetica" w:cs="Helvetica"/>
+          <w:color w:val="333333"/>
+          <w:shd w:val="clear" w:color="auto" w:fill="FFFFFF"/>
+        </w:rPr>
+        <w:t>Поради</w:t>
+      </w:r>
+      <w:proofErr w:type="spellEnd"/>
+      <w:r>
+        <w:rPr>
+          <w:rStyle w:val="Emphasis"/>
+          <w:rFonts w:ascii="Helvetica" w:hAnsi="Helvetica" w:cs="Helvetica"/>
+          <w:color w:val="333333"/>
+          <w:shd w:val="clear" w:color="auto" w:fill="FFFFFF"/>
+        </w:rPr>
+        <w:t xml:space="preserve">, </w:t>
+      </w:r>
+      <w:proofErr w:type="spellStart"/>
+      <w:r>
+        <w:rPr>
+          <w:rStyle w:val="Emphasis"/>
+          <w:rFonts w:ascii="Helvetica" w:hAnsi="Helvetica" w:cs="Helvetica"/>
+          <w:color w:val="333333"/>
+          <w:shd w:val="clear" w:color="auto" w:fill="FFFFFF"/>
+        </w:rPr>
+        <w:t>Поради</w:t>
+      </w:r>
+      <w:proofErr w:type="spellEnd"/>
+      <w:r>
+        <w:rPr>
+          <w:rStyle w:val="Emphasis"/>
+          <w:rFonts w:ascii="Helvetica" w:hAnsi="Helvetica" w:cs="Helvetica"/>
+          <w:color w:val="333333"/>
+          <w:shd w:val="clear" w:color="auto" w:fill="FFFFFF"/>
+        </w:rPr>
+        <w:t xml:space="preserve"> </w:t>
+      </w:r>
+      <w:proofErr w:type="spellStart"/>
+      <w:r>
+        <w:rPr>
+          <w:rStyle w:val="Emphasis"/>
+          <w:rFonts w:ascii="Helvetica" w:hAnsi="Helvetica" w:cs="Helvetica"/>
+          <w:color w:val="333333"/>
+          <w:shd w:val="clear" w:color="auto" w:fill="FFFFFF"/>
+        </w:rPr>
+        <w:t>това</w:t>
+      </w:r>
+      <w:proofErr w:type="spellEnd"/>
+    </w:p>
+    <w:p>
+      <w:pPr>
+        <w:tabs>
+          <w:tab w:val="left" w:pos="2175"/>
+        </w:tabs>
+      </w:pPr>
+      <w:r>
+        <w:rPr>
+          <w:lang w:val="bg-BG"/>
+        </w:rPr>
+        <w:t>assume</w:t>
+      </w:r>
+      <w:r>
+        <w:t xml:space="preserve"> – </w:t>
+      </w:r>
+      <w:proofErr w:type="spellStart"/>
+      <w:r>
+        <w:t>предполагам</w:t>
+      </w:r>
+      <w:proofErr w:type="spellEnd"/>
+      <w:r>
+        <w:t xml:space="preserve">, </w:t>
+      </w:r>
+      <w:proofErr w:type="spellStart"/>
+      <w:r>
+        <w:t>поеме</w:t>
+      </w:r>
+      <w:proofErr w:type="spellEnd"/>
+      <w:r>
+        <w:t xml:space="preserve">, </w:t>
+      </w:r>
+      <w:proofErr w:type="spellStart"/>
+      <w:r>
+        <w:t>приемем</w:t>
+      </w:r>
+      <w:proofErr w:type="spellEnd"/>
+    </w:p>
+    <w:p>
+      <w:pPr>
+        <w:tabs>
+          <w:tab w:val="left" w:pos="2175"/>
+        </w:tabs>
+      </w:pPr>
+      <w:r>
+        <w:rPr>
+          <w:rFonts w:ascii="Helvetica" w:hAnsi="Helvetica" w:cs="Helvetica"/>
+          <w:color w:val="333333"/>
+          <w:shd w:val="clear" w:color="auto" w:fill="FFFFFF"/>
+        </w:rPr>
+        <w:t>entire</w:t>
+      </w:r>
+      <w:r>
+        <w:rPr>
+          <w:rFonts w:ascii="Helvetica" w:hAnsi="Helvetica" w:cs="Helvetica"/>
+          <w:color w:val="333333"/>
+          <w:shd w:val="clear" w:color="auto" w:fill="FFFFFF"/>
+        </w:rPr>
+        <w:t xml:space="preserve"> - </w:t>
+      </w:r>
+      <w:hyperlink r:id="rId32" w:tgtFrame="_parent" w:history="1">
+        <w:proofErr w:type="spellStart"/>
+        <w:r>
+          <w:rPr>
+            <w:rStyle w:val="Hyperlink"/>
+            <w:rFonts w:ascii="Verdana" w:hAnsi="Verdana"/>
+            <w:color w:val="4D4D4D"/>
+            <w:sz w:val="18"/>
+            <w:szCs w:val="18"/>
+            <w:u w:val="none"/>
+            <w:shd w:val="clear" w:color="auto" w:fill="FFFFFF"/>
+          </w:rPr>
+          <w:t>цял</w:t>
+        </w:r>
+        <w:proofErr w:type="spellEnd"/>
+      </w:hyperlink>
+      <w:r>
+        <w:rPr>
+          <w:rFonts w:ascii="Verdana" w:hAnsi="Verdana"/>
+          <w:color w:val="000000"/>
+          <w:sz w:val="17"/>
+          <w:szCs w:val="17"/>
+          <w:shd w:val="clear" w:color="auto" w:fill="FFFFFF"/>
+        </w:rPr>
+        <w:t>, </w:t>
+      </w:r>
+      <w:r>
+        <w:rPr>
+          <w:rStyle w:val="apple-converted-space"/>
+          <w:rFonts w:ascii="Verdana" w:hAnsi="Verdana"/>
+          <w:color w:val="000000"/>
+          <w:sz w:val="17"/>
+          <w:szCs w:val="17"/>
+          <w:shd w:val="clear" w:color="auto" w:fill="FFFFFF"/>
+        </w:rPr>
+        <w:t> </w:t>
+      </w:r>
+      <w:proofErr w:type="spellStart"/>
+      <w:r>
+        <w:fldChar w:fldCharType="begin"/>
+      </w:r>
+      <w:r>
+        <w:instrText xml:space="preserve"> HYPERLINK "http://www.lingvozone.com/main.jsp?language_id_from=3&amp;language_id_to=23&amp;do=dictionary&amp;action=translation&amp;word_id=481564" \t "_parent" </w:instrText>
+      </w:r>
+      <w:r>
+        <w:fldChar w:fldCharType="separate"/>
+      </w:r>
+      <w:r>
+        <w:rPr>
+          <w:rStyle w:val="Hyperlink"/>
+          <w:rFonts w:ascii="Verdana" w:hAnsi="Verdana"/>
+          <w:color w:val="4D4D4D"/>
+          <w:sz w:val="18"/>
+          <w:szCs w:val="18"/>
+          <w:u w:val="none"/>
+          <w:shd w:val="clear" w:color="auto" w:fill="FFFFFF"/>
+        </w:rPr>
+        <w:t>пълен</w:t>
+      </w:r>
+      <w:proofErr w:type="spellEnd"/>
+      <w:r>
+        <w:fldChar w:fldCharType="end"/>
+      </w:r>
+      <w:r>
+        <w:rPr>
+          <w:rFonts w:ascii="Verdana" w:hAnsi="Verdana"/>
+          <w:color w:val="000000"/>
+          <w:sz w:val="17"/>
+          <w:szCs w:val="17"/>
+          <w:shd w:val="clear" w:color="auto" w:fill="FFFFFF"/>
+        </w:rPr>
+        <w:t>, </w:t>
+      </w:r>
+      <w:r>
+        <w:rPr>
+          <w:rStyle w:val="apple-converted-space"/>
+          <w:rFonts w:ascii="Verdana" w:hAnsi="Verdana"/>
+          <w:color w:val="000000"/>
+          <w:sz w:val="17"/>
+          <w:szCs w:val="17"/>
+          <w:shd w:val="clear" w:color="auto" w:fill="FFFFFF"/>
+        </w:rPr>
+        <w:t> </w:t>
+      </w:r>
+      <w:proofErr w:type="spellStart"/>
+      <w:r>
+        <w:fldChar w:fldCharType="begin"/>
+      </w:r>
+      <w:r>
+        <w:instrText xml:space="preserve"> HYPERLINK "http://www.lingvozone.com/main.jsp?language_id_from=3&amp;language_id_to=23&amp;do=dictionary&amp;action=translation&amp;word_id=507123" \t "_parent" </w:instrText>
+      </w:r>
+      <w:r>
+        <w:fldChar w:fldCharType="separate"/>
+      </w:r>
+      <w:r>
+        <w:rPr>
+          <w:rStyle w:val="Hyperlink"/>
+          <w:rFonts w:ascii="Verdana" w:hAnsi="Verdana"/>
+          <w:color w:val="4D4D4D"/>
+          <w:sz w:val="18"/>
+          <w:szCs w:val="18"/>
+          <w:u w:val="none"/>
+          <w:shd w:val="clear" w:color="auto" w:fill="FFFFFF"/>
+        </w:rPr>
+        <w:t>непокътнат</w:t>
+      </w:r>
+      <w:proofErr w:type="spellEnd"/>
+      <w:r>
+        <w:fldChar w:fldCharType="end"/>
+      </w:r>
+      <w:r>
+        <w:rPr>
+          <w:rFonts w:ascii="Verdana" w:hAnsi="Verdana"/>
+          <w:color w:val="000000"/>
+          <w:sz w:val="17"/>
+          <w:szCs w:val="17"/>
+          <w:shd w:val="clear" w:color="auto" w:fill="FFFFFF"/>
+        </w:rPr>
+        <w:t>, </w:t>
+      </w:r>
+      <w:r>
+        <w:rPr>
+          <w:rStyle w:val="apple-converted-space"/>
+          <w:rFonts w:ascii="Verdana" w:hAnsi="Verdana"/>
+          <w:color w:val="000000"/>
+          <w:sz w:val="17"/>
+          <w:szCs w:val="17"/>
+          <w:shd w:val="clear" w:color="auto" w:fill="FFFFFF"/>
+        </w:rPr>
+        <w:t> </w:t>
+      </w:r>
+      <w:proofErr w:type="spellStart"/>
+      <w:r>
+        <w:fldChar w:fldCharType="begin"/>
+      </w:r>
+      <w:r>
+        <w:instrText xml:space="preserve"> HYPERLINK "http://www.lingvozone.com/main.jsp?language_id_from=3&amp;language_id_to=23&amp;do=dictionary&amp;action=translation&amp;word_id=490060" \t "_parent" </w:instrText>
+      </w:r>
+      <w:r>
+        <w:fldChar w:fldCharType="separate"/>
+      </w:r>
+      <w:r>
+        <w:rPr>
+          <w:rStyle w:val="Hyperlink"/>
+          <w:rFonts w:ascii="Verdana" w:hAnsi="Verdana"/>
+          <w:color w:val="4D4D4D"/>
+          <w:sz w:val="18"/>
+          <w:szCs w:val="18"/>
+          <w:u w:val="none"/>
+          <w:shd w:val="clear" w:color="auto" w:fill="FFFFFF"/>
+        </w:rPr>
+        <w:t>здрав</w:t>
+      </w:r>
+      <w:proofErr w:type="spellEnd"/>
+      <w:r>
+        <w:fldChar w:fldCharType="end"/>
+      </w:r>
+    </w:p>
+    <w:p>
+      <w:pPr>
+        <w:tabs>
+          <w:tab w:val="left" w:pos="2175"/>
+        </w:tabs>
+      </w:pPr>
+      <w:r>
+        <w:rPr>
+          <w:rStyle w:val="Emphasis"/>
+          <w:rFonts w:ascii="Helvetica" w:hAnsi="Helvetica" w:cs="Helvetica"/>
+          <w:color w:val="333333"/>
+          <w:shd w:val="clear" w:color="auto" w:fill="FFFFFF"/>
+        </w:rPr>
+        <w:t>purpose</w:t>
+      </w:r>
+      <w:r>
+        <w:rPr>
+          <w:rStyle w:val="Emphasis"/>
+          <w:rFonts w:ascii="Helvetica" w:hAnsi="Helvetica" w:cs="Helvetica"/>
+          <w:color w:val="333333"/>
+          <w:shd w:val="clear" w:color="auto" w:fill="FFFFFF"/>
+        </w:rPr>
+        <w:t xml:space="preserve"> - </w:t>
+      </w:r>
+      <w:hyperlink r:id="rId33" w:tgtFrame="_parent" w:history="1">
+        <w:proofErr w:type="spellStart"/>
+        <w:r>
+          <w:rPr>
+            <w:rStyle w:val="Hyperlink"/>
+            <w:rFonts w:ascii="Verdana" w:hAnsi="Verdana"/>
+            <w:color w:val="4D4D4D"/>
+            <w:sz w:val="18"/>
+            <w:szCs w:val="18"/>
+            <w:u w:val="none"/>
+            <w:shd w:val="clear" w:color="auto" w:fill="FFFFFF"/>
+          </w:rPr>
+          <w:t>намерение</w:t>
+        </w:r>
+        <w:proofErr w:type="spellEnd"/>
+      </w:hyperlink>
+      <w:r>
+        <w:rPr>
+          <w:rFonts w:ascii="Verdana" w:hAnsi="Verdana"/>
+          <w:color w:val="000000"/>
+          <w:sz w:val="17"/>
+          <w:szCs w:val="17"/>
+          <w:shd w:val="clear" w:color="auto" w:fill="FFFFFF"/>
+        </w:rPr>
+        <w:t>, </w:t>
+      </w:r>
+      <w:r>
+        <w:rPr>
+          <w:rStyle w:val="apple-converted-space"/>
+          <w:rFonts w:ascii="Verdana" w:hAnsi="Verdana"/>
+          <w:color w:val="000000"/>
+          <w:sz w:val="17"/>
+          <w:szCs w:val="17"/>
+          <w:shd w:val="clear" w:color="auto" w:fill="FFFFFF"/>
+        </w:rPr>
+        <w:t> </w:t>
+      </w:r>
+      <w:proofErr w:type="spellStart"/>
+      <w:r>
+        <w:fldChar w:fldCharType="begin"/>
+      </w:r>
+      <w:r>
+        <w:instrText xml:space="preserve"> HYPERLINK "http://www.lingvozone.com/main.jsp?language_id_from=3&amp;language_id_to=23&amp;do=dictionary&amp;action=translation&amp;word_id=483654" \t "_parent" </w:instrText>
+      </w:r>
+      <w:r>
+        <w:fldChar w:fldCharType="separate"/>
+      </w:r>
+      <w:r>
+        <w:rPr>
+          <w:rStyle w:val="Hyperlink"/>
+          <w:rFonts w:ascii="Verdana" w:hAnsi="Verdana"/>
+          <w:color w:val="4D4D4D"/>
+          <w:sz w:val="18"/>
+          <w:szCs w:val="18"/>
+          <w:u w:val="none"/>
+          <w:shd w:val="clear" w:color="auto" w:fill="FFFFFF"/>
+        </w:rPr>
+        <w:t>цел</w:t>
+      </w:r>
+      <w:proofErr w:type="spellEnd"/>
+      <w:r>
+        <w:fldChar w:fldCharType="end"/>
+      </w:r>
+      <w:r>
+        <w:rPr>
+          <w:rFonts w:ascii="Verdana" w:hAnsi="Verdana"/>
+          <w:color w:val="000000"/>
+          <w:sz w:val="17"/>
+          <w:szCs w:val="17"/>
+          <w:shd w:val="clear" w:color="auto" w:fill="FFFFFF"/>
+        </w:rPr>
+        <w:t>, </w:t>
+      </w:r>
+      <w:r>
+        <w:rPr>
+          <w:rStyle w:val="apple-converted-space"/>
+          <w:rFonts w:ascii="Verdana" w:hAnsi="Verdana"/>
+          <w:color w:val="000000"/>
+          <w:sz w:val="17"/>
+          <w:szCs w:val="17"/>
+          <w:shd w:val="clear" w:color="auto" w:fill="FFFFFF"/>
+        </w:rPr>
+        <w:t> </w:t>
+      </w:r>
+      <w:proofErr w:type="spellStart"/>
+      <w:r>
+        <w:fldChar w:fldCharType="begin"/>
+      </w:r>
+      <w:r>
+        <w:instrText xml:space="preserve"> HYPERLINK "http://www.lingvozone.com/main.jsp?language_id_from=3&amp;language_id_to=23&amp;do=dictionary&amp;action=translation&amp;word_id=489402" \t "_parent" </w:instrText>
+      </w:r>
+      <w:r>
+        <w:fldChar w:fldCharType="separate"/>
+      </w:r>
+      <w:r>
+        <w:rPr>
+          <w:rStyle w:val="Hyperlink"/>
+          <w:rFonts w:ascii="Verdana" w:hAnsi="Verdana"/>
+          <w:color w:val="4D4D4D"/>
+          <w:sz w:val="18"/>
+          <w:szCs w:val="18"/>
+          <w:u w:val="none"/>
+          <w:shd w:val="clear" w:color="auto" w:fill="FFFFFF"/>
+        </w:rPr>
+        <w:t>предназначение</w:t>
+      </w:r>
+      <w:proofErr w:type="spellEnd"/>
+      <w:r>
+        <w:fldChar w:fldCharType="end"/>
+      </w:r>
+      <w:r>
+        <w:rPr>
+          <w:rFonts w:ascii="Verdana" w:hAnsi="Verdana"/>
+          <w:color w:val="000000"/>
+          <w:sz w:val="17"/>
+          <w:szCs w:val="17"/>
+          <w:shd w:val="clear" w:color="auto" w:fill="FFFFFF"/>
+        </w:rPr>
+        <w:t>, </w:t>
+      </w:r>
+      <w:proofErr w:type="spellStart"/>
+      <w:r>
+        <w:fldChar w:fldCharType="begin"/>
+      </w:r>
+      <w:r>
+        <w:instrText xml:space="preserve"> HYPERLINK "http://www.lingvozone.com/main.jsp?language_id_from=3&amp;language_id_to=23&amp;do=dictionary&amp;action=translation&amp;word_id=483210" \t "_parent" </w:instrText>
+      </w:r>
+      <w:r>
+        <w:fldChar w:fldCharType="separate"/>
+      </w:r>
+      <w:r>
+        <w:rPr>
+          <w:rStyle w:val="Hyperlink"/>
+          <w:rFonts w:ascii="Verdana" w:hAnsi="Verdana"/>
+          <w:color w:val="4D4D4D"/>
+          <w:sz w:val="18"/>
+          <w:szCs w:val="18"/>
+          <w:u w:val="none"/>
+          <w:shd w:val="clear" w:color="auto" w:fill="FFFFFF"/>
+        </w:rPr>
+        <w:t>резултат</w:t>
+      </w:r>
+      <w:proofErr w:type="spellEnd"/>
+      <w:r>
+        <w:fldChar w:fldCharType="end"/>
+      </w:r>
+      <w:r>
+        <w:rPr>
+          <w:rFonts w:ascii="Verdana" w:hAnsi="Verdana"/>
+          <w:color w:val="000000"/>
+          <w:sz w:val="17"/>
+          <w:szCs w:val="17"/>
+          <w:shd w:val="clear" w:color="auto" w:fill="FFFFFF"/>
+        </w:rPr>
+        <w:t>, </w:t>
+      </w:r>
+      <w:r>
+        <w:rPr>
+          <w:rStyle w:val="apple-converted-space"/>
+          <w:rFonts w:ascii="Verdana" w:hAnsi="Verdana"/>
+          <w:color w:val="000000"/>
+          <w:sz w:val="17"/>
+          <w:szCs w:val="17"/>
+          <w:shd w:val="clear" w:color="auto" w:fill="FFFFFF"/>
+        </w:rPr>
+        <w:t> </w:t>
+      </w:r>
+      <w:proofErr w:type="spellStart"/>
+      <w:r>
+        <w:fldChar w:fldCharType="begin"/>
+      </w:r>
+      <w:r>
+        <w:instrText xml:space="preserve"> HYPERLINK "http://www.lingvozone.com/main.jsp?language_id_from=3&amp;language_id_to=23&amp;do=dictionary&amp;action=translation&amp;word_id=482849" \t "_parent" </w:instrText>
+      </w:r>
+      <w:r>
+        <w:fldChar w:fldCharType="separate"/>
+      </w:r>
+      <w:r>
+        <w:rPr>
+          <w:rStyle w:val="Hyperlink"/>
+          <w:rFonts w:ascii="Verdana" w:hAnsi="Verdana"/>
+          <w:color w:val="4D4D4D"/>
+          <w:sz w:val="18"/>
+          <w:szCs w:val="18"/>
+          <w:u w:val="none"/>
+          <w:shd w:val="clear" w:color="auto" w:fill="FFFFFF"/>
+        </w:rPr>
+        <w:t>успех</w:t>
+      </w:r>
+      <w:proofErr w:type="spellEnd"/>
+      <w:r>
+        <w:fldChar w:fldCharType="end"/>
+      </w:r>
+      <w:r>
+        <w:rPr>
+          <w:rFonts w:ascii="Verdana" w:hAnsi="Verdana"/>
+          <w:color w:val="000000"/>
+          <w:sz w:val="17"/>
+          <w:szCs w:val="17"/>
+          <w:shd w:val="clear" w:color="auto" w:fill="FFFFFF"/>
+        </w:rPr>
+        <w:t>, </w:t>
+      </w:r>
+      <w:r>
+        <w:rPr>
+          <w:rStyle w:val="apple-converted-space"/>
+          <w:rFonts w:ascii="Verdana" w:hAnsi="Verdana"/>
+          <w:color w:val="000000"/>
+          <w:sz w:val="17"/>
+          <w:szCs w:val="17"/>
+          <w:shd w:val="clear" w:color="auto" w:fill="FFFFFF"/>
+        </w:rPr>
+        <w:t> </w:t>
+      </w:r>
+      <w:proofErr w:type="spellStart"/>
+      <w:r>
+        <w:fldChar w:fldCharType="begin"/>
+      </w:r>
+      <w:r>
+        <w:instrText xml:space="preserve"> HYPERLINK "http://www.lingvozone.com/main.jsp?language_id_from=3&amp;language_id_to=23&amp;do=dictionary&amp;action=translation&amp;word_id=529484" \t "_parent" </w:instrText>
+      </w:r>
+      <w:r>
+        <w:fldChar w:fldCharType="separate"/>
+      </w:r>
+      <w:r>
+        <w:rPr>
+          <w:rStyle w:val="Hyperlink"/>
+          <w:rFonts w:ascii="Verdana" w:hAnsi="Verdana"/>
+          <w:color w:val="4D4D4D"/>
+          <w:sz w:val="18"/>
+          <w:szCs w:val="18"/>
+          <w:u w:val="none"/>
+          <w:shd w:val="clear" w:color="auto" w:fill="FFFFFF"/>
+        </w:rPr>
+        <w:t>воля</w:t>
+      </w:r>
+      <w:proofErr w:type="spellEnd"/>
+      <w:r>
+        <w:fldChar w:fldCharType="end"/>
+      </w:r>
+      <w:r>
+        <w:t xml:space="preserve">, </w:t>
+      </w:r>
+      <w:hyperlink r:id="rId34" w:tgtFrame="_parent" w:history="1">
+        <w:proofErr w:type="spellStart"/>
+        <w:r>
+          <w:rPr>
+            <w:rStyle w:val="Hyperlink"/>
+            <w:rFonts w:ascii="Verdana" w:hAnsi="Verdana"/>
+            <w:color w:val="4D4D4D"/>
+            <w:sz w:val="18"/>
+            <w:szCs w:val="18"/>
+            <w:u w:val="none"/>
+            <w:shd w:val="clear" w:color="auto" w:fill="FFFFFF"/>
+          </w:rPr>
+          <w:t>възнамерявам</w:t>
+        </w:r>
+        <w:proofErr w:type="spellEnd"/>
+      </w:hyperlink>
+      <w:r>
+        <w:t xml:space="preserve"> </w:t>
+      </w:r>
+    </w:p>
+    <w:p>
+      <w:pPr>
+        <w:tabs>
+          <w:tab w:val="left" w:pos="2175"/>
+        </w:tabs>
+        <w:rPr>
+          <w:rFonts w:ascii="Helvetica" w:hAnsi="Helvetica" w:cs="Helvetica"/>
+          <w:color w:val="333333"/>
+          <w:shd w:val="clear" w:color="auto" w:fill="FFFFFF"/>
+          <w:lang w:val="bg-BG"/>
+        </w:rPr>
+      </w:pPr>
+      <w:proofErr w:type="gramStart"/>
+      <w:r>
+        <w:rPr>
+          <w:rFonts w:ascii="Helvetica" w:hAnsi="Helvetica" w:cs="Helvetica"/>
+          <w:color w:val="333333"/>
+          <w:shd w:val="clear" w:color="auto" w:fill="FFFFFF"/>
+        </w:rPr>
+        <w:t>familiarize</w:t>
+      </w:r>
+      <w:proofErr w:type="gramEnd"/>
+      <w:r>
+        <w:rPr>
+          <w:rFonts w:ascii="Helvetica" w:hAnsi="Helvetica" w:cs="Helvetica"/>
+          <w:color w:val="333333"/>
+          <w:shd w:val="clear" w:color="auto" w:fill="FFFFFF"/>
+        </w:rPr>
+        <w:t xml:space="preserve"> </w:t>
+      </w:r>
+      <w:r>
+        <w:rPr>
+          <w:rFonts w:ascii="Helvetica" w:hAnsi="Helvetica" w:cs="Helvetica"/>
+          <w:color w:val="333333"/>
+          <w:shd w:val="clear" w:color="auto" w:fill="FFFFFF"/>
+        </w:rPr>
+        <w:t>–</w:t>
+      </w:r>
+      <w:r>
+        <w:rPr>
+          <w:rFonts w:ascii="Helvetica" w:hAnsi="Helvetica" w:cs="Helvetica"/>
+          <w:color w:val="333333"/>
+          <w:shd w:val="clear" w:color="auto" w:fill="FFFFFF"/>
+        </w:rPr>
+        <w:t xml:space="preserve"> </w:t>
+      </w:r>
+      <w:proofErr w:type="spellStart"/>
+      <w:r>
+        <w:rPr>
+          <w:rFonts w:ascii="Helvetica" w:hAnsi="Helvetica" w:cs="Helvetica"/>
+          <w:color w:val="333333"/>
+          <w:shd w:val="clear" w:color="auto" w:fill="FFFFFF"/>
+        </w:rPr>
+        <w:t>запознавам</w:t>
+      </w:r>
+      <w:proofErr w:type="spellEnd"/>
+    </w:p>
+    <w:p>
+      <w:pPr>
+        <w:tabs>
+          <w:tab w:val="left" w:pos="2175"/>
+        </w:tabs>
+        <w:rPr>
+          <w:lang w:val="bg-BG"/>
+        </w:rPr>
+      </w:pPr>
+      <w:r>
+        <w:rPr>
+          <w:lang w:val="bg-BG"/>
+        </w:rPr>
+        <w:t>hold</w:t>
+      </w:r>
+      <w:r>
+        <w:rPr>
+          <w:lang w:val="bg-BG"/>
+        </w:rPr>
+        <w:t xml:space="preserve"> – </w:t>
+      </w:r>
+      <w:r>
+        <w:rPr>
+          <w:lang w:val="bg-BG"/>
+        </w:rPr>
+        <w:t>държа</w:t>
+      </w:r>
+    </w:p>
+    <w:p>
+      <w:pPr>
+        <w:tabs>
+          <w:tab w:val="left" w:pos="2175"/>
+        </w:tabs>
+      </w:pPr>
+      <w:r>
+        <w:rPr>
+          <w:lang w:val="bg-BG"/>
+        </w:rPr>
+        <w:t>readable</w:t>
+      </w:r>
+      <w:r>
+        <w:t xml:space="preserve"> – </w:t>
+      </w:r>
+      <w:proofErr w:type="spellStart"/>
+      <w:r>
+        <w:t>четлив</w:t>
+      </w:r>
+      <w:proofErr w:type="spellEnd"/>
+    </w:p>
+    <w:p>
+      <w:pPr>
+        <w:tabs>
+          <w:tab w:val="left" w:pos="2175"/>
+        </w:tabs>
+      </w:pPr>
+      <w:proofErr w:type="gramStart"/>
+      <w:r>
+        <w:lastRenderedPageBreak/>
+        <w:t>according</w:t>
+      </w:r>
+      <w:proofErr w:type="gramEnd"/>
+      <w:r>
+        <w:t xml:space="preserve"> </w:t>
+      </w:r>
+      <w:r>
+        <w:t>–</w:t>
+      </w:r>
+      <w:r>
+        <w:t xml:space="preserve"> </w:t>
+      </w:r>
+      <w:proofErr w:type="spellStart"/>
+      <w:r>
+        <w:t>според</w:t>
+      </w:r>
+      <w:proofErr w:type="spellEnd"/>
+    </w:p>
+    <w:p>
+      <w:pPr>
+        <w:tabs>
+          <w:tab w:val="left" w:pos="2175"/>
+        </w:tabs>
+        <w:rPr>
+          <w:rStyle w:val="apple-converted-space"/>
+          <w:rFonts w:ascii="Helvetica" w:hAnsi="Helvetica" w:cs="Helvetica"/>
+          <w:color w:val="333333"/>
+          <w:shd w:val="clear" w:color="auto" w:fill="FFFFFF"/>
+        </w:rPr>
+      </w:pPr>
+      <w:proofErr w:type="gramStart"/>
+      <w:r>
+        <w:rPr>
+          <w:rFonts w:ascii="Helvetica" w:hAnsi="Helvetica" w:cs="Helvetica"/>
+          <w:color w:val="333333"/>
+          <w:shd w:val="clear" w:color="auto" w:fill="FFFFFF"/>
+        </w:rPr>
+        <w:t>provide</w:t>
+      </w:r>
+      <w:proofErr w:type="gramEnd"/>
+      <w:r>
+        <w:rPr>
+          <w:rStyle w:val="apple-converted-space"/>
+          <w:rFonts w:ascii="Helvetica" w:hAnsi="Helvetica" w:cs="Helvetica"/>
+          <w:color w:val="333333"/>
+          <w:shd w:val="clear" w:color="auto" w:fill="FFFFFF"/>
+        </w:rPr>
+        <w:t> </w:t>
+      </w:r>
+      <w:r>
+        <w:rPr>
+          <w:rStyle w:val="apple-converted-space"/>
+          <w:rFonts w:ascii="Helvetica" w:hAnsi="Helvetica" w:cs="Helvetica"/>
+          <w:color w:val="333333"/>
+          <w:shd w:val="clear" w:color="auto" w:fill="FFFFFF"/>
+        </w:rPr>
+        <w:t>–</w:t>
+      </w:r>
+      <w:r>
+        <w:rPr>
+          <w:rStyle w:val="apple-converted-space"/>
+          <w:rFonts w:ascii="Helvetica" w:hAnsi="Helvetica" w:cs="Helvetica"/>
+          <w:color w:val="333333"/>
+          <w:shd w:val="clear" w:color="auto" w:fill="FFFFFF"/>
+        </w:rPr>
+        <w:t xml:space="preserve"> </w:t>
+      </w:r>
+      <w:proofErr w:type="spellStart"/>
+      <w:r>
+        <w:rPr>
+          <w:rStyle w:val="apple-converted-space"/>
+          <w:rFonts w:ascii="Helvetica" w:hAnsi="Helvetica" w:cs="Helvetica"/>
+          <w:color w:val="333333"/>
+          <w:shd w:val="clear" w:color="auto" w:fill="FFFFFF"/>
+        </w:rPr>
+        <w:t>предостави</w:t>
+      </w:r>
+      <w:proofErr w:type="spellEnd"/>
+    </w:p>
+    <w:p>
+      <w:pPr>
+        <w:tabs>
+          <w:tab w:val="left" w:pos="2175"/>
+        </w:tabs>
+        <w:rPr>
+          <w:rStyle w:val="apple-converted-space"/>
+          <w:rFonts w:ascii="Helvetica" w:hAnsi="Helvetica" w:cs="Helvetica"/>
+          <w:color w:val="333333"/>
+          <w:shd w:val="clear" w:color="auto" w:fill="FFFFFF"/>
+        </w:rPr>
+      </w:pPr>
+      <w:proofErr w:type="gramStart"/>
+      <w:r>
+        <w:rPr>
+          <w:rFonts w:ascii="Helvetica" w:hAnsi="Helvetica" w:cs="Helvetica"/>
+          <w:color w:val="333333"/>
+          <w:shd w:val="clear" w:color="auto" w:fill="FFFFFF"/>
+        </w:rPr>
+        <w:t>differ</w:t>
+      </w:r>
+      <w:proofErr w:type="gramEnd"/>
+      <w:r>
+        <w:rPr>
+          <w:rStyle w:val="apple-converted-space"/>
+          <w:rFonts w:ascii="Helvetica" w:hAnsi="Helvetica" w:cs="Helvetica"/>
+          <w:color w:val="333333"/>
+          <w:shd w:val="clear" w:color="auto" w:fill="FFFFFF"/>
+        </w:rPr>
+        <w:t> </w:t>
+      </w:r>
+      <w:r>
+        <w:rPr>
+          <w:rStyle w:val="apple-converted-space"/>
+          <w:rFonts w:ascii="Helvetica" w:hAnsi="Helvetica" w:cs="Helvetica"/>
+          <w:color w:val="333333"/>
+          <w:shd w:val="clear" w:color="auto" w:fill="FFFFFF"/>
+        </w:rPr>
+        <w:t>–</w:t>
+      </w:r>
+      <w:r>
+        <w:rPr>
+          <w:rStyle w:val="apple-converted-space"/>
+          <w:rFonts w:ascii="Helvetica" w:hAnsi="Helvetica" w:cs="Helvetica"/>
+          <w:color w:val="333333"/>
+          <w:shd w:val="clear" w:color="auto" w:fill="FFFFFF"/>
+        </w:rPr>
+        <w:t xml:space="preserve"> </w:t>
+      </w:r>
+      <w:proofErr w:type="spellStart"/>
+      <w:r>
+        <w:rPr>
+          <w:rStyle w:val="apple-converted-space"/>
+          <w:rFonts w:ascii="Helvetica" w:hAnsi="Helvetica" w:cs="Helvetica"/>
+          <w:color w:val="333333"/>
+          <w:shd w:val="clear" w:color="auto" w:fill="FFFFFF"/>
+        </w:rPr>
+        <w:t>различават</w:t>
+      </w:r>
+      <w:proofErr w:type="spellEnd"/>
+    </w:p>
+    <w:p>
+      <w:pPr>
+        <w:tabs>
+          <w:tab w:val="left" w:pos="2175"/>
+        </w:tabs>
+      </w:pPr>
+      <w:r>
+        <w:t>Environment</w:t>
+      </w:r>
+      <w:r>
+        <w:t xml:space="preserve"> - </w:t>
+      </w:r>
+      <w:hyperlink r:id="rId35" w:tgtFrame="_parent" w:history="1">
+        <w:proofErr w:type="spellStart"/>
+        <w:r>
+          <w:rPr>
+            <w:rStyle w:val="Hyperlink"/>
+            <w:rFonts w:ascii="Verdana" w:hAnsi="Verdana"/>
+            <w:color w:val="4D4D4D"/>
+            <w:sz w:val="18"/>
+            <w:szCs w:val="18"/>
+            <w:u w:val="none"/>
+            <w:shd w:val="clear" w:color="auto" w:fill="FFFFFF"/>
+          </w:rPr>
+          <w:t>околна</w:t>
+        </w:r>
+        <w:proofErr w:type="spellEnd"/>
+        <w:r>
+          <w:rPr>
+            <w:rStyle w:val="Hyperlink"/>
+            <w:rFonts w:ascii="Verdana" w:hAnsi="Verdana"/>
+            <w:color w:val="4D4D4D"/>
+            <w:sz w:val="18"/>
+            <w:szCs w:val="18"/>
+            <w:u w:val="none"/>
+            <w:shd w:val="clear" w:color="auto" w:fill="FFFFFF"/>
+          </w:rPr>
+          <w:t xml:space="preserve"> </w:t>
+        </w:r>
+        <w:proofErr w:type="spellStart"/>
+        <w:r>
+          <w:rPr>
+            <w:rStyle w:val="Hyperlink"/>
+            <w:rFonts w:ascii="Verdana" w:hAnsi="Verdana"/>
+            <w:color w:val="4D4D4D"/>
+            <w:sz w:val="18"/>
+            <w:szCs w:val="18"/>
+            <w:u w:val="none"/>
+            <w:shd w:val="clear" w:color="auto" w:fill="FFFFFF"/>
+          </w:rPr>
+          <w:t>среда</w:t>
+        </w:r>
+        <w:proofErr w:type="spellEnd"/>
+      </w:hyperlink>
+      <w:r>
+        <w:rPr>
+          <w:rFonts w:ascii="Verdana" w:hAnsi="Verdana"/>
+          <w:color w:val="000000"/>
+          <w:sz w:val="17"/>
+          <w:szCs w:val="17"/>
+          <w:shd w:val="clear" w:color="auto" w:fill="FFFFFF"/>
+        </w:rPr>
+        <w:t>,</w:t>
+      </w:r>
+      <w:proofErr w:type="gramStart"/>
+      <w:r>
+        <w:rPr>
+          <w:rFonts w:ascii="Verdana" w:hAnsi="Verdana"/>
+          <w:color w:val="000000"/>
+          <w:sz w:val="17"/>
+          <w:szCs w:val="17"/>
+          <w:shd w:val="clear" w:color="auto" w:fill="FFFFFF"/>
+        </w:rPr>
+        <w:t> </w:t>
+      </w:r>
+      <w:r>
+        <w:rPr>
+          <w:rStyle w:val="apple-converted-space"/>
+          <w:rFonts w:ascii="Verdana" w:hAnsi="Verdana"/>
+          <w:color w:val="000000"/>
+          <w:sz w:val="17"/>
+          <w:szCs w:val="17"/>
+          <w:shd w:val="clear" w:color="auto" w:fill="FFFFFF"/>
+        </w:rPr>
+        <w:t> </w:t>
+      </w:r>
+      <w:proofErr w:type="spellStart"/>
+      <w:proofErr w:type="gramEnd"/>
+      <w:r>
+        <w:fldChar w:fldCharType="begin"/>
+      </w:r>
+      <w:r>
+        <w:instrText xml:space="preserve"> HYPERLINK "http://www.lingvozone.com/main.jsp?language_id_from=3&amp;language_id_to=23&amp;do=dictionary&amp;action=translation&amp;word_id=507429" \t "_parent" </w:instrText>
+      </w:r>
+      <w:r>
+        <w:fldChar w:fldCharType="separate"/>
+      </w:r>
+      <w:r>
+        <w:rPr>
+          <w:rStyle w:val="Hyperlink"/>
+          <w:rFonts w:ascii="Verdana" w:hAnsi="Verdana"/>
+          <w:color w:val="4D4D4D"/>
+          <w:sz w:val="18"/>
+          <w:szCs w:val="18"/>
+          <w:u w:val="none"/>
+          <w:shd w:val="clear" w:color="auto" w:fill="FFFFFF"/>
+        </w:rPr>
+        <w:t>обстановка</w:t>
+      </w:r>
+      <w:proofErr w:type="spellEnd"/>
+      <w:r>
+        <w:fldChar w:fldCharType="end"/>
+      </w:r>
+      <w:r>
+        <w:rPr>
+          <w:rFonts w:ascii="Verdana" w:hAnsi="Verdana"/>
+          <w:color w:val="000000"/>
+          <w:sz w:val="17"/>
+          <w:szCs w:val="17"/>
+          <w:shd w:val="clear" w:color="auto" w:fill="FFFFFF"/>
+        </w:rPr>
+        <w:t>, </w:t>
+      </w:r>
+      <w:r>
+        <w:rPr>
+          <w:rStyle w:val="apple-converted-space"/>
+          <w:rFonts w:ascii="Verdana" w:hAnsi="Verdana"/>
+          <w:color w:val="000000"/>
+          <w:sz w:val="17"/>
+          <w:szCs w:val="17"/>
+          <w:shd w:val="clear" w:color="auto" w:fill="FFFFFF"/>
+        </w:rPr>
+        <w:t> </w:t>
+      </w:r>
+      <w:proofErr w:type="spellStart"/>
+      <w:r>
+        <w:fldChar w:fldCharType="begin"/>
+      </w:r>
+      <w:r>
+        <w:instrText xml:space="preserve"> HYPERLINK "http://www.lingvozone.com/main.jsp?language_id_from=3&amp;language_id_to=23&amp;do=dictionary&amp;action=translation&amp;word_id=500553" \t "_parent" </w:instrText>
+      </w:r>
+      <w:r>
+        <w:fldChar w:fldCharType="separate"/>
+      </w:r>
+      <w:r>
+        <w:rPr>
+          <w:rStyle w:val="Hyperlink"/>
+          <w:rFonts w:ascii="Verdana" w:hAnsi="Verdana"/>
+          <w:color w:val="4D4D4D"/>
+          <w:sz w:val="18"/>
+          <w:szCs w:val="18"/>
+          <w:u w:val="none"/>
+          <w:shd w:val="clear" w:color="auto" w:fill="FFFFFF"/>
+        </w:rPr>
+        <w:t>околност</w:t>
+      </w:r>
+      <w:proofErr w:type="spellEnd"/>
+      <w:r>
+        <w:fldChar w:fldCharType="end"/>
+      </w:r>
+    </w:p>
+    <w:p>
+      <w:pPr>
+        <w:tabs>
+          <w:tab w:val="left" w:pos="2175"/>
+        </w:tabs>
+        <w:rPr>
+          <w:rStyle w:val="apple-converted-space"/>
+          <w:rFonts w:ascii="Helvetica" w:hAnsi="Helvetica" w:cs="Helvetica"/>
+          <w:color w:val="333333"/>
+          <w:shd w:val="clear" w:color="auto" w:fill="FFFFFF"/>
+        </w:rPr>
+      </w:pPr>
+      <w:proofErr w:type="gramStart"/>
+      <w:r>
+        <w:rPr>
+          <w:rFonts w:ascii="Helvetica" w:hAnsi="Helvetica" w:cs="Helvetica"/>
+          <w:color w:val="333333"/>
+          <w:shd w:val="clear" w:color="auto" w:fill="FFFFFF"/>
+        </w:rPr>
+        <w:t>members</w:t>
+      </w:r>
+      <w:proofErr w:type="gramEnd"/>
+      <w:r>
+        <w:rPr>
+          <w:rStyle w:val="apple-converted-space"/>
+          <w:rFonts w:ascii="Helvetica" w:hAnsi="Helvetica" w:cs="Helvetica"/>
+          <w:color w:val="333333"/>
+          <w:shd w:val="clear" w:color="auto" w:fill="FFFFFF"/>
+        </w:rPr>
+        <w:t> </w:t>
+      </w:r>
+      <w:r>
+        <w:rPr>
+          <w:rStyle w:val="apple-converted-space"/>
+          <w:rFonts w:ascii="Helvetica" w:hAnsi="Helvetica" w:cs="Helvetica"/>
+          <w:color w:val="333333"/>
+          <w:shd w:val="clear" w:color="auto" w:fill="FFFFFF"/>
+        </w:rPr>
+        <w:t>–</w:t>
+      </w:r>
+      <w:r>
+        <w:rPr>
+          <w:rStyle w:val="apple-converted-space"/>
+          <w:rFonts w:ascii="Helvetica" w:hAnsi="Helvetica" w:cs="Helvetica"/>
+          <w:color w:val="333333"/>
+          <w:shd w:val="clear" w:color="auto" w:fill="FFFFFF"/>
+        </w:rPr>
+        <w:t xml:space="preserve"> </w:t>
+      </w:r>
+      <w:proofErr w:type="spellStart"/>
+      <w:r>
+        <w:rPr>
+          <w:rStyle w:val="apple-converted-space"/>
+          <w:rFonts w:ascii="Helvetica" w:hAnsi="Helvetica" w:cs="Helvetica"/>
+          <w:color w:val="333333"/>
+          <w:shd w:val="clear" w:color="auto" w:fill="FFFFFF"/>
+        </w:rPr>
+        <w:t>членове</w:t>
+      </w:r>
+      <w:proofErr w:type="spellEnd"/>
+    </w:p>
+    <w:p>
+      <w:pPr>
+        <w:tabs>
+          <w:tab w:val="left" w:pos="2175"/>
+        </w:tabs>
+      </w:pPr>
+      <w:r>
+        <w:t>trace</w:t>
+      </w:r>
+      <w:r>
+        <w:t xml:space="preserve"> - </w:t>
+      </w:r>
+      <w:r>
+        <w:t>следа</w:t>
+      </w:r>
+      <w:bookmarkStart w:id="0" w:name="_GoBack"/>
+      <w:bookmarkEnd w:id="0"/>
     </w:p>
     <w:sectPr>
       <w:pgSz w:w="12240" w:h="15840"/>
@@ -6735,7 +8549,6 @@
   <w:style w:type="character" w:default="1" w:styleId="DefaultParagraphFont">
     <w:name w:val="Default Paragraph Font"/>
     <w:uiPriority w:val="1"/>
-    <w:semiHidden/>
     <w:unhideWhenUsed/>
   </w:style>
   <w:style w:type="table" w:default="1" w:styleId="TableNormal">
